--- a/Project-Submission-Documents/Technical_Design_Document.docx
+++ b/Project-Submission-Documents/Technical_Design_Document.docx
@@ -434,25 +434,7 @@
           <w:sz w:val="22"/>
           <w:szCs w:val="22"/>
         </w:rPr>
-        <w:t xml:space="preserve"> – User interface layer (</w:t>
-      </w:r>
-      <w:proofErr w:type="spellStart"/>
-      <w:r>
-        <w:rPr>
-          <w:color w:val="000000"/>
-          <w:sz w:val="22"/>
-          <w:szCs w:val="22"/>
-        </w:rPr>
-        <w:t>HotelManagementUI</w:t>
-      </w:r>
-      <w:proofErr w:type="spellEnd"/>
-      <w:r>
-        <w:rPr>
-          <w:color w:val="000000"/>
-          <w:sz w:val="22"/>
-          <w:szCs w:val="22"/>
-        </w:rPr>
-        <w:t>)</w:t>
+        <w:t xml:space="preserve"> – User interface layer (HotelManagementUI)</w:t>
       </w:r>
     </w:p>
     <w:p>
@@ -696,25 +678,7 @@
           <w:sz w:val="22"/>
           <w:szCs w:val="22"/>
         </w:rPr>
-        <w:t xml:space="preserve">The application uses a </w:t>
-      </w:r>
-      <w:proofErr w:type="gramStart"/>
-      <w:r>
-        <w:rPr>
-          <w:color w:val="000000"/>
-          <w:sz w:val="22"/>
-          <w:szCs w:val="22"/>
-        </w:rPr>
-        <w:t>three layer</w:t>
-      </w:r>
-      <w:proofErr w:type="gramEnd"/>
-      <w:r>
-        <w:rPr>
-          <w:color w:val="000000"/>
-          <w:sz w:val="22"/>
-          <w:szCs w:val="22"/>
-        </w:rPr>
-        <w:t xml:space="preserve"> architecture to ensure easy maintainability and testability.</w:t>
+        <w:t>The application uses a three layer architecture to ensure easy maintainability and testability.</w:t>
       </w:r>
     </w:p>
     <w:p>
@@ -877,25 +841,7 @@
           <w:sz w:val="22"/>
           <w:szCs w:val="22"/>
         </w:rPr>
-        <w:t xml:space="preserve">Console based menu system with </w:t>
-      </w:r>
-      <w:proofErr w:type="gramStart"/>
-      <w:r>
-        <w:rPr>
-          <w:color w:val="000000"/>
-          <w:sz w:val="22"/>
-          <w:szCs w:val="22"/>
-        </w:rPr>
-        <w:t>role based</w:t>
-      </w:r>
-      <w:proofErr w:type="gramEnd"/>
-      <w:r>
-        <w:rPr>
-          <w:color w:val="000000"/>
-          <w:sz w:val="22"/>
-          <w:szCs w:val="22"/>
-        </w:rPr>
-        <w:t xml:space="preserve"> access control.</w:t>
+        <w:t>Console based menu system with role based access control.</w:t>
       </w:r>
     </w:p>
     <w:p>
@@ -992,25 +938,7 @@
           <w:sz w:val="22"/>
           <w:szCs w:val="22"/>
         </w:rPr>
-        <w:t xml:space="preserve"> While this layer is currently implemented as </w:t>
-      </w:r>
-      <w:proofErr w:type="gramStart"/>
-      <w:r>
-        <w:rPr>
-          <w:color w:val="000000"/>
-          <w:sz w:val="22"/>
-          <w:szCs w:val="22"/>
-        </w:rPr>
-        <w:t>console based</w:t>
-      </w:r>
-      <w:proofErr w:type="gramEnd"/>
-      <w:r>
-        <w:rPr>
-          <w:color w:val="000000"/>
-          <w:sz w:val="22"/>
-          <w:szCs w:val="22"/>
-        </w:rPr>
-        <w:t xml:space="preserve"> interface, a JavaFX powered GUI could be added without the need to change any of the underlying business logic.</w:t>
+        <w:t xml:space="preserve"> While this layer is currently implemented as console based interface, a JavaFX powered GUI could be added without the need to change any of the underlying business logic.</w:t>
       </w:r>
     </w:p>
     <w:p>
@@ -1307,7 +1235,6 @@
           <w:szCs w:val="22"/>
         </w:rPr>
       </w:pPr>
-      <w:proofErr w:type="spellStart"/>
       <w:r>
         <w:rPr>
           <w:b/>
@@ -1318,7 +1245,6 @@
         </w:rPr>
         <w:t>UserManager</w:t>
       </w:r>
-      <w:proofErr w:type="spellEnd"/>
       <w:r>
         <w:rPr>
           <w:color w:val="000000"/>
@@ -1348,7 +1274,6 @@
           <w:szCs w:val="22"/>
         </w:rPr>
       </w:pPr>
-      <w:proofErr w:type="spellStart"/>
       <w:r>
         <w:rPr>
           <w:b/>
@@ -1359,7 +1284,6 @@
         </w:rPr>
         <w:t>RoomInventoryImpl</w:t>
       </w:r>
-      <w:proofErr w:type="spellEnd"/>
       <w:r>
         <w:rPr>
           <w:color w:val="000000"/>
@@ -1389,7 +1313,6 @@
           <w:szCs w:val="22"/>
         </w:rPr>
       </w:pPr>
-      <w:proofErr w:type="spellStart"/>
       <w:r>
         <w:rPr>
           <w:b/>
@@ -1400,7 +1323,6 @@
         </w:rPr>
         <w:t>PaymentManager</w:t>
       </w:r>
-      <w:proofErr w:type="spellEnd"/>
       <w:r>
         <w:rPr>
           <w:color w:val="000000"/>
@@ -1430,7 +1352,6 @@
           <w:szCs w:val="22"/>
         </w:rPr>
       </w:pPr>
-      <w:proofErr w:type="spellStart"/>
       <w:r>
         <w:rPr>
           <w:b/>
@@ -1441,7 +1362,6 @@
         </w:rPr>
         <w:t>BookingRegister</w:t>
       </w:r>
-      <w:proofErr w:type="spellEnd"/>
       <w:r>
         <w:rPr>
           <w:color w:val="000000"/>
@@ -1629,27 +1549,15 @@
           <w:szCs w:val="22"/>
         </w:rPr>
       </w:pPr>
-      <w:proofErr w:type="spellStart"/>
-      <w:r>
-        <w:rPr>
-          <w:b/>
-          <w:bCs/>
-          <w:color w:val="000000"/>
-          <w:sz w:val="22"/>
-          <w:szCs w:val="22"/>
-        </w:rPr>
-        <w:t>ArrayList</w:t>
-      </w:r>
-      <w:proofErr w:type="spellEnd"/>
-      <w:r>
-        <w:rPr>
-          <w:b/>
-          <w:bCs/>
-          <w:color w:val="000000"/>
-          <w:sz w:val="22"/>
-          <w:szCs w:val="22"/>
-        </w:rPr>
-        <w:t>&lt;Room&gt;</w:t>
+      <w:r>
+        <w:rPr>
+          <w:b/>
+          <w:bCs/>
+          <w:color w:val="000000"/>
+          <w:sz w:val="22"/>
+          <w:szCs w:val="22"/>
+        </w:rPr>
+        <w:t>ArrayList&lt;Room&gt;</w:t>
       </w:r>
       <w:r>
         <w:rPr>
@@ -1680,27 +1588,15 @@
           <w:szCs w:val="22"/>
         </w:rPr>
       </w:pPr>
-      <w:proofErr w:type="spellStart"/>
-      <w:r>
-        <w:rPr>
-          <w:b/>
-          <w:bCs/>
-          <w:color w:val="000000"/>
-          <w:sz w:val="22"/>
-          <w:szCs w:val="22"/>
-        </w:rPr>
-        <w:t>TreeMap</w:t>
-      </w:r>
-      <w:proofErr w:type="spellEnd"/>
-      <w:r>
-        <w:rPr>
-          <w:b/>
-          <w:bCs/>
-          <w:color w:val="000000"/>
-          <w:sz w:val="22"/>
-          <w:szCs w:val="22"/>
-        </w:rPr>
-        <w:t>&lt;Integer, Booking&gt;</w:t>
+      <w:r>
+        <w:rPr>
+          <w:b/>
+          <w:bCs/>
+          <w:color w:val="000000"/>
+          <w:sz w:val="22"/>
+          <w:szCs w:val="22"/>
+        </w:rPr>
+        <w:t>TreeMap&lt;Integer, Booking&gt;</w:t>
       </w:r>
       <w:r>
         <w:rPr>
@@ -1917,23 +1813,7 @@
           <w:sz w:val="22"/>
           <w:szCs w:val="22"/>
         </w:rPr>
-        <w:t xml:space="preserve"> Represent the common data and </w:t>
-      </w:r>
-      <w:proofErr w:type="spellStart"/>
-      <w:r>
-        <w:rPr>
-          <w:sz w:val="22"/>
-          <w:szCs w:val="22"/>
-        </w:rPr>
-        <w:t>behavior</w:t>
-      </w:r>
-      <w:proofErr w:type="spellEnd"/>
-      <w:r>
-        <w:rPr>
-          <w:sz w:val="22"/>
-          <w:szCs w:val="22"/>
-        </w:rPr>
-        <w:t xml:space="preserve"> for all user types in the system (admins, guests, staff, etc.).</w:t>
+        <w:t xml:space="preserve"> Represent the common data and behavior for all user types in the system (admins, guests, staff, etc.).</w:t>
       </w:r>
     </w:p>
     <w:p>
@@ -2061,55 +1941,7 @@
           <w:sz w:val="22"/>
           <w:szCs w:val="22"/>
         </w:rPr>
-        <w:t xml:space="preserve"> Provide identity-based equality (by </w:t>
-      </w:r>
-      <w:proofErr w:type="spellStart"/>
-      <w:r>
-        <w:rPr>
-          <w:sz w:val="22"/>
-          <w:szCs w:val="22"/>
-        </w:rPr>
-        <w:t>userId</w:t>
-      </w:r>
-      <w:proofErr w:type="spellEnd"/>
-      <w:r>
-        <w:rPr>
-          <w:sz w:val="22"/>
-          <w:szCs w:val="22"/>
-        </w:rPr>
-        <w:t xml:space="preserve">) and stable </w:t>
-      </w:r>
-      <w:proofErr w:type="spellStart"/>
-      <w:r>
-        <w:rPr>
-          <w:sz w:val="22"/>
-          <w:szCs w:val="22"/>
-        </w:rPr>
-        <w:t>hashCode</w:t>
-      </w:r>
-      <w:proofErr w:type="spellEnd"/>
-      <w:r>
-        <w:rPr>
-          <w:sz w:val="22"/>
-          <w:szCs w:val="22"/>
-        </w:rPr>
-        <w:t>/</w:t>
-      </w:r>
-      <w:proofErr w:type="spellStart"/>
-      <w:r>
-        <w:rPr>
-          <w:sz w:val="22"/>
-          <w:szCs w:val="22"/>
-        </w:rPr>
-        <w:t>toString</w:t>
-      </w:r>
-      <w:proofErr w:type="spellEnd"/>
-      <w:r>
-        <w:rPr>
-          <w:sz w:val="22"/>
-          <w:szCs w:val="22"/>
-        </w:rPr>
-        <w:t xml:space="preserve"> implementations.</w:t>
+        <w:t xml:space="preserve"> Provide identity-based equality (by userId) and stable hashCode/toString implementations.</w:t>
       </w:r>
     </w:p>
     <w:p>
@@ -2194,25 +2026,14 @@
           <w:szCs w:val="22"/>
         </w:rPr>
       </w:pPr>
-      <w:proofErr w:type="spellStart"/>
-      <w:r>
-        <w:rPr>
-          <w:b/>
-          <w:bCs/>
-          <w:sz w:val="22"/>
-          <w:szCs w:val="22"/>
-        </w:rPr>
-        <w:t>userId</w:t>
-      </w:r>
-      <w:proofErr w:type="spellEnd"/>
-      <w:r>
-        <w:rPr>
-          <w:b/>
-          <w:bCs/>
-          <w:sz w:val="22"/>
-          <w:szCs w:val="22"/>
-        </w:rPr>
-        <w:t xml:space="preserve"> (String):</w:t>
+      <w:r>
+        <w:rPr>
+          <w:b/>
+          <w:bCs/>
+          <w:sz w:val="22"/>
+          <w:szCs w:val="22"/>
+        </w:rPr>
+        <w:t>userId (String):</w:t>
       </w:r>
       <w:r>
         <w:rPr>
@@ -2393,27 +2214,7 @@
           <w:sz w:val="22"/>
           <w:szCs w:val="22"/>
         </w:rPr>
-        <w:t>role (</w:t>
-      </w:r>
-      <w:proofErr w:type="spellStart"/>
-      <w:r>
-        <w:rPr>
-          <w:b/>
-          <w:bCs/>
-          <w:sz w:val="22"/>
-          <w:szCs w:val="22"/>
-        </w:rPr>
-        <w:t>UserRole</w:t>
-      </w:r>
-      <w:proofErr w:type="spellEnd"/>
-      <w:r>
-        <w:rPr>
-          <w:b/>
-          <w:bCs/>
-          <w:sz w:val="22"/>
-          <w:szCs w:val="22"/>
-        </w:rPr>
-        <w:t>):</w:t>
+        <w:t>role (UserRole):</w:t>
       </w:r>
       <w:r>
         <w:rPr>
@@ -2504,132 +2305,55 @@
           <w:szCs w:val="22"/>
         </w:rPr>
       </w:pPr>
-      <w:proofErr w:type="spellStart"/>
-      <w:r>
-        <w:rPr>
-          <w:sz w:val="22"/>
-          <w:szCs w:val="22"/>
-        </w:rPr>
-        <w:t>userId</w:t>
-      </w:r>
-      <w:proofErr w:type="spellEnd"/>
-      <w:r>
-        <w:rPr>
-          <w:sz w:val="22"/>
-          <w:szCs w:val="22"/>
-        </w:rPr>
-        <w:t xml:space="preserve"> is the primary identity for equals/</w:t>
-      </w:r>
-      <w:proofErr w:type="spellStart"/>
-      <w:r>
-        <w:rPr>
-          <w:sz w:val="22"/>
-          <w:szCs w:val="22"/>
-        </w:rPr>
-        <w:t>hashCode</w:t>
-      </w:r>
-      <w:proofErr w:type="spellEnd"/>
-      <w:r>
-        <w:rPr>
-          <w:sz w:val="22"/>
-          <w:szCs w:val="22"/>
-        </w:rPr>
-        <w:t xml:space="preserve">. Changing it would break collections; </w:t>
-      </w:r>
-      <w:proofErr w:type="gramStart"/>
-      <w:r>
-        <w:rPr>
-          <w:sz w:val="22"/>
-          <w:szCs w:val="22"/>
-        </w:rPr>
-        <w:t>therefore</w:t>
-      </w:r>
-      <w:proofErr w:type="gramEnd"/>
-      <w:r>
-        <w:rPr>
-          <w:sz w:val="22"/>
-          <w:szCs w:val="22"/>
-        </w:rPr>
-        <w:t xml:space="preserve"> avoid setters for </w:t>
-      </w:r>
-      <w:proofErr w:type="spellStart"/>
-      <w:r>
-        <w:rPr>
-          <w:sz w:val="22"/>
-          <w:szCs w:val="22"/>
-        </w:rPr>
-        <w:t>userId</w:t>
-      </w:r>
-      <w:proofErr w:type="spellEnd"/>
-      <w:r>
-        <w:rPr>
-          <w:sz w:val="22"/>
-          <w:szCs w:val="22"/>
-        </w:rPr>
-        <w:t>.</w:t>
-      </w:r>
-    </w:p>
-    <w:p>
-      <w:pPr>
-        <w:pBdr>
-          <w:top w:val="nil"/>
-          <w:left w:val="nil"/>
-          <w:bottom w:val="nil"/>
-          <w:right w:val="nil"/>
-          <w:between w:val="nil"/>
-        </w:pBdr>
-        <w:spacing w:line="276" w:lineRule="auto"/>
-        <w:rPr>
-          <w:sz w:val="22"/>
-          <w:szCs w:val="22"/>
-        </w:rPr>
-      </w:pPr>
-    </w:p>
-    <w:p>
-      <w:pPr>
-        <w:pBdr>
-          <w:top w:val="nil"/>
-          <w:left w:val="nil"/>
-          <w:bottom w:val="nil"/>
-          <w:right w:val="nil"/>
-          <w:between w:val="nil"/>
-        </w:pBdr>
-        <w:spacing w:line="276" w:lineRule="auto"/>
-        <w:rPr>
-          <w:b/>
-          <w:bCs/>
-          <w:sz w:val="22"/>
-          <w:szCs w:val="22"/>
-        </w:rPr>
-      </w:pPr>
-      <w:r>
-        <w:rPr>
-          <w:b/>
-          <w:bCs/>
-          <w:sz w:val="22"/>
-          <w:szCs w:val="22"/>
-        </w:rPr>
-        <w:t xml:space="preserve">Key Methods (with </w:t>
-      </w:r>
-      <w:proofErr w:type="spellStart"/>
-      <w:r>
-        <w:rPr>
-          <w:b/>
-          <w:bCs/>
-          <w:sz w:val="22"/>
-          <w:szCs w:val="22"/>
-        </w:rPr>
-        <w:t>behavior</w:t>
-      </w:r>
-      <w:proofErr w:type="spellEnd"/>
-      <w:r>
-        <w:rPr>
-          <w:b/>
-          <w:bCs/>
-          <w:sz w:val="22"/>
-          <w:szCs w:val="22"/>
-        </w:rPr>
-        <w:t xml:space="preserve"> &amp; exceptions)</w:t>
+      <w:r>
+        <w:rPr>
+          <w:sz w:val="22"/>
+          <w:szCs w:val="22"/>
+        </w:rPr>
+        <w:t>userId is the primary identity for equals/hashCode. Changing it would break collections; therefore avoid setters for userId.</w:t>
+      </w:r>
+    </w:p>
+    <w:p>
+      <w:pPr>
+        <w:pBdr>
+          <w:top w:val="nil"/>
+          <w:left w:val="nil"/>
+          <w:bottom w:val="nil"/>
+          <w:right w:val="nil"/>
+          <w:between w:val="nil"/>
+        </w:pBdr>
+        <w:spacing w:line="276" w:lineRule="auto"/>
+        <w:rPr>
+          <w:sz w:val="22"/>
+          <w:szCs w:val="22"/>
+        </w:rPr>
+      </w:pPr>
+    </w:p>
+    <w:p>
+      <w:pPr>
+        <w:pBdr>
+          <w:top w:val="nil"/>
+          <w:left w:val="nil"/>
+          <w:bottom w:val="nil"/>
+          <w:right w:val="nil"/>
+          <w:between w:val="nil"/>
+        </w:pBdr>
+        <w:spacing w:line="276" w:lineRule="auto"/>
+        <w:rPr>
+          <w:b/>
+          <w:bCs/>
+          <w:sz w:val="22"/>
+          <w:szCs w:val="22"/>
+        </w:rPr>
+      </w:pPr>
+      <w:r>
+        <w:rPr>
+          <w:b/>
+          <w:bCs/>
+          <w:sz w:val="22"/>
+          <w:szCs w:val="22"/>
+        </w:rPr>
+        <w:t>Key Methods (with behavior &amp; exceptions)</w:t>
       </w:r>
     </w:p>
     <w:p>
@@ -2712,55 +2436,7 @@
           <w:sz w:val="22"/>
           <w:szCs w:val="22"/>
         </w:rPr>
-        <w:t xml:space="preserve">: public </w:t>
-      </w:r>
-      <w:proofErr w:type="gramStart"/>
-      <w:r>
-        <w:rPr>
-          <w:sz w:val="22"/>
-          <w:szCs w:val="22"/>
-        </w:rPr>
-        <w:t>User(</w:t>
-      </w:r>
-      <w:proofErr w:type="gramEnd"/>
-      <w:r>
-        <w:rPr>
-          <w:sz w:val="22"/>
-          <w:szCs w:val="22"/>
-        </w:rPr>
-        <w:t xml:space="preserve">String </w:t>
-      </w:r>
-      <w:proofErr w:type="spellStart"/>
-      <w:r>
-        <w:rPr>
-          <w:sz w:val="22"/>
-          <w:szCs w:val="22"/>
-        </w:rPr>
-        <w:t>userId</w:t>
-      </w:r>
-      <w:proofErr w:type="spellEnd"/>
-      <w:r>
-        <w:rPr>
-          <w:sz w:val="22"/>
-          <w:szCs w:val="22"/>
-        </w:rPr>
-        <w:t xml:space="preserve">, String name, String email, String phone, String password, </w:t>
-      </w:r>
-      <w:proofErr w:type="spellStart"/>
-      <w:r>
-        <w:rPr>
-          <w:sz w:val="22"/>
-          <w:szCs w:val="22"/>
-        </w:rPr>
-        <w:t>UserRole</w:t>
-      </w:r>
-      <w:proofErr w:type="spellEnd"/>
-      <w:r>
-        <w:rPr>
-          <w:sz w:val="22"/>
-          <w:szCs w:val="22"/>
-        </w:rPr>
-        <w:t xml:space="preserve"> role)</w:t>
+        <w:t>: public User(String userId, String name, String email, String phone, String password, UserRole role)</w:t>
       </w:r>
     </w:p>
     <w:p>
@@ -2796,23 +2472,7 @@
           <w:sz w:val="22"/>
           <w:szCs w:val="22"/>
         </w:rPr>
-        <w:t xml:space="preserve"> validate all inputs (non-null/non-empty; email pattern). If any validation fails, throw </w:t>
-      </w:r>
-      <w:proofErr w:type="spellStart"/>
-      <w:r>
-        <w:rPr>
-          <w:sz w:val="22"/>
-          <w:szCs w:val="22"/>
-        </w:rPr>
-        <w:t>IllegalArgumentException</w:t>
-      </w:r>
-      <w:proofErr w:type="spellEnd"/>
-      <w:r>
-        <w:rPr>
-          <w:sz w:val="22"/>
-          <w:szCs w:val="22"/>
-        </w:rPr>
-        <w:t>.</w:t>
+        <w:t xml:space="preserve"> validate all inputs (non-null/non-empty; email pattern). If any validation fails, throw IllegalArgumentException.</w:t>
       </w:r>
     </w:p>
     <w:p>
@@ -2839,48 +2499,7 @@
           <w:sz w:val="22"/>
           <w:szCs w:val="22"/>
         </w:rPr>
-        <w:t xml:space="preserve">protected void </w:t>
-      </w:r>
-      <w:proofErr w:type="spellStart"/>
-      <w:proofErr w:type="gramStart"/>
-      <w:r>
-        <w:rPr>
-          <w:sz w:val="22"/>
-          <w:szCs w:val="22"/>
-        </w:rPr>
-        <w:t>validateInput</w:t>
-      </w:r>
-      <w:proofErr w:type="spellEnd"/>
-      <w:r>
-        <w:rPr>
-          <w:sz w:val="22"/>
-          <w:szCs w:val="22"/>
-        </w:rPr>
-        <w:t>(</w:t>
-      </w:r>
-      <w:proofErr w:type="gramEnd"/>
-      <w:r>
-        <w:rPr>
-          <w:sz w:val="22"/>
-          <w:szCs w:val="22"/>
-        </w:rPr>
-        <w:t xml:space="preserve">String input, String </w:t>
-      </w:r>
-      <w:proofErr w:type="spellStart"/>
-      <w:r>
-        <w:rPr>
-          <w:sz w:val="22"/>
-          <w:szCs w:val="22"/>
-        </w:rPr>
-        <w:t>fieldName</w:t>
-      </w:r>
-      <w:proofErr w:type="spellEnd"/>
-      <w:r>
-        <w:rPr>
-          <w:sz w:val="22"/>
-          <w:szCs w:val="22"/>
-        </w:rPr>
-        <w:t>)</w:t>
+        <w:t>protected void validateInput(String input, String fieldName)</w:t>
       </w:r>
     </w:p>
     <w:p>
@@ -2907,23 +2526,7 @@
           <w:sz w:val="22"/>
           <w:szCs w:val="22"/>
         </w:rPr>
-        <w:t xml:space="preserve">Validates non-null and non-empty. Throws </w:t>
-      </w:r>
-      <w:proofErr w:type="spellStart"/>
-      <w:r>
-        <w:rPr>
-          <w:sz w:val="22"/>
-          <w:szCs w:val="22"/>
-        </w:rPr>
-        <w:t>IllegalArgumentException</w:t>
-      </w:r>
-      <w:proofErr w:type="spellEnd"/>
-      <w:r>
-        <w:rPr>
-          <w:sz w:val="22"/>
-          <w:szCs w:val="22"/>
-        </w:rPr>
-        <w:t xml:space="preserve"> if invalid.</w:t>
+        <w:t>Validates non-null and non-empty. Throws IllegalArgumentException if invalid.</w:t>
       </w:r>
     </w:p>
     <w:p>
@@ -2950,32 +2553,7 @@
           <w:sz w:val="22"/>
           <w:szCs w:val="22"/>
         </w:rPr>
-        <w:t xml:space="preserve">protected void </w:t>
-      </w:r>
-      <w:proofErr w:type="spellStart"/>
-      <w:proofErr w:type="gramStart"/>
-      <w:r>
-        <w:rPr>
-          <w:sz w:val="22"/>
-          <w:szCs w:val="22"/>
-        </w:rPr>
-        <w:t>validateEmail</w:t>
-      </w:r>
-      <w:proofErr w:type="spellEnd"/>
-      <w:r>
-        <w:rPr>
-          <w:sz w:val="22"/>
-          <w:szCs w:val="22"/>
-        </w:rPr>
-        <w:t>(</w:t>
-      </w:r>
-      <w:proofErr w:type="gramEnd"/>
-      <w:r>
-        <w:rPr>
-          <w:sz w:val="22"/>
-          <w:szCs w:val="22"/>
-        </w:rPr>
-        <w:t>String email)</w:t>
+        <w:t>protected void validateEmail(String email)</w:t>
       </w:r>
     </w:p>
     <w:p>
@@ -3002,71 +2580,7 @@
           <w:sz w:val="22"/>
           <w:szCs w:val="22"/>
         </w:rPr>
-        <w:t>Validates email is non-null/non-empty and matches pattern ^[A-Za-z0-9+</w:t>
-      </w:r>
-      <w:proofErr w:type="gramStart"/>
-      <w:r>
-        <w:rPr>
-          <w:sz w:val="22"/>
-          <w:szCs w:val="22"/>
-        </w:rPr>
-        <w:t>_.-</w:t>
-      </w:r>
-      <w:proofErr w:type="gramEnd"/>
-      <w:r>
-        <w:rPr>
-          <w:sz w:val="22"/>
-          <w:szCs w:val="22"/>
-        </w:rPr>
-        <w:t>]+</w:t>
-      </w:r>
-      <w:proofErr w:type="gramStart"/>
-      <w:r>
-        <w:rPr>
-          <w:sz w:val="22"/>
-          <w:szCs w:val="22"/>
-        </w:rPr>
-        <w:t>@(</w:t>
-      </w:r>
-      <w:proofErr w:type="gramEnd"/>
-      <w:r>
-        <w:rPr>
-          <w:sz w:val="22"/>
-          <w:szCs w:val="22"/>
-        </w:rPr>
-        <w:t>.</w:t>
-      </w:r>
-      <w:proofErr w:type="gramStart"/>
-      <w:r>
-        <w:rPr>
-          <w:sz w:val="22"/>
-          <w:szCs w:val="22"/>
-        </w:rPr>
-        <w:t>+)$</w:t>
-      </w:r>
-      <w:proofErr w:type="gramEnd"/>
-      <w:r>
-        <w:rPr>
-          <w:sz w:val="22"/>
-          <w:szCs w:val="22"/>
-        </w:rPr>
-        <w:t xml:space="preserve">. Throws </w:t>
-      </w:r>
-      <w:proofErr w:type="spellStart"/>
-      <w:r>
-        <w:rPr>
-          <w:sz w:val="22"/>
-          <w:szCs w:val="22"/>
-        </w:rPr>
-        <w:t>IllegalArgumentException</w:t>
-      </w:r>
-      <w:proofErr w:type="spellEnd"/>
-      <w:r>
-        <w:rPr>
-          <w:sz w:val="22"/>
-          <w:szCs w:val="22"/>
-        </w:rPr>
-        <w:t xml:space="preserve"> on failure.</w:t>
+        <w:t>Validates email is non-null/non-empty and matches pattern ^[A-Za-z0-9+_.-]+@(.+)$. Throws IllegalArgumentException on failure.</w:t>
       </w:r>
     </w:p>
     <w:p>
@@ -3093,32 +2607,7 @@
           <w:sz w:val="22"/>
           <w:szCs w:val="22"/>
         </w:rPr>
-        <w:t xml:space="preserve">public abstract String </w:t>
-      </w:r>
-      <w:proofErr w:type="spellStart"/>
-      <w:proofErr w:type="gramStart"/>
-      <w:r>
-        <w:rPr>
-          <w:sz w:val="22"/>
-          <w:szCs w:val="22"/>
-        </w:rPr>
-        <w:t>getPermissions</w:t>
-      </w:r>
-      <w:proofErr w:type="spellEnd"/>
-      <w:r>
-        <w:rPr>
-          <w:sz w:val="22"/>
-          <w:szCs w:val="22"/>
-        </w:rPr>
-        <w:t>(</w:t>
-      </w:r>
-      <w:proofErr w:type="gramEnd"/>
-      <w:r>
-        <w:rPr>
-          <w:sz w:val="22"/>
-          <w:szCs w:val="22"/>
-        </w:rPr>
-        <w:t>)</w:t>
+        <w:t>public abstract String getPermissions()</w:t>
       </w:r>
     </w:p>
     <w:p>
@@ -3172,48 +2661,7 @@
           <w:sz w:val="22"/>
           <w:szCs w:val="22"/>
         </w:rPr>
-        <w:t xml:space="preserve">public abstract </w:t>
-      </w:r>
-      <w:proofErr w:type="spellStart"/>
-      <w:r>
-        <w:rPr>
-          <w:sz w:val="22"/>
-          <w:szCs w:val="22"/>
-        </w:rPr>
-        <w:t>boolean</w:t>
-      </w:r>
-      <w:proofErr w:type="spellEnd"/>
-      <w:r>
-        <w:rPr>
-          <w:sz w:val="22"/>
-          <w:szCs w:val="22"/>
-        </w:rPr>
-        <w:t xml:space="preserve"> </w:t>
-      </w:r>
-      <w:proofErr w:type="spellStart"/>
-      <w:proofErr w:type="gramStart"/>
-      <w:r>
-        <w:rPr>
-          <w:sz w:val="22"/>
-          <w:szCs w:val="22"/>
-        </w:rPr>
-        <w:t>hasPermission</w:t>
-      </w:r>
-      <w:proofErr w:type="spellEnd"/>
-      <w:r>
-        <w:rPr>
-          <w:sz w:val="22"/>
-          <w:szCs w:val="22"/>
-        </w:rPr>
-        <w:t>(</w:t>
-      </w:r>
-      <w:proofErr w:type="gramEnd"/>
-      <w:r>
-        <w:rPr>
-          <w:sz w:val="22"/>
-          <w:szCs w:val="22"/>
-        </w:rPr>
-        <w:t>String permission)</w:t>
+        <w:t>public abstract boolean hasPermission(String permission)</w:t>
       </w:r>
     </w:p>
     <w:p>
@@ -3267,48 +2715,7 @@
           <w:sz w:val="22"/>
           <w:szCs w:val="22"/>
         </w:rPr>
-        <w:t xml:space="preserve">public </w:t>
-      </w:r>
-      <w:proofErr w:type="spellStart"/>
-      <w:r>
-        <w:rPr>
-          <w:sz w:val="22"/>
-          <w:szCs w:val="22"/>
-        </w:rPr>
-        <w:t>boolean</w:t>
-      </w:r>
-      <w:proofErr w:type="spellEnd"/>
-      <w:r>
-        <w:rPr>
-          <w:sz w:val="22"/>
-          <w:szCs w:val="22"/>
-        </w:rPr>
-        <w:t xml:space="preserve"> </w:t>
-      </w:r>
-      <w:proofErr w:type="spellStart"/>
-      <w:proofErr w:type="gramStart"/>
-      <w:r>
-        <w:rPr>
-          <w:sz w:val="22"/>
-          <w:szCs w:val="22"/>
-        </w:rPr>
-        <w:t>validatePassword</w:t>
-      </w:r>
-      <w:proofErr w:type="spellEnd"/>
-      <w:r>
-        <w:rPr>
-          <w:sz w:val="22"/>
-          <w:szCs w:val="22"/>
-        </w:rPr>
-        <w:t>(</w:t>
-      </w:r>
-      <w:proofErr w:type="gramEnd"/>
-      <w:r>
-        <w:rPr>
-          <w:sz w:val="22"/>
-          <w:szCs w:val="22"/>
-        </w:rPr>
-        <w:t>String password)</w:t>
+        <w:t>public boolean validatePassword(String password)</w:t>
       </w:r>
     </w:p>
     <w:p>
@@ -3400,130 +2807,12 @@
           <w:szCs w:val="22"/>
         </w:rPr>
       </w:pPr>
-      <w:proofErr w:type="spellStart"/>
-      <w:proofErr w:type="gramStart"/>
-      <w:r>
-        <w:rPr>
-          <w:sz w:val="22"/>
-          <w:szCs w:val="22"/>
-        </w:rPr>
-        <w:t>getUserId</w:t>
-      </w:r>
-      <w:proofErr w:type="spellEnd"/>
-      <w:r>
-        <w:rPr>
-          <w:sz w:val="22"/>
-          <w:szCs w:val="22"/>
-        </w:rPr>
-        <w:t>(</w:t>
-      </w:r>
-      <w:proofErr w:type="gramEnd"/>
-      <w:r>
-        <w:rPr>
-          <w:sz w:val="22"/>
-          <w:szCs w:val="22"/>
-        </w:rPr>
-        <w:t xml:space="preserve">), </w:t>
-      </w:r>
-      <w:proofErr w:type="spellStart"/>
-      <w:proofErr w:type="gramStart"/>
-      <w:r>
-        <w:rPr>
-          <w:sz w:val="22"/>
-          <w:szCs w:val="22"/>
-        </w:rPr>
-        <w:t>getName</w:t>
-      </w:r>
-      <w:proofErr w:type="spellEnd"/>
-      <w:r>
-        <w:rPr>
-          <w:sz w:val="22"/>
-          <w:szCs w:val="22"/>
-        </w:rPr>
-        <w:t>(</w:t>
-      </w:r>
-      <w:proofErr w:type="gramEnd"/>
-      <w:r>
-        <w:rPr>
-          <w:sz w:val="22"/>
-          <w:szCs w:val="22"/>
-        </w:rPr>
-        <w:t xml:space="preserve">), </w:t>
-      </w:r>
-      <w:proofErr w:type="spellStart"/>
-      <w:proofErr w:type="gramStart"/>
-      <w:r>
-        <w:rPr>
-          <w:sz w:val="22"/>
-          <w:szCs w:val="22"/>
-        </w:rPr>
-        <w:t>getEmail</w:t>
-      </w:r>
-      <w:proofErr w:type="spellEnd"/>
-      <w:r>
-        <w:rPr>
-          <w:sz w:val="22"/>
-          <w:szCs w:val="22"/>
-        </w:rPr>
-        <w:t>(</w:t>
-      </w:r>
-      <w:proofErr w:type="gramEnd"/>
-      <w:r>
-        <w:rPr>
-          <w:sz w:val="22"/>
-          <w:szCs w:val="22"/>
-        </w:rPr>
-        <w:t xml:space="preserve">), </w:t>
-      </w:r>
-      <w:proofErr w:type="spellStart"/>
-      <w:proofErr w:type="gramStart"/>
-      <w:r>
-        <w:rPr>
-          <w:sz w:val="22"/>
-          <w:szCs w:val="22"/>
-        </w:rPr>
-        <w:t>getPhone</w:t>
-      </w:r>
-      <w:proofErr w:type="spellEnd"/>
-      <w:r>
-        <w:rPr>
-          <w:sz w:val="22"/>
-          <w:szCs w:val="22"/>
-        </w:rPr>
-        <w:t>(</w:t>
-      </w:r>
-      <w:proofErr w:type="gramEnd"/>
-      <w:r>
-        <w:rPr>
-          <w:sz w:val="22"/>
-          <w:szCs w:val="22"/>
-        </w:rPr>
-        <w:t xml:space="preserve">), </w:t>
-      </w:r>
-      <w:proofErr w:type="spellStart"/>
-      <w:proofErr w:type="gramStart"/>
-      <w:r>
-        <w:rPr>
-          <w:sz w:val="22"/>
-          <w:szCs w:val="22"/>
-        </w:rPr>
-        <w:t>getRole</w:t>
-      </w:r>
-      <w:proofErr w:type="spellEnd"/>
-      <w:r>
-        <w:rPr>
-          <w:sz w:val="22"/>
-          <w:szCs w:val="22"/>
-        </w:rPr>
-        <w:t>(</w:t>
-      </w:r>
-      <w:proofErr w:type="gramEnd"/>
-      <w:r>
-        <w:rPr>
-          <w:sz w:val="22"/>
-          <w:szCs w:val="22"/>
-        </w:rPr>
-        <w:t>) — return current values.</w:t>
+      <w:r>
+        <w:rPr>
+          <w:sz w:val="22"/>
+          <w:szCs w:val="22"/>
+        </w:rPr>
+        <w:t>getUserId(), getName(), getEmail(), getPhone(), getRole() — return current values.</w:t>
       </w:r>
     </w:p>
     <w:p>
@@ -3572,46 +2861,12 @@
           <w:szCs w:val="22"/>
         </w:rPr>
       </w:pPr>
-      <w:proofErr w:type="spellStart"/>
-      <w:proofErr w:type="gramStart"/>
-      <w:r>
-        <w:rPr>
-          <w:sz w:val="22"/>
-          <w:szCs w:val="22"/>
-        </w:rPr>
-        <w:t>setName</w:t>
-      </w:r>
-      <w:proofErr w:type="spellEnd"/>
-      <w:r>
-        <w:rPr>
-          <w:sz w:val="22"/>
-          <w:szCs w:val="22"/>
-        </w:rPr>
-        <w:t>(</w:t>
-      </w:r>
-      <w:proofErr w:type="gramEnd"/>
-      <w:r>
-        <w:rPr>
-          <w:sz w:val="22"/>
-          <w:szCs w:val="22"/>
-        </w:rPr>
-        <w:t xml:space="preserve">String name) — uses </w:t>
-      </w:r>
-      <w:proofErr w:type="spellStart"/>
-      <w:r>
-        <w:rPr>
-          <w:sz w:val="22"/>
-          <w:szCs w:val="22"/>
-        </w:rPr>
-        <w:t>validateInput</w:t>
-      </w:r>
-      <w:proofErr w:type="spellEnd"/>
-      <w:r>
-        <w:rPr>
-          <w:sz w:val="22"/>
-          <w:szCs w:val="22"/>
-        </w:rPr>
-        <w:t>.</w:t>
+      <w:r>
+        <w:rPr>
+          <w:sz w:val="22"/>
+          <w:szCs w:val="22"/>
+        </w:rPr>
+        <w:t>setName(String name) — uses validateInput.</w:t>
       </w:r>
     </w:p>
     <w:p>
@@ -3633,46 +2888,12 @@
           <w:szCs w:val="22"/>
         </w:rPr>
       </w:pPr>
-      <w:proofErr w:type="spellStart"/>
-      <w:proofErr w:type="gramStart"/>
-      <w:r>
-        <w:rPr>
-          <w:sz w:val="22"/>
-          <w:szCs w:val="22"/>
-        </w:rPr>
-        <w:t>setEmail</w:t>
-      </w:r>
-      <w:proofErr w:type="spellEnd"/>
-      <w:r>
-        <w:rPr>
-          <w:sz w:val="22"/>
-          <w:szCs w:val="22"/>
-        </w:rPr>
-        <w:t>(</w:t>
-      </w:r>
-      <w:proofErr w:type="gramEnd"/>
-      <w:r>
-        <w:rPr>
-          <w:sz w:val="22"/>
-          <w:szCs w:val="22"/>
-        </w:rPr>
-        <w:t xml:space="preserve">String email) — uses </w:t>
-      </w:r>
-      <w:proofErr w:type="spellStart"/>
-      <w:r>
-        <w:rPr>
-          <w:sz w:val="22"/>
-          <w:szCs w:val="22"/>
-        </w:rPr>
-        <w:t>validateEmail</w:t>
-      </w:r>
-      <w:proofErr w:type="spellEnd"/>
-      <w:r>
-        <w:rPr>
-          <w:sz w:val="22"/>
-          <w:szCs w:val="22"/>
-        </w:rPr>
-        <w:t>.</w:t>
+      <w:r>
+        <w:rPr>
+          <w:sz w:val="22"/>
+          <w:szCs w:val="22"/>
+        </w:rPr>
+        <w:t>setEmail(String email) — uses validateEmail.</w:t>
       </w:r>
     </w:p>
     <w:p>
@@ -3694,46 +2915,12 @@
           <w:szCs w:val="22"/>
         </w:rPr>
       </w:pPr>
-      <w:proofErr w:type="spellStart"/>
-      <w:proofErr w:type="gramStart"/>
-      <w:r>
-        <w:rPr>
-          <w:sz w:val="22"/>
-          <w:szCs w:val="22"/>
-        </w:rPr>
-        <w:t>setPhone</w:t>
-      </w:r>
-      <w:proofErr w:type="spellEnd"/>
-      <w:r>
-        <w:rPr>
-          <w:sz w:val="22"/>
-          <w:szCs w:val="22"/>
-        </w:rPr>
-        <w:t>(</w:t>
-      </w:r>
-      <w:proofErr w:type="gramEnd"/>
-      <w:r>
-        <w:rPr>
-          <w:sz w:val="22"/>
-          <w:szCs w:val="22"/>
-        </w:rPr>
-        <w:t xml:space="preserve">String phone) — uses </w:t>
-      </w:r>
-      <w:proofErr w:type="spellStart"/>
-      <w:r>
-        <w:rPr>
-          <w:sz w:val="22"/>
-          <w:szCs w:val="22"/>
-        </w:rPr>
-        <w:t>validateInput</w:t>
-      </w:r>
-      <w:proofErr w:type="spellEnd"/>
-      <w:r>
-        <w:rPr>
-          <w:sz w:val="22"/>
-          <w:szCs w:val="22"/>
-        </w:rPr>
-        <w:t>.</w:t>
+      <w:r>
+        <w:rPr>
+          <w:sz w:val="22"/>
+          <w:szCs w:val="22"/>
+        </w:rPr>
+        <w:t>setPhone(String phone) — uses validateInput.</w:t>
       </w:r>
     </w:p>
     <w:p>
@@ -3755,46 +2942,12 @@
           <w:szCs w:val="22"/>
         </w:rPr>
       </w:pPr>
-      <w:proofErr w:type="spellStart"/>
-      <w:proofErr w:type="gramStart"/>
-      <w:r>
-        <w:rPr>
-          <w:sz w:val="22"/>
-          <w:szCs w:val="22"/>
-        </w:rPr>
-        <w:t>setPassword</w:t>
-      </w:r>
-      <w:proofErr w:type="spellEnd"/>
-      <w:r>
-        <w:rPr>
-          <w:sz w:val="22"/>
-          <w:szCs w:val="22"/>
-        </w:rPr>
-        <w:t>(</w:t>
-      </w:r>
-      <w:proofErr w:type="gramEnd"/>
-      <w:r>
-        <w:rPr>
-          <w:sz w:val="22"/>
-          <w:szCs w:val="22"/>
-        </w:rPr>
-        <w:t xml:space="preserve">String password) — uses </w:t>
-      </w:r>
-      <w:proofErr w:type="spellStart"/>
-      <w:r>
-        <w:rPr>
-          <w:sz w:val="22"/>
-          <w:szCs w:val="22"/>
-        </w:rPr>
-        <w:t>validateInput</w:t>
-      </w:r>
-      <w:proofErr w:type="spellEnd"/>
-      <w:r>
-        <w:rPr>
-          <w:sz w:val="22"/>
-          <w:szCs w:val="22"/>
-        </w:rPr>
-        <w:t>.</w:t>
+      <w:r>
+        <w:rPr>
+          <w:sz w:val="22"/>
+          <w:szCs w:val="22"/>
+        </w:rPr>
+        <w:t>setPassword(String password) — uses validateInput.</w:t>
       </w:r>
     </w:p>
     <w:p>
@@ -3821,23 +2974,7 @@
           <w:sz w:val="22"/>
           <w:szCs w:val="22"/>
         </w:rPr>
-        <w:t xml:space="preserve">All setters throw </w:t>
-      </w:r>
-      <w:proofErr w:type="spellStart"/>
-      <w:r>
-        <w:rPr>
-          <w:sz w:val="22"/>
-          <w:szCs w:val="22"/>
-        </w:rPr>
-        <w:t>IllegalArgumentException</w:t>
-      </w:r>
-      <w:proofErr w:type="spellEnd"/>
-      <w:r>
-        <w:rPr>
-          <w:sz w:val="22"/>
-          <w:szCs w:val="22"/>
-        </w:rPr>
-        <w:t xml:space="preserve"> for invalid input.</w:t>
+        <w:t>All setters throw IllegalArgumentException for invalid input.</w:t>
       </w:r>
     </w:p>
     <w:p>
@@ -3859,46 +2996,12 @@
           <w:szCs w:val="22"/>
         </w:rPr>
       </w:pPr>
-      <w:proofErr w:type="gramStart"/>
-      <w:r>
-        <w:rPr>
-          <w:sz w:val="22"/>
-          <w:szCs w:val="22"/>
-        </w:rPr>
-        <w:t>equals(</w:t>
-      </w:r>
-      <w:proofErr w:type="gramEnd"/>
-      <w:r>
-        <w:rPr>
-          <w:sz w:val="22"/>
-          <w:szCs w:val="22"/>
-        </w:rPr>
-        <w:t xml:space="preserve">Object o) and </w:t>
-      </w:r>
-      <w:proofErr w:type="spellStart"/>
-      <w:proofErr w:type="gramStart"/>
-      <w:r>
-        <w:rPr>
-          <w:sz w:val="22"/>
-          <w:szCs w:val="22"/>
-        </w:rPr>
-        <w:t>hashCode</w:t>
-      </w:r>
-      <w:proofErr w:type="spellEnd"/>
-      <w:r>
-        <w:rPr>
-          <w:sz w:val="22"/>
-          <w:szCs w:val="22"/>
-        </w:rPr>
-        <w:t>(</w:t>
-      </w:r>
-      <w:proofErr w:type="gramEnd"/>
-      <w:r>
-        <w:rPr>
-          <w:sz w:val="22"/>
-          <w:szCs w:val="22"/>
-        </w:rPr>
-        <w:t>)</w:t>
+      <w:r>
+        <w:rPr>
+          <w:sz w:val="22"/>
+          <w:szCs w:val="22"/>
+        </w:rPr>
+        <w:t>equals(Object o) and hashCode()</w:t>
       </w:r>
     </w:p>
     <w:p>
@@ -3925,55 +3028,7 @@
           <w:sz w:val="22"/>
           <w:szCs w:val="22"/>
         </w:rPr>
-        <w:t xml:space="preserve">Equality based solely on </w:t>
-      </w:r>
-      <w:proofErr w:type="spellStart"/>
-      <w:r>
-        <w:rPr>
-          <w:sz w:val="22"/>
-          <w:szCs w:val="22"/>
-        </w:rPr>
-        <w:t>userId</w:t>
-      </w:r>
-      <w:proofErr w:type="spellEnd"/>
-      <w:r>
-        <w:rPr>
-          <w:sz w:val="22"/>
-          <w:szCs w:val="22"/>
-        </w:rPr>
-        <w:t xml:space="preserve">. </w:t>
-      </w:r>
-      <w:proofErr w:type="spellStart"/>
-      <w:r>
-        <w:rPr>
-          <w:sz w:val="22"/>
-          <w:szCs w:val="22"/>
-        </w:rPr>
-        <w:t>hashCode</w:t>
-      </w:r>
-      <w:proofErr w:type="spellEnd"/>
-      <w:r>
-        <w:rPr>
-          <w:sz w:val="22"/>
-          <w:szCs w:val="22"/>
-        </w:rPr>
-        <w:t xml:space="preserve"> based on </w:t>
-      </w:r>
-      <w:proofErr w:type="spellStart"/>
-      <w:r>
-        <w:rPr>
-          <w:sz w:val="22"/>
-          <w:szCs w:val="22"/>
-        </w:rPr>
-        <w:t>userId</w:t>
-      </w:r>
-      <w:proofErr w:type="spellEnd"/>
-      <w:r>
-        <w:rPr>
-          <w:sz w:val="22"/>
-          <w:szCs w:val="22"/>
-        </w:rPr>
-        <w:t>.</w:t>
+        <w:t>Equality based solely on userId. hashCode based on userId.</w:t>
       </w:r>
     </w:p>
     <w:p>
@@ -3995,30 +3050,12 @@
           <w:szCs w:val="22"/>
         </w:rPr>
       </w:pPr>
-      <w:proofErr w:type="spellStart"/>
-      <w:proofErr w:type="gramStart"/>
-      <w:r>
-        <w:rPr>
-          <w:sz w:val="22"/>
-          <w:szCs w:val="22"/>
-        </w:rPr>
-        <w:t>toString</w:t>
-      </w:r>
-      <w:proofErr w:type="spellEnd"/>
-      <w:r>
-        <w:rPr>
-          <w:sz w:val="22"/>
-          <w:szCs w:val="22"/>
-        </w:rPr>
-        <w:t>(</w:t>
-      </w:r>
-      <w:proofErr w:type="gramEnd"/>
-      <w:r>
-        <w:rPr>
-          <w:sz w:val="22"/>
-          <w:szCs w:val="22"/>
-        </w:rPr>
-        <w:t>)</w:t>
+      <w:r>
+        <w:rPr>
+          <w:sz w:val="22"/>
+          <w:szCs w:val="22"/>
+        </w:rPr>
+        <w:t>toString()</w:t>
       </w:r>
     </w:p>
     <w:p>
@@ -4045,23 +3082,7 @@
           <w:sz w:val="22"/>
           <w:szCs w:val="22"/>
         </w:rPr>
-        <w:t xml:space="preserve">Human-readable representation including </w:t>
-      </w:r>
-      <w:proofErr w:type="spellStart"/>
-      <w:r>
-        <w:rPr>
-          <w:sz w:val="22"/>
-          <w:szCs w:val="22"/>
-        </w:rPr>
-        <w:t>userId</w:t>
-      </w:r>
-      <w:proofErr w:type="spellEnd"/>
-      <w:r>
-        <w:rPr>
-          <w:sz w:val="22"/>
-          <w:szCs w:val="22"/>
-        </w:rPr>
-        <w:t>, name, email, and role.</w:t>
+        <w:t>Human-readable representation including userId, name, email, and role.</w:t>
       </w:r>
     </w:p>
     <w:p>
@@ -4147,23 +3168,7 @@
           <w:sz w:val="22"/>
           <w:szCs w:val="22"/>
         </w:rPr>
-        <w:t xml:space="preserve">All input validation methods throw </w:t>
-      </w:r>
-      <w:proofErr w:type="spellStart"/>
-      <w:r>
-        <w:rPr>
-          <w:sz w:val="22"/>
-          <w:szCs w:val="22"/>
-        </w:rPr>
-        <w:t>IllegalArgumentException</w:t>
-      </w:r>
-      <w:proofErr w:type="spellEnd"/>
-      <w:r>
-        <w:rPr>
-          <w:sz w:val="22"/>
-          <w:szCs w:val="22"/>
-        </w:rPr>
-        <w:t xml:space="preserve"> with clear messages (e.g., "Email cannot be null or empty", "Invalid email format").</w:t>
+        <w:t>All input validation methods throw IllegalArgumentException with clear messages (e.g., "Email cannot be null or empty", "Invalid email format").</w:t>
       </w:r>
     </w:p>
     <w:p>
@@ -4185,38 +3190,13 @@
           <w:szCs w:val="22"/>
         </w:rPr>
       </w:pPr>
-      <w:proofErr w:type="spellStart"/>
       <w:r>
         <w:rPr>
           <w:sz w:val="22"/>
           <w:szCs w:val="22"/>
         </w:rPr>
         <w:lastRenderedPageBreak/>
-        <w:t>validatePassword</w:t>
-      </w:r>
-      <w:proofErr w:type="spellEnd"/>
-      <w:r>
-        <w:rPr>
-          <w:sz w:val="22"/>
-          <w:szCs w:val="22"/>
-        </w:rPr>
-        <w:t xml:space="preserve"> returns </w:t>
-      </w:r>
-      <w:proofErr w:type="spellStart"/>
-      <w:r>
-        <w:rPr>
-          <w:sz w:val="22"/>
-          <w:szCs w:val="22"/>
-        </w:rPr>
-        <w:t>boolean</w:t>
-      </w:r>
-      <w:proofErr w:type="spellEnd"/>
-      <w:r>
-        <w:rPr>
-          <w:sz w:val="22"/>
-          <w:szCs w:val="22"/>
-        </w:rPr>
-        <w:t>; it does not throw for null (but current constructor prevents null password on construction).</w:t>
+        <w:t>validatePassword returns boolean; it does not throw for null (but current constructor prevents null password on construction).</w:t>
       </w:r>
     </w:p>
     <w:p>
@@ -4300,43 +3280,7 @@
           <w:sz w:val="22"/>
           <w:szCs w:val="22"/>
         </w:rPr>
-        <w:t xml:space="preserve">The Room class represents a single physical hotel room. It stores all information needed for bookings, pricing and availability checks </w:t>
-      </w:r>
-      <w:proofErr w:type="gramStart"/>
-      <w:r>
-        <w:rPr>
-          <w:color w:val="000000"/>
-          <w:sz w:val="22"/>
-          <w:szCs w:val="22"/>
-        </w:rPr>
-        <w:t>and also</w:t>
-      </w:r>
-      <w:proofErr w:type="gramEnd"/>
-      <w:r>
-        <w:rPr>
-          <w:color w:val="000000"/>
-          <w:sz w:val="22"/>
-          <w:szCs w:val="22"/>
-        </w:rPr>
-        <w:t xml:space="preserve"> holds a </w:t>
-      </w:r>
-      <w:proofErr w:type="spellStart"/>
-      <w:r>
-        <w:rPr>
-          <w:color w:val="000000"/>
-          <w:sz w:val="22"/>
-          <w:szCs w:val="22"/>
-        </w:rPr>
-        <w:t>BookingRegister</w:t>
-      </w:r>
-      <w:proofErr w:type="spellEnd"/>
-      <w:r>
-        <w:rPr>
-          <w:color w:val="000000"/>
-          <w:sz w:val="22"/>
-          <w:szCs w:val="22"/>
-        </w:rPr>
-        <w:t xml:space="preserve"> instance to track bookings for that specific room.</w:t>
+        <w:t>The Room class represents a single physical hotel room. It stores all information needed for bookings, pricing and availability checks and also holds a BookingRegister instance to track bookings for that specific room.</w:t>
       </w:r>
     </w:p>
     <w:p>
@@ -4391,27 +3335,15 @@
           <w:szCs w:val="22"/>
         </w:rPr>
       </w:pPr>
-      <w:proofErr w:type="spellStart"/>
-      <w:r>
-        <w:rPr>
-          <w:b/>
-          <w:bCs/>
-          <w:color w:val="000000"/>
-          <w:sz w:val="22"/>
-          <w:szCs w:val="22"/>
-        </w:rPr>
-        <w:t>roomNumber</w:t>
-      </w:r>
-      <w:proofErr w:type="spellEnd"/>
-      <w:r>
-        <w:rPr>
-          <w:b/>
-          <w:bCs/>
-          <w:color w:val="000000"/>
-          <w:sz w:val="22"/>
-          <w:szCs w:val="22"/>
-        </w:rPr>
-        <w:t xml:space="preserve"> (int) – </w:t>
+      <w:r>
+        <w:rPr>
+          <w:b/>
+          <w:bCs/>
+          <w:color w:val="000000"/>
+          <w:sz w:val="22"/>
+          <w:szCs w:val="22"/>
+        </w:rPr>
+        <w:t xml:space="preserve">roomNumber (int) – </w:t>
       </w:r>
       <w:r>
         <w:rPr>
@@ -4442,75 +3374,23 @@
           <w:szCs w:val="22"/>
         </w:rPr>
       </w:pPr>
-      <w:proofErr w:type="spellStart"/>
-      <w:r>
-        <w:rPr>
-          <w:b/>
-          <w:bCs/>
-          <w:color w:val="000000"/>
-          <w:sz w:val="22"/>
-          <w:szCs w:val="22"/>
-        </w:rPr>
-        <w:t>roomType</w:t>
-      </w:r>
-      <w:proofErr w:type="spellEnd"/>
-      <w:r>
-        <w:rPr>
-          <w:b/>
-          <w:bCs/>
-          <w:color w:val="000000"/>
-          <w:sz w:val="22"/>
-          <w:szCs w:val="22"/>
-        </w:rPr>
-        <w:t xml:space="preserve"> (</w:t>
-      </w:r>
-      <w:proofErr w:type="spellStart"/>
-      <w:r>
-        <w:rPr>
-          <w:b/>
-          <w:bCs/>
-          <w:color w:val="000000"/>
-          <w:sz w:val="22"/>
-          <w:szCs w:val="22"/>
-        </w:rPr>
-        <w:t>RoomType</w:t>
-      </w:r>
-      <w:proofErr w:type="spellEnd"/>
-      <w:r>
-        <w:rPr>
-          <w:b/>
-          <w:bCs/>
-          <w:color w:val="000000"/>
-          <w:sz w:val="22"/>
-          <w:szCs w:val="22"/>
-        </w:rPr>
-        <w:t xml:space="preserve">) – </w:t>
-      </w:r>
-      <w:r>
-        <w:rPr>
-          <w:color w:val="000000"/>
-          <w:sz w:val="22"/>
-          <w:szCs w:val="22"/>
-        </w:rPr>
-        <w:t xml:space="preserve">Category of the room (SINGLE, DOUBLE, DELUXE, </w:t>
-      </w:r>
-      <w:proofErr w:type="gramStart"/>
-      <w:r>
-        <w:rPr>
-          <w:color w:val="000000"/>
-          <w:sz w:val="22"/>
-          <w:szCs w:val="22"/>
-        </w:rPr>
-        <w:t>SUITE,FAMILY</w:t>
-      </w:r>
-      <w:proofErr w:type="gramEnd"/>
-      <w:r>
-        <w:rPr>
-          <w:color w:val="000000"/>
-          <w:sz w:val="22"/>
-          <w:szCs w:val="22"/>
-        </w:rPr>
-        <w:t>, PRESIDENTIAL).</w:t>
+      <w:r>
+        <w:rPr>
+          <w:b/>
+          <w:bCs/>
+          <w:color w:val="000000"/>
+          <w:sz w:val="22"/>
+          <w:szCs w:val="22"/>
+        </w:rPr>
+        <w:t xml:space="preserve">roomType (RoomType) – </w:t>
+      </w:r>
+      <w:r>
+        <w:rPr>
+          <w:color w:val="000000"/>
+          <w:sz w:val="22"/>
+          <w:szCs w:val="22"/>
+        </w:rPr>
+        <w:t>Category of the room (SINGLE, DOUBLE, DELUXE, SUITE,FAMILY, PRESIDENTIAL).</w:t>
       </w:r>
     </w:p>
     <w:p>
@@ -4541,29 +3421,7 @@
           <w:sz w:val="22"/>
           <w:szCs w:val="22"/>
         </w:rPr>
-        <w:t>available (</w:t>
-      </w:r>
-      <w:proofErr w:type="spellStart"/>
-      <w:r>
-        <w:rPr>
-          <w:b/>
-          <w:bCs/>
-          <w:color w:val="000000"/>
-          <w:sz w:val="22"/>
-          <w:szCs w:val="22"/>
-        </w:rPr>
-        <w:t>boolean</w:t>
-      </w:r>
-      <w:proofErr w:type="spellEnd"/>
-      <w:r>
-        <w:rPr>
-          <w:b/>
-          <w:bCs/>
-          <w:color w:val="000000"/>
-          <w:sz w:val="22"/>
-          <w:szCs w:val="22"/>
-        </w:rPr>
-        <w:t xml:space="preserve">) </w:t>
+        <w:t xml:space="preserve">available (boolean) </w:t>
       </w:r>
       <w:r>
         <w:rPr>
@@ -4594,27 +3452,15 @@
           <w:szCs w:val="22"/>
         </w:rPr>
       </w:pPr>
-      <w:proofErr w:type="spellStart"/>
-      <w:r>
-        <w:rPr>
-          <w:b/>
-          <w:bCs/>
-          <w:color w:val="000000"/>
-          <w:sz w:val="22"/>
-          <w:szCs w:val="22"/>
-        </w:rPr>
-        <w:t>pricePerNight</w:t>
-      </w:r>
-      <w:proofErr w:type="spellEnd"/>
-      <w:r>
-        <w:rPr>
-          <w:b/>
-          <w:bCs/>
-          <w:color w:val="000000"/>
-          <w:sz w:val="22"/>
-          <w:szCs w:val="22"/>
-        </w:rPr>
-        <w:t xml:space="preserve"> (double)</w:t>
+      <w:r>
+        <w:rPr>
+          <w:b/>
+          <w:bCs/>
+          <w:color w:val="000000"/>
+          <w:sz w:val="22"/>
+          <w:szCs w:val="22"/>
+        </w:rPr>
+        <w:t>pricePerNight (double)</w:t>
       </w:r>
       <w:r>
         <w:rPr>
@@ -4645,27 +3491,15 @@
           <w:szCs w:val="22"/>
         </w:rPr>
       </w:pPr>
-      <w:proofErr w:type="spellStart"/>
-      <w:r>
-        <w:rPr>
-          <w:b/>
-          <w:bCs/>
-          <w:color w:val="000000"/>
-          <w:sz w:val="22"/>
-          <w:szCs w:val="22"/>
-        </w:rPr>
-        <w:t>bookingID</w:t>
-      </w:r>
-      <w:proofErr w:type="spellEnd"/>
-      <w:r>
-        <w:rPr>
-          <w:b/>
-          <w:bCs/>
-          <w:color w:val="000000"/>
-          <w:sz w:val="22"/>
-          <w:szCs w:val="22"/>
-        </w:rPr>
-        <w:t xml:space="preserve"> (int)</w:t>
+      <w:r>
+        <w:rPr>
+          <w:b/>
+          <w:bCs/>
+          <w:color w:val="000000"/>
+          <w:sz w:val="22"/>
+          <w:szCs w:val="22"/>
+        </w:rPr>
+        <w:t>bookingID (int)</w:t>
       </w:r>
       <w:r>
         <w:rPr>
@@ -4696,75 +3530,23 @@
           <w:szCs w:val="22"/>
         </w:rPr>
       </w:pPr>
-      <w:proofErr w:type="spellStart"/>
-      <w:r>
-        <w:rPr>
-          <w:b/>
-          <w:bCs/>
-          <w:color w:val="000000"/>
-          <w:sz w:val="22"/>
-          <w:szCs w:val="22"/>
-        </w:rPr>
-        <w:t>bookingRegister</w:t>
-      </w:r>
-      <w:proofErr w:type="spellEnd"/>
-      <w:r>
-        <w:rPr>
-          <w:b/>
-          <w:bCs/>
-          <w:color w:val="000000"/>
-          <w:sz w:val="22"/>
-          <w:szCs w:val="22"/>
-        </w:rPr>
-        <w:t xml:space="preserve"> (</w:t>
-      </w:r>
-      <w:proofErr w:type="spellStart"/>
-      <w:r>
-        <w:rPr>
-          <w:b/>
-          <w:bCs/>
-          <w:color w:val="000000"/>
-          <w:sz w:val="22"/>
-          <w:szCs w:val="22"/>
-        </w:rPr>
-        <w:t>BookingRegister</w:t>
-      </w:r>
-      <w:proofErr w:type="spellEnd"/>
-      <w:r>
-        <w:rPr>
-          <w:b/>
-          <w:bCs/>
-          <w:color w:val="000000"/>
-          <w:sz w:val="22"/>
-          <w:szCs w:val="22"/>
-        </w:rPr>
-        <w:t>)</w:t>
-      </w:r>
-      <w:r>
-        <w:rPr>
-          <w:color w:val="000000"/>
-          <w:sz w:val="22"/>
-          <w:szCs w:val="22"/>
-        </w:rPr>
-        <w:t xml:space="preserve"> – Stores and manages bookings for this </w:t>
-      </w:r>
-      <w:proofErr w:type="spellStart"/>
-      <w:r>
-        <w:rPr>
-          <w:color w:val="000000"/>
-          <w:sz w:val="22"/>
-          <w:szCs w:val="22"/>
-        </w:rPr>
-        <w:t>roomand</w:t>
-      </w:r>
-      <w:proofErr w:type="spellEnd"/>
-      <w:r>
-        <w:rPr>
-          <w:color w:val="000000"/>
-          <w:sz w:val="22"/>
-          <w:szCs w:val="22"/>
-        </w:rPr>
-        <w:t xml:space="preserve"> is used to check for date overlaps.</w:t>
+      <w:r>
+        <w:rPr>
+          <w:b/>
+          <w:bCs/>
+          <w:color w:val="000000"/>
+          <w:sz w:val="22"/>
+          <w:szCs w:val="22"/>
+        </w:rPr>
+        <w:t>bookingRegister (BookingRegister)</w:t>
+      </w:r>
+      <w:r>
+        <w:rPr>
+          <w:color w:val="000000"/>
+          <w:sz w:val="22"/>
+          <w:szCs w:val="22"/>
+        </w:rPr>
+        <w:t xml:space="preserve"> – Stores and manages bookings for this roomand is used to check for date overlaps.</w:t>
       </w:r>
     </w:p>
     <w:p>
@@ -4787,27 +3569,15 @@
           <w:szCs w:val="22"/>
         </w:rPr>
       </w:pPr>
-      <w:proofErr w:type="spellStart"/>
-      <w:r>
-        <w:rPr>
-          <w:b/>
-          <w:bCs/>
-          <w:color w:val="000000"/>
-          <w:sz w:val="22"/>
-          <w:szCs w:val="22"/>
-        </w:rPr>
-        <w:t>roomBookingCount</w:t>
-      </w:r>
-      <w:proofErr w:type="spellEnd"/>
-      <w:r>
-        <w:rPr>
-          <w:b/>
-          <w:bCs/>
-          <w:color w:val="000000"/>
-          <w:sz w:val="22"/>
-          <w:szCs w:val="22"/>
-        </w:rPr>
-        <w:t xml:space="preserve"> (int)</w:t>
+      <w:r>
+        <w:rPr>
+          <w:b/>
+          <w:bCs/>
+          <w:color w:val="000000"/>
+          <w:sz w:val="22"/>
+          <w:szCs w:val="22"/>
+        </w:rPr>
+        <w:t>roomBookingCount (int)</w:t>
       </w:r>
       <w:r>
         <w:rPr>
@@ -4918,109 +3688,23 @@
           <w:szCs w:val="22"/>
         </w:rPr>
       </w:pPr>
-      <w:proofErr w:type="spellStart"/>
-      <w:proofErr w:type="gramStart"/>
-      <w:r>
-        <w:rPr>
-          <w:b/>
-          <w:bCs/>
-          <w:color w:val="000000"/>
-          <w:sz w:val="22"/>
-          <w:szCs w:val="22"/>
-        </w:rPr>
-        <w:t>isAvailable</w:t>
-      </w:r>
-      <w:proofErr w:type="spellEnd"/>
-      <w:r>
-        <w:rPr>
-          <w:b/>
-          <w:bCs/>
-          <w:color w:val="000000"/>
-          <w:sz w:val="22"/>
-          <w:szCs w:val="22"/>
-        </w:rPr>
-        <w:t>(</w:t>
-      </w:r>
-      <w:proofErr w:type="gramEnd"/>
-      <w:r>
-        <w:rPr>
-          <w:b/>
-          <w:bCs/>
-          <w:color w:val="000000"/>
-          <w:sz w:val="22"/>
-          <w:szCs w:val="22"/>
-        </w:rPr>
-        <w:t xml:space="preserve">) / </w:t>
-      </w:r>
-      <w:proofErr w:type="spellStart"/>
-      <w:r>
-        <w:rPr>
-          <w:b/>
-          <w:bCs/>
-          <w:color w:val="000000"/>
-          <w:sz w:val="22"/>
-          <w:szCs w:val="22"/>
-        </w:rPr>
-        <w:t>setAvailable</w:t>
-      </w:r>
-      <w:proofErr w:type="spellEnd"/>
-      <w:r>
-        <w:rPr>
-          <w:b/>
-          <w:bCs/>
-          <w:color w:val="000000"/>
-          <w:sz w:val="22"/>
-          <w:szCs w:val="22"/>
-        </w:rPr>
-        <w:t>(</w:t>
-      </w:r>
-      <w:proofErr w:type="spellStart"/>
-      <w:r>
-        <w:rPr>
-          <w:b/>
-          <w:bCs/>
-          <w:color w:val="000000"/>
-          <w:sz w:val="22"/>
-          <w:szCs w:val="22"/>
-        </w:rPr>
-        <w:t>boolean</w:t>
-      </w:r>
-      <w:proofErr w:type="spellEnd"/>
-      <w:r>
-        <w:rPr>
-          <w:b/>
-          <w:bCs/>
-          <w:color w:val="000000"/>
-          <w:sz w:val="22"/>
-          <w:szCs w:val="22"/>
-        </w:rPr>
-        <w:t xml:space="preserve">) </w:t>
-      </w:r>
-      <w:r>
-        <w:rPr>
-          <w:color w:val="000000"/>
-          <w:sz w:val="22"/>
-          <w:szCs w:val="22"/>
-        </w:rPr>
-        <w:t xml:space="preserve">– Used by </w:t>
-      </w:r>
-      <w:proofErr w:type="spellStart"/>
-      <w:r>
-        <w:rPr>
-          <w:color w:val="000000"/>
-          <w:sz w:val="22"/>
-          <w:szCs w:val="22"/>
-        </w:rPr>
-        <w:t>RoomInventoryImpl</w:t>
-      </w:r>
-      <w:proofErr w:type="spellEnd"/>
-      <w:r>
-        <w:rPr>
-          <w:color w:val="000000"/>
-          <w:sz w:val="22"/>
-          <w:szCs w:val="22"/>
-        </w:rPr>
-        <w:t xml:space="preserve"> and the UI to check and update availability.</w:t>
+      <w:r>
+        <w:rPr>
+          <w:b/>
+          <w:bCs/>
+          <w:color w:val="000000"/>
+          <w:sz w:val="22"/>
+          <w:szCs w:val="22"/>
+        </w:rPr>
+        <w:t xml:space="preserve">isAvailable() / setAvailable(boolean) </w:t>
+      </w:r>
+      <w:r>
+        <w:rPr>
+          <w:color w:val="000000"/>
+          <w:sz w:val="22"/>
+          <w:szCs w:val="22"/>
+        </w:rPr>
+        <w:t>– Used by RoomInventoryImpl and the UI to check and update availability.</w:t>
       </w:r>
     </w:p>
     <w:p>
@@ -5043,65 +3727,23 @@
           <w:szCs w:val="22"/>
         </w:rPr>
       </w:pPr>
-      <w:proofErr w:type="spellStart"/>
-      <w:proofErr w:type="gramStart"/>
-      <w:r>
-        <w:rPr>
-          <w:b/>
-          <w:bCs/>
-          <w:color w:val="000000"/>
-          <w:sz w:val="22"/>
-          <w:szCs w:val="22"/>
-        </w:rPr>
-        <w:t>getBookingRegister</w:t>
-      </w:r>
-      <w:proofErr w:type="spellEnd"/>
-      <w:r>
-        <w:rPr>
-          <w:b/>
-          <w:bCs/>
-          <w:color w:val="000000"/>
-          <w:sz w:val="22"/>
-          <w:szCs w:val="22"/>
-        </w:rPr>
-        <w:t>(</w:t>
-      </w:r>
-      <w:proofErr w:type="gramEnd"/>
-      <w:r>
-        <w:rPr>
-          <w:b/>
-          <w:bCs/>
-          <w:color w:val="000000"/>
-          <w:sz w:val="22"/>
-          <w:szCs w:val="22"/>
-        </w:rPr>
-        <w:t xml:space="preserve">) </w:t>
-      </w:r>
-      <w:r>
-        <w:rPr>
-          <w:color w:val="000000"/>
-          <w:sz w:val="22"/>
-          <w:szCs w:val="22"/>
-        </w:rPr>
-        <w:t xml:space="preserve">– Provides access to the </w:t>
-      </w:r>
-      <w:proofErr w:type="spellStart"/>
-      <w:r>
-        <w:rPr>
-          <w:color w:val="000000"/>
-          <w:sz w:val="22"/>
-          <w:szCs w:val="22"/>
-        </w:rPr>
-        <w:t>BookingRegister</w:t>
-      </w:r>
-      <w:proofErr w:type="spellEnd"/>
-      <w:r>
-        <w:rPr>
-          <w:color w:val="000000"/>
-          <w:sz w:val="22"/>
-          <w:szCs w:val="22"/>
-        </w:rPr>
-        <w:t xml:space="preserve"> associated with this room for overlap checks and booked date display.</w:t>
+      <w:r>
+        <w:rPr>
+          <w:b/>
+          <w:bCs/>
+          <w:color w:val="000000"/>
+          <w:sz w:val="22"/>
+          <w:szCs w:val="22"/>
+        </w:rPr>
+        <w:t xml:space="preserve">getBookingRegister() </w:t>
+      </w:r>
+      <w:r>
+        <w:rPr>
+          <w:color w:val="000000"/>
+          <w:sz w:val="22"/>
+          <w:szCs w:val="22"/>
+        </w:rPr>
+        <w:t>– Provides access to the BookingRegister associated with this room for overlap checks and booked date display.</w:t>
       </w:r>
     </w:p>
     <w:p>
@@ -5124,73 +3766,15 @@
           <w:szCs w:val="22"/>
         </w:rPr>
       </w:pPr>
-      <w:proofErr w:type="spellStart"/>
-      <w:proofErr w:type="gramStart"/>
-      <w:r>
-        <w:rPr>
-          <w:b/>
-          <w:bCs/>
-          <w:color w:val="000000"/>
-          <w:sz w:val="22"/>
-          <w:szCs w:val="22"/>
-        </w:rPr>
-        <w:t>getRoomBookingCount</w:t>
-      </w:r>
-      <w:proofErr w:type="spellEnd"/>
-      <w:r>
-        <w:rPr>
-          <w:b/>
-          <w:bCs/>
-          <w:color w:val="000000"/>
-          <w:sz w:val="22"/>
-          <w:szCs w:val="22"/>
-        </w:rPr>
-        <w:t>(</w:t>
-      </w:r>
-      <w:proofErr w:type="gramEnd"/>
-      <w:r>
-        <w:rPr>
-          <w:b/>
-          <w:bCs/>
-          <w:color w:val="000000"/>
-          <w:sz w:val="22"/>
-          <w:szCs w:val="22"/>
-        </w:rPr>
-        <w:t xml:space="preserve">) and </w:t>
-      </w:r>
-      <w:proofErr w:type="spellStart"/>
-      <w:proofErr w:type="gramStart"/>
-      <w:r>
-        <w:rPr>
-          <w:b/>
-          <w:bCs/>
-          <w:color w:val="000000"/>
-          <w:sz w:val="22"/>
-          <w:szCs w:val="22"/>
-        </w:rPr>
-        <w:t>setNextRoomBookingCount</w:t>
-      </w:r>
-      <w:proofErr w:type="spellEnd"/>
-      <w:r>
-        <w:rPr>
-          <w:b/>
-          <w:bCs/>
-          <w:color w:val="000000"/>
-          <w:sz w:val="22"/>
-          <w:szCs w:val="22"/>
-        </w:rPr>
-        <w:t>(</w:t>
-      </w:r>
-      <w:proofErr w:type="gramEnd"/>
-      <w:r>
-        <w:rPr>
-          <w:b/>
-          <w:bCs/>
-          <w:color w:val="000000"/>
-          <w:sz w:val="22"/>
-          <w:szCs w:val="22"/>
-        </w:rPr>
-        <w:t xml:space="preserve">) </w:t>
+      <w:r>
+        <w:rPr>
+          <w:b/>
+          <w:bCs/>
+          <w:color w:val="000000"/>
+          <w:sz w:val="22"/>
+          <w:szCs w:val="22"/>
+        </w:rPr>
+        <w:t xml:space="preserve">getRoomBookingCount() and setNextRoomBookingCount() </w:t>
       </w:r>
       <w:r>
         <w:rPr>
@@ -5221,39 +3805,15 @@
           <w:szCs w:val="22"/>
         </w:rPr>
       </w:pPr>
-      <w:proofErr w:type="spellStart"/>
-      <w:proofErr w:type="gramStart"/>
-      <w:r>
-        <w:rPr>
-          <w:b/>
-          <w:bCs/>
-          <w:color w:val="000000"/>
-          <w:sz w:val="22"/>
-          <w:szCs w:val="22"/>
-        </w:rPr>
-        <w:t>toString</w:t>
-      </w:r>
-      <w:proofErr w:type="spellEnd"/>
-      <w:r>
-        <w:rPr>
-          <w:b/>
-          <w:bCs/>
-          <w:color w:val="000000"/>
-          <w:sz w:val="22"/>
-          <w:szCs w:val="22"/>
-        </w:rPr>
-        <w:t>(</w:t>
-      </w:r>
-      <w:proofErr w:type="gramEnd"/>
-      <w:r>
-        <w:rPr>
-          <w:b/>
-          <w:bCs/>
-          <w:color w:val="000000"/>
-          <w:sz w:val="22"/>
-          <w:szCs w:val="22"/>
-        </w:rPr>
-        <w:t xml:space="preserve">) </w:t>
+      <w:r>
+        <w:rPr>
+          <w:b/>
+          <w:bCs/>
+          <w:color w:val="000000"/>
+          <w:sz w:val="22"/>
+          <w:szCs w:val="22"/>
+        </w:rPr>
+        <w:t xml:space="preserve">toString() </w:t>
       </w:r>
       <w:r>
         <w:rPr>
@@ -5359,14 +3919,7 @@
           <w:b/>
           <w:bCs/>
         </w:rPr>
-        <w:t>F</w:t>
-      </w:r>
-      <w:r>
-        <w:rPr>
-          <w:b/>
-          <w:bCs/>
-        </w:rPr>
-        <w:t xml:space="preserve">ields: </w:t>
+        <w:t xml:space="preserve">Fields: </w:t>
       </w:r>
     </w:p>
     <w:p>
@@ -5378,7 +3931,6 @@
         </w:numPr>
         <w:spacing w:after="160" w:line="259" w:lineRule="auto"/>
       </w:pPr>
-      <w:proofErr w:type="spellStart"/>
       <w:r>
         <w:rPr>
           <w:b/>
@@ -5386,25 +3938,8 @@
         </w:rPr>
         <w:t>bookingIDCounter</w:t>
       </w:r>
-      <w:proofErr w:type="spellEnd"/>
-      <w:r>
-        <w:t xml:space="preserve"> (</w:t>
-      </w:r>
-      <w:proofErr w:type="spellStart"/>
-      <w:r>
-        <w:t>AtomicInteger</w:t>
-      </w:r>
-      <w:proofErr w:type="spellEnd"/>
-      <w:r>
-        <w:t xml:space="preserve">) – a static number that is incremented to help create unique </w:t>
-      </w:r>
-      <w:proofErr w:type="spellStart"/>
-      <w:r>
-        <w:t>bookingIDs</w:t>
-      </w:r>
-      <w:proofErr w:type="spellEnd"/>
-      <w:r>
-        <w:t xml:space="preserve"> for each Booking object</w:t>
+      <w:r>
+        <w:t xml:space="preserve"> (AtomicInteger) – a static number that is incremented to help create unique bookingIDs for each Booking object</w:t>
       </w:r>
     </w:p>
     <w:p>
@@ -5416,7 +3951,6 @@
         </w:numPr>
         <w:spacing w:after="160" w:line="259" w:lineRule="auto"/>
       </w:pPr>
-      <w:proofErr w:type="spellStart"/>
       <w:r>
         <w:rPr>
           <w:b/>
@@ -5424,7 +3958,6 @@
         </w:rPr>
         <w:t>bookingID</w:t>
       </w:r>
-      <w:proofErr w:type="spellEnd"/>
       <w:r>
         <w:t xml:space="preserve"> (int) – Unique Identifier for a Booking object</w:t>
       </w:r>
@@ -5438,7 +3971,6 @@
         </w:numPr>
         <w:spacing w:after="160" w:line="259" w:lineRule="auto"/>
       </w:pPr>
-      <w:proofErr w:type="spellStart"/>
       <w:r>
         <w:rPr>
           <w:b/>
@@ -5446,17 +3978,8 @@
         </w:rPr>
         <w:t>arriveDate</w:t>
       </w:r>
-      <w:proofErr w:type="spellEnd"/>
-      <w:r>
-        <w:t xml:space="preserve"> (</w:t>
-      </w:r>
-      <w:proofErr w:type="spellStart"/>
-      <w:r>
-        <w:t>LocalDate</w:t>
-      </w:r>
-      <w:proofErr w:type="spellEnd"/>
-      <w:r>
-        <w:t>) – the arrival date of the Guest</w:t>
+      <w:r>
+        <w:t xml:space="preserve"> (LocalDate) – the arrival date of the Guest</w:t>
       </w:r>
     </w:p>
     <w:p>
@@ -5468,32 +3991,15 @@
         </w:numPr>
         <w:spacing w:after="160" w:line="259" w:lineRule="auto"/>
       </w:pPr>
-      <w:proofErr w:type="spellStart"/>
-      <w:r>
-        <w:rPr>
-          <w:b/>
-          <w:bCs/>
-        </w:rPr>
-        <w:t>departDate</w:t>
-      </w:r>
-      <w:proofErr w:type="spellEnd"/>
-      <w:r>
-        <w:rPr>
-          <w:b/>
-          <w:bCs/>
-        </w:rPr>
-        <w:t xml:space="preserve"> </w:t>
-      </w:r>
-      <w:r>
-        <w:t>(</w:t>
-      </w:r>
-      <w:proofErr w:type="spellStart"/>
-      <w:r>
-        <w:t>LocalDate</w:t>
-      </w:r>
-      <w:proofErr w:type="spellEnd"/>
-      <w:r>
-        <w:t>) – departure date of the Guest</w:t>
+      <w:r>
+        <w:rPr>
+          <w:b/>
+          <w:bCs/>
+        </w:rPr>
+        <w:t xml:space="preserve">departDate </w:t>
+      </w:r>
+      <w:r>
+        <w:t>(LocalDate) – departure date of the Guest</w:t>
       </w:r>
     </w:p>
     <w:p>
@@ -5505,7 +4011,6 @@
         </w:numPr>
         <w:spacing w:after="160" w:line="259" w:lineRule="auto"/>
       </w:pPr>
-      <w:proofErr w:type="spellStart"/>
       <w:r>
         <w:rPr>
           <w:b/>
@@ -5513,7 +4018,6 @@
         </w:rPr>
         <w:t>bookingGuest</w:t>
       </w:r>
-      <w:proofErr w:type="spellEnd"/>
       <w:r>
         <w:t xml:space="preserve"> (Guest) – the Guest associated with the Booking</w:t>
       </w:r>
@@ -5527,7 +4031,6 @@
         </w:numPr>
         <w:spacing w:after="160" w:line="259" w:lineRule="auto"/>
       </w:pPr>
-      <w:proofErr w:type="spellStart"/>
       <w:r>
         <w:rPr>
           <w:b/>
@@ -5535,7 +4038,6 @@
         </w:rPr>
         <w:t>bookingRoom</w:t>
       </w:r>
-      <w:proofErr w:type="spellEnd"/>
       <w:r>
         <w:t xml:space="preserve"> (Room) – the Room associated with the Booking</w:t>
       </w:r>
@@ -5549,7 +4051,6 @@
         </w:numPr>
         <w:spacing w:after="160" w:line="259" w:lineRule="auto"/>
       </w:pPr>
-      <w:proofErr w:type="spellStart"/>
       <w:r>
         <w:rPr>
           <w:b/>
@@ -5557,25 +4058,8 @@
         </w:rPr>
         <w:t>bookingStatus</w:t>
       </w:r>
-      <w:proofErr w:type="spellEnd"/>
-      <w:r>
-        <w:t xml:space="preserve"> (</w:t>
-      </w:r>
-      <w:proofErr w:type="spellStart"/>
-      <w:r>
-        <w:t>BookingStatus</w:t>
-      </w:r>
-      <w:proofErr w:type="spellEnd"/>
-      <w:r>
-        <w:t xml:space="preserve"> Enum) – the status of the Booking. </w:t>
-      </w:r>
-      <w:proofErr w:type="spellStart"/>
-      <w:r>
-        <w:t>Eg.</w:t>
-      </w:r>
-      <w:proofErr w:type="spellEnd"/>
-      <w:r>
-        <w:t xml:space="preserve"> CONFIRMED, CANCELLED, etc.</w:t>
+      <w:r>
+        <w:t xml:space="preserve"> (BookingStatus Enum) – the status of the Booking. Eg. CONFIRMED, CANCELLED, etc.</w:t>
       </w:r>
     </w:p>
     <w:p>
@@ -5608,7 +4092,6 @@
         </w:numPr>
         <w:spacing w:after="160" w:line="259" w:lineRule="auto"/>
       </w:pPr>
-      <w:proofErr w:type="gramStart"/>
       <w:r>
         <w:rPr>
           <w:b/>
@@ -5617,56 +4100,7 @@
         <w:t>Booking</w:t>
       </w:r>
       <w:r>
-        <w:t>(</w:t>
-      </w:r>
-      <w:proofErr w:type="spellStart"/>
-      <w:proofErr w:type="gramEnd"/>
-      <w:r>
-        <w:t>LocalDate</w:t>
-      </w:r>
-      <w:proofErr w:type="spellEnd"/>
-      <w:r>
-        <w:t xml:space="preserve"> </w:t>
-      </w:r>
-      <w:proofErr w:type="spellStart"/>
-      <w:r>
-        <w:t>arriveDate</w:t>
-      </w:r>
-      <w:proofErr w:type="spellEnd"/>
-      <w:r>
-        <w:t xml:space="preserve">, </w:t>
-      </w:r>
-      <w:proofErr w:type="spellStart"/>
-      <w:r>
-        <w:t>LocalDate</w:t>
-      </w:r>
-      <w:proofErr w:type="spellEnd"/>
-      <w:r>
-        <w:t xml:space="preserve">, </w:t>
-      </w:r>
-      <w:proofErr w:type="spellStart"/>
-      <w:r>
-        <w:t>departDate</w:t>
-      </w:r>
-      <w:proofErr w:type="spellEnd"/>
-      <w:r>
-        <w:t xml:space="preserve">, Guest </w:t>
-      </w:r>
-      <w:proofErr w:type="spellStart"/>
-      <w:r>
-        <w:t>bookingGuest</w:t>
-      </w:r>
-      <w:proofErr w:type="spellEnd"/>
-      <w:r>
-        <w:t xml:space="preserve">, Room </w:t>
-      </w:r>
-      <w:proofErr w:type="spellStart"/>
-      <w:r>
-        <w:t>bookingRoom</w:t>
-      </w:r>
-      <w:proofErr w:type="spellEnd"/>
-      <w:r>
-        <w:t xml:space="preserve">) - there are three versions of the constructor. The first two versions </w:t>
+        <w:t xml:space="preserve">(LocalDate arriveDate, LocalDate, departDate, Guest bookingGuest, Room bookingRoom) - there are three versions of the constructor. The first two versions </w:t>
       </w:r>
       <w:r>
         <w:lastRenderedPageBreak/>
@@ -5682,8 +4116,6 @@
         </w:numPr>
         <w:spacing w:after="160" w:line="259" w:lineRule="auto"/>
       </w:pPr>
-      <w:proofErr w:type="spellStart"/>
-      <w:proofErr w:type="gramStart"/>
       <w:r>
         <w:rPr>
           <w:b/>
@@ -5691,13 +4123,8 @@
         </w:rPr>
         <w:t>getBookingID</w:t>
       </w:r>
-      <w:proofErr w:type="spellEnd"/>
-      <w:r>
-        <w:t>(</w:t>
-      </w:r>
-      <w:proofErr w:type="gramEnd"/>
-      <w:r>
-        <w:t>): int – this returns the unique identifier for the Booking</w:t>
+      <w:r>
+        <w:t>(): int – this returns the unique identifier for the Booking</w:t>
       </w:r>
     </w:p>
     <w:p>
@@ -5709,8 +4136,6 @@
         </w:numPr>
         <w:spacing w:after="160" w:line="259" w:lineRule="auto"/>
       </w:pPr>
-      <w:proofErr w:type="spellStart"/>
-      <w:proofErr w:type="gramStart"/>
       <w:r>
         <w:rPr>
           <w:b/>
@@ -5718,21 +4143,8 @@
         </w:rPr>
         <w:t>getNext</w:t>
       </w:r>
-      <w:proofErr w:type="spellEnd"/>
-      <w:r>
-        <w:t>(</w:t>
-      </w:r>
-      <w:proofErr w:type="gramEnd"/>
-      <w:r>
-        <w:t xml:space="preserve">): int – this returns the </w:t>
-      </w:r>
-      <w:proofErr w:type="spellStart"/>
-      <w:r>
-        <w:t>bookingIDCounter</w:t>
-      </w:r>
-      <w:proofErr w:type="spellEnd"/>
-      <w:r>
-        <w:t xml:space="preserve"> incremented by one. </w:t>
+      <w:r>
+        <w:t xml:space="preserve">(): int – this returns the bookingIDCounter incremented by one. </w:t>
       </w:r>
     </w:p>
     <w:p>
@@ -5874,23 +4286,13 @@
           <w:szCs w:val="22"/>
         </w:rPr>
       </w:pPr>
-      <w:proofErr w:type="gramStart"/>
-      <w:r>
-        <w:rPr>
-          <w:color w:val="000000"/>
-          <w:sz w:val="22"/>
-          <w:szCs w:val="22"/>
-        </w:rPr>
-        <w:t>Line item</w:t>
-      </w:r>
-      <w:proofErr w:type="gramEnd"/>
-      <w:r>
-        <w:rPr>
-          <w:color w:val="000000"/>
-          <w:sz w:val="22"/>
-          <w:szCs w:val="22"/>
-        </w:rPr>
-        <w:t xml:space="preserve"> charges are added to payments so keep all payments inside one payment record.</w:t>
+      <w:r>
+        <w:rPr>
+          <w:color w:val="000000"/>
+          <w:sz w:val="22"/>
+          <w:szCs w:val="22"/>
+        </w:rPr>
+        <w:t>Line item charges are added to payments so keep all payments inside one payment record.</w:t>
       </w:r>
     </w:p>
     <w:p>
@@ -5946,7 +4348,6 @@
           <w:szCs w:val="22"/>
         </w:rPr>
       </w:pPr>
-      <w:proofErr w:type="spellStart"/>
       <w:r>
         <w:rPr>
           <w:b/>
@@ -5957,7 +4358,6 @@
         </w:rPr>
         <w:t>paymentId</w:t>
       </w:r>
-      <w:proofErr w:type="spellEnd"/>
       <w:r>
         <w:rPr>
           <w:color w:val="000000"/>
@@ -5987,7 +4387,6 @@
           <w:szCs w:val="22"/>
         </w:rPr>
       </w:pPr>
-      <w:proofErr w:type="spellStart"/>
       <w:r>
         <w:rPr>
           <w:b/>
@@ -5998,7 +4397,6 @@
         </w:rPr>
         <w:t>bookingId</w:t>
       </w:r>
-      <w:proofErr w:type="spellEnd"/>
       <w:r>
         <w:rPr>
           <w:color w:val="000000"/>
@@ -6067,7 +4465,6 @@
           <w:szCs w:val="22"/>
         </w:rPr>
       </w:pPr>
-      <w:proofErr w:type="spellStart"/>
       <w:r>
         <w:rPr>
           <w:b/>
@@ -6078,50 +4475,13 @@
         </w:rPr>
         <w:t>paymentMethod</w:t>
       </w:r>
-      <w:proofErr w:type="spellEnd"/>
-      <w:r>
-        <w:rPr>
-          <w:color w:val="000000"/>
-          <w:sz w:val="22"/>
-          <w:szCs w:val="22"/>
-        </w:rPr>
-        <w:t xml:space="preserve"> (</w:t>
-      </w:r>
-      <w:proofErr w:type="spellStart"/>
-      <w:r>
-        <w:rPr>
-          <w:color w:val="000000"/>
-          <w:sz w:val="22"/>
-          <w:szCs w:val="22"/>
-        </w:rPr>
-        <w:t>PaymentMethod</w:t>
-      </w:r>
-      <w:proofErr w:type="spellEnd"/>
-      <w:r>
-        <w:rPr>
-          <w:color w:val="000000"/>
-          <w:sz w:val="22"/>
-          <w:szCs w:val="22"/>
-        </w:rPr>
-        <w:t xml:space="preserve"> </w:t>
-      </w:r>
-      <w:proofErr w:type="spellStart"/>
-      <w:r>
-        <w:rPr>
-          <w:color w:val="000000"/>
-          <w:sz w:val="22"/>
-          <w:szCs w:val="22"/>
-        </w:rPr>
-        <w:t>enum</w:t>
-      </w:r>
-      <w:proofErr w:type="spellEnd"/>
-      <w:r>
-        <w:rPr>
-          <w:color w:val="000000"/>
-          <w:sz w:val="22"/>
-          <w:szCs w:val="22"/>
-        </w:rPr>
-        <w:t>) - CASH, CREDIT_CARD, DEBIT_CARD, ONLINE_BANKING, MOBILE_PAYMENT</w:t>
+      <w:r>
+        <w:rPr>
+          <w:color w:val="000000"/>
+          <w:sz w:val="22"/>
+          <w:szCs w:val="22"/>
+        </w:rPr>
+        <w:t xml:space="preserve"> (PaymentMethod enum) - CASH, CREDIT_CARD, DEBIT_CARD, ONLINE_BANKING, MOBILE_PAYMENT</w:t>
       </w:r>
     </w:p>
     <w:p>
@@ -6144,7 +4504,6 @@
           <w:szCs w:val="22"/>
         </w:rPr>
       </w:pPr>
-      <w:proofErr w:type="spellStart"/>
       <w:r>
         <w:rPr>
           <w:b/>
@@ -6155,50 +4514,13 @@
         </w:rPr>
         <w:t>paymentStatus</w:t>
       </w:r>
-      <w:proofErr w:type="spellEnd"/>
-      <w:r>
-        <w:rPr>
-          <w:color w:val="000000"/>
-          <w:sz w:val="22"/>
-          <w:szCs w:val="22"/>
-        </w:rPr>
-        <w:t xml:space="preserve"> (</w:t>
-      </w:r>
-      <w:proofErr w:type="spellStart"/>
-      <w:r>
-        <w:rPr>
-          <w:color w:val="000000"/>
-          <w:sz w:val="22"/>
-          <w:szCs w:val="22"/>
-        </w:rPr>
-        <w:t>PaymentStatus</w:t>
-      </w:r>
-      <w:proofErr w:type="spellEnd"/>
-      <w:r>
-        <w:rPr>
-          <w:color w:val="000000"/>
-          <w:sz w:val="22"/>
-          <w:szCs w:val="22"/>
-        </w:rPr>
-        <w:t xml:space="preserve"> </w:t>
-      </w:r>
-      <w:proofErr w:type="spellStart"/>
-      <w:r>
-        <w:rPr>
-          <w:color w:val="000000"/>
-          <w:sz w:val="22"/>
-          <w:szCs w:val="22"/>
-        </w:rPr>
-        <w:t>enum</w:t>
-      </w:r>
-      <w:proofErr w:type="spellEnd"/>
-      <w:r>
-        <w:rPr>
-          <w:color w:val="000000"/>
-          <w:sz w:val="22"/>
-          <w:szCs w:val="22"/>
-        </w:rPr>
-        <w:t>) - PENDING, PROCESSING, COMPLETED, FAILED, REFUNDED, CANCELLED</w:t>
+      <w:r>
+        <w:rPr>
+          <w:color w:val="000000"/>
+          <w:sz w:val="22"/>
+          <w:szCs w:val="22"/>
+        </w:rPr>
+        <w:t xml:space="preserve"> (PaymentStatus enum) - PENDING, PROCESSING, COMPLETED, FAILED, REFUNDED, CANCELLED</w:t>
       </w:r>
     </w:p>
     <w:p>
@@ -6221,7 +4543,6 @@
           <w:szCs w:val="22"/>
         </w:rPr>
       </w:pPr>
-      <w:proofErr w:type="spellStart"/>
       <w:r>
         <w:rPr>
           <w:b/>
@@ -6232,32 +4553,13 @@
         </w:rPr>
         <w:t>paymentDate</w:t>
       </w:r>
-      <w:proofErr w:type="spellEnd"/>
-      <w:r>
-        <w:rPr>
-          <w:color w:val="000000"/>
-          <w:sz w:val="22"/>
-          <w:szCs w:val="22"/>
-        </w:rPr>
-        <w:t xml:space="preserve"> (</w:t>
-      </w:r>
-      <w:proofErr w:type="spellStart"/>
-      <w:r>
-        <w:rPr>
-          <w:color w:val="000000"/>
-          <w:sz w:val="22"/>
-          <w:szCs w:val="22"/>
-        </w:rPr>
-        <w:t>LocalDateTime</w:t>
-      </w:r>
-      <w:proofErr w:type="spellEnd"/>
-      <w:r>
-        <w:rPr>
-          <w:color w:val="000000"/>
-          <w:sz w:val="22"/>
-          <w:szCs w:val="22"/>
-        </w:rPr>
-        <w:t>) – When was payment initiated</w:t>
+      <w:r>
+        <w:rPr>
+          <w:color w:val="000000"/>
+          <w:sz w:val="22"/>
+          <w:szCs w:val="22"/>
+        </w:rPr>
+        <w:t xml:space="preserve"> (LocalDateTime) – When was payment initiated</w:t>
       </w:r>
     </w:p>
     <w:p>
@@ -6280,7 +4582,6 @@
           <w:szCs w:val="22"/>
         </w:rPr>
       </w:pPr>
-      <w:proofErr w:type="spellStart"/>
       <w:r>
         <w:rPr>
           <w:b/>
@@ -6291,7 +4592,6 @@
         </w:rPr>
         <w:t>receiptNumber</w:t>
       </w:r>
-      <w:proofErr w:type="spellEnd"/>
       <w:r>
         <w:rPr>
           <w:color w:val="000000"/>
@@ -6321,7 +4621,6 @@
           <w:szCs w:val="22"/>
         </w:rPr>
       </w:pPr>
-      <w:proofErr w:type="spellStart"/>
       <w:r>
         <w:rPr>
           <w:b/>
@@ -6332,32 +4631,13 @@
         </w:rPr>
         <w:t>lineItems</w:t>
       </w:r>
-      <w:proofErr w:type="spellEnd"/>
-      <w:r>
-        <w:rPr>
-          <w:color w:val="000000"/>
-          <w:sz w:val="22"/>
-          <w:szCs w:val="22"/>
-        </w:rPr>
-        <w:t xml:space="preserve"> (List&lt;</w:t>
-      </w:r>
-      <w:proofErr w:type="spellStart"/>
-      <w:r>
-        <w:rPr>
-          <w:color w:val="000000"/>
-          <w:sz w:val="22"/>
-          <w:szCs w:val="22"/>
-        </w:rPr>
-        <w:t>LineItem</w:t>
-      </w:r>
-      <w:proofErr w:type="spellEnd"/>
-      <w:r>
-        <w:rPr>
-          <w:color w:val="000000"/>
-          <w:sz w:val="22"/>
-          <w:szCs w:val="22"/>
-        </w:rPr>
-        <w:t>&gt;) - Individual itemized charges</w:t>
+      <w:r>
+        <w:rPr>
+          <w:color w:val="000000"/>
+          <w:sz w:val="22"/>
+          <w:szCs w:val="22"/>
+        </w:rPr>
+        <w:t xml:space="preserve"> (List&lt;LineItem&gt;) - Individual itemized charges</w:t>
       </w:r>
     </w:p>
     <w:p>
@@ -6415,39 +4695,15 @@
           <w:szCs w:val="22"/>
         </w:rPr>
       </w:pPr>
-      <w:proofErr w:type="spellStart"/>
-      <w:proofErr w:type="gramStart"/>
-      <w:r>
-        <w:rPr>
-          <w:b/>
-          <w:bCs/>
-          <w:color w:val="000000"/>
-          <w:sz w:val="22"/>
-          <w:szCs w:val="22"/>
-        </w:rPr>
-        <w:t>processPayment</w:t>
-      </w:r>
-      <w:proofErr w:type="spellEnd"/>
-      <w:r>
-        <w:rPr>
-          <w:b/>
-          <w:bCs/>
-          <w:color w:val="000000"/>
-          <w:sz w:val="22"/>
-          <w:szCs w:val="22"/>
-        </w:rPr>
-        <w:t>(</w:t>
-      </w:r>
-      <w:proofErr w:type="gramEnd"/>
-      <w:r>
-        <w:rPr>
-          <w:b/>
-          <w:bCs/>
-          <w:color w:val="000000"/>
-          <w:sz w:val="22"/>
-          <w:szCs w:val="22"/>
-        </w:rPr>
-        <w:t>): void</w:t>
+      <w:r>
+        <w:rPr>
+          <w:b/>
+          <w:bCs/>
+          <w:color w:val="000000"/>
+          <w:sz w:val="22"/>
+          <w:szCs w:val="22"/>
+        </w:rPr>
+        <w:t>processPayment(): void</w:t>
       </w:r>
       <w:r>
         <w:rPr>
@@ -6480,39 +4736,15 @@
           <w:szCs w:val="22"/>
         </w:rPr>
       </w:pPr>
-      <w:proofErr w:type="spellStart"/>
-      <w:proofErr w:type="gramStart"/>
-      <w:r>
-        <w:rPr>
-          <w:b/>
-          <w:bCs/>
-          <w:color w:val="000000"/>
-          <w:sz w:val="22"/>
-          <w:szCs w:val="22"/>
-        </w:rPr>
-        <w:t>addCharge</w:t>
-      </w:r>
-      <w:proofErr w:type="spellEnd"/>
-      <w:r>
-        <w:rPr>
-          <w:b/>
-          <w:bCs/>
-          <w:color w:val="000000"/>
-          <w:sz w:val="22"/>
-          <w:szCs w:val="22"/>
-        </w:rPr>
-        <w:t>(</w:t>
-      </w:r>
-      <w:proofErr w:type="gramEnd"/>
-      <w:r>
-        <w:rPr>
-          <w:b/>
-          <w:bCs/>
-          <w:color w:val="000000"/>
-          <w:sz w:val="22"/>
-          <w:szCs w:val="22"/>
-        </w:rPr>
-        <w:t>String description, double amount): void</w:t>
+      <w:r>
+        <w:rPr>
+          <w:b/>
+          <w:bCs/>
+          <w:color w:val="000000"/>
+          <w:sz w:val="22"/>
+          <w:szCs w:val="22"/>
+        </w:rPr>
+        <w:t>addCharge(String description, double amount): void</w:t>
       </w:r>
       <w:r>
         <w:rPr>
@@ -6545,39 +4777,15 @@
           <w:szCs w:val="22"/>
         </w:rPr>
       </w:pPr>
-      <w:proofErr w:type="spellStart"/>
-      <w:proofErr w:type="gramStart"/>
-      <w:r>
-        <w:rPr>
-          <w:b/>
-          <w:bCs/>
-          <w:color w:val="000000"/>
-          <w:sz w:val="22"/>
-          <w:szCs w:val="22"/>
-        </w:rPr>
-        <w:t>refundPayment</w:t>
-      </w:r>
-      <w:proofErr w:type="spellEnd"/>
-      <w:r>
-        <w:rPr>
-          <w:b/>
-          <w:bCs/>
-          <w:color w:val="000000"/>
-          <w:sz w:val="22"/>
-          <w:szCs w:val="22"/>
-        </w:rPr>
-        <w:t>(</w:t>
-      </w:r>
-      <w:proofErr w:type="gramEnd"/>
-      <w:r>
-        <w:rPr>
-          <w:b/>
-          <w:bCs/>
-          <w:color w:val="000000"/>
-          <w:sz w:val="22"/>
-          <w:szCs w:val="22"/>
-        </w:rPr>
-        <w:t>): void</w:t>
+      <w:r>
+        <w:rPr>
+          <w:b/>
+          <w:bCs/>
+          <w:color w:val="000000"/>
+          <w:sz w:val="22"/>
+          <w:szCs w:val="22"/>
+        </w:rPr>
+        <w:t>refundPayment(): void</w:t>
       </w:r>
       <w:r>
         <w:rPr>
@@ -6610,52 +4818,16 @@
           <w:szCs w:val="22"/>
         </w:rPr>
       </w:pPr>
-      <w:proofErr w:type="spellStart"/>
-      <w:proofErr w:type="gramStart"/>
-      <w:r>
-        <w:rPr>
-          <w:b/>
-          <w:bCs/>
-          <w:color w:val="000000"/>
-          <w:sz w:val="22"/>
-          <w:szCs w:val="22"/>
-        </w:rPr>
-        <w:t>isRefundable</w:t>
-      </w:r>
-      <w:proofErr w:type="spellEnd"/>
-      <w:r>
-        <w:rPr>
-          <w:b/>
-          <w:bCs/>
-          <w:color w:val="000000"/>
-          <w:sz w:val="22"/>
-          <w:szCs w:val="22"/>
-        </w:rPr>
-        <w:t>(</w:t>
-      </w:r>
-      <w:proofErr w:type="gramEnd"/>
-      <w:r>
-        <w:rPr>
-          <w:b/>
-          <w:bCs/>
-          <w:color w:val="000000"/>
-          <w:sz w:val="22"/>
-          <w:szCs w:val="22"/>
-        </w:rPr>
-        <w:t xml:space="preserve">): </w:t>
-      </w:r>
-      <w:proofErr w:type="spellStart"/>
-      <w:r>
-        <w:rPr>
-          <w:b/>
-          <w:bCs/>
-          <w:color w:val="000000"/>
-          <w:sz w:val="22"/>
-          <w:szCs w:val="22"/>
-        </w:rPr>
-        <w:t>boolean</w:t>
-      </w:r>
-      <w:proofErr w:type="spellEnd"/>
+      <w:r>
+        <w:rPr>
+          <w:b/>
+          <w:bCs/>
+          <w:color w:val="000000"/>
+          <w:sz w:val="22"/>
+          <w:szCs w:val="22"/>
+        </w:rPr>
+        <w:t>isRefundable(): boolean</w:t>
+      </w:r>
       <w:r>
         <w:rPr>
           <w:color w:val="000000"/>
@@ -6712,6 +4884,74 @@
           <w:szCs w:val="22"/>
         </w:rPr>
         <w:t>3.1.5 Invoice</w:t>
+      </w:r>
+    </w:p>
+    <w:p>
+      <w:pPr>
+        <w:pStyle w:val="ListParagraph"/>
+        <w:numPr>
+          <w:ilvl w:val="0"/>
+          <w:numId w:val="33"/>
+        </w:numPr>
+        <w:pBdr>
+          <w:top w:val="nil"/>
+          <w:left w:val="nil"/>
+          <w:bottom w:val="nil"/>
+          <w:right w:val="nil"/>
+          <w:between w:val="nil"/>
+        </w:pBdr>
+        <w:spacing w:line="276" w:lineRule="auto"/>
+        <w:rPr>
+          <w:b/>
+          <w:bCs/>
+          <w:color w:val="000000"/>
+          <w:sz w:val="22"/>
+          <w:szCs w:val="22"/>
+        </w:rPr>
+      </w:pPr>
+      <w:r>
+        <w:rPr>
+          <w:b/>
+          <w:bCs/>
+          <w:color w:val="000000"/>
+          <w:sz w:val="22"/>
+          <w:szCs w:val="22"/>
+        </w:rPr>
+        <w:t>Responsibility:</w:t>
+      </w:r>
+      <w:r>
+        <w:rPr>
+          <w:color w:val="000000"/>
+          <w:sz w:val="22"/>
+          <w:szCs w:val="22"/>
+        </w:rPr>
+        <w:t xml:space="preserve"> Retrieve information from bookings and payments and generate invoices</w:t>
+      </w:r>
+    </w:p>
+    <w:p>
+      <w:pPr>
+        <w:pBdr>
+          <w:top w:val="nil"/>
+          <w:left w:val="nil"/>
+          <w:bottom w:val="nil"/>
+          <w:right w:val="nil"/>
+          <w:between w:val="nil"/>
+        </w:pBdr>
+        <w:spacing w:line="276" w:lineRule="auto"/>
+        <w:ind w:left="720"/>
+        <w:rPr>
+          <w:color w:val="000000"/>
+          <w:sz w:val="22"/>
+          <w:szCs w:val="22"/>
+        </w:rPr>
+      </w:pPr>
+      <w:r>
+        <w:rPr>
+          <w:color w:val="000000"/>
+          <w:sz w:val="22"/>
+          <w:szCs w:val="22"/>
+        </w:rPr>
+        <w:t>Separating invoice generation from payments allows invoices to be customized without affecting payment records.</w:t>
       </w:r>
     </w:p>
     <w:p>
@@ -6744,15 +4984,376 @@
           <w:sz w:val="22"/>
           <w:szCs w:val="22"/>
         </w:rPr>
-        <w:t>Responsibility:</w:t>
-      </w:r>
-      <w:r>
-        <w:rPr>
-          <w:color w:val="000000"/>
-          <w:sz w:val="22"/>
-          <w:szCs w:val="22"/>
-        </w:rPr>
-        <w:t xml:space="preserve"> Retrieve information from bookings and payments and generate invoices</w:t>
+        <w:t>Fields:</w:t>
+      </w:r>
+    </w:p>
+    <w:p>
+      <w:pPr>
+        <w:numPr>
+          <w:ilvl w:val="1"/>
+          <w:numId w:val="6"/>
+        </w:numPr>
+        <w:pBdr>
+          <w:top w:val="nil"/>
+          <w:left w:val="nil"/>
+          <w:bottom w:val="nil"/>
+          <w:right w:val="nil"/>
+          <w:between w:val="nil"/>
+        </w:pBdr>
+        <w:spacing w:line="276" w:lineRule="auto"/>
+        <w:rPr>
+          <w:b/>
+          <w:bCs/>
+          <w:color w:val="000000"/>
+          <w:sz w:val="22"/>
+          <w:szCs w:val="22"/>
+        </w:rPr>
+      </w:pPr>
+      <w:r>
+        <w:rPr>
+          <w:b/>
+          <w:bCs/>
+          <w:color w:val="000000"/>
+          <w:sz w:val="22"/>
+          <w:szCs w:val="22"/>
+        </w:rPr>
+        <w:t>invoiceNumber</w:t>
+      </w:r>
+      <w:r>
+        <w:rPr>
+          <w:color w:val="000000"/>
+          <w:sz w:val="22"/>
+          <w:szCs w:val="22"/>
+        </w:rPr>
+        <w:t xml:space="preserve"> (String) – ID of booking in the following format: INV-YYYYMMDD-BookingID</w:t>
+      </w:r>
+    </w:p>
+    <w:p>
+      <w:pPr>
+        <w:numPr>
+          <w:ilvl w:val="1"/>
+          <w:numId w:val="6"/>
+        </w:numPr>
+        <w:pBdr>
+          <w:top w:val="nil"/>
+          <w:left w:val="nil"/>
+          <w:bottom w:val="nil"/>
+          <w:right w:val="nil"/>
+          <w:between w:val="nil"/>
+        </w:pBdr>
+        <w:spacing w:line="276" w:lineRule="auto"/>
+        <w:rPr>
+          <w:b/>
+          <w:bCs/>
+          <w:color w:val="000000"/>
+          <w:sz w:val="22"/>
+          <w:szCs w:val="22"/>
+        </w:rPr>
+      </w:pPr>
+      <w:r>
+        <w:rPr>
+          <w:b/>
+          <w:bCs/>
+          <w:color w:val="000000"/>
+          <w:sz w:val="22"/>
+          <w:szCs w:val="22"/>
+        </w:rPr>
+        <w:t>booking</w:t>
+      </w:r>
+      <w:r>
+        <w:rPr>
+          <w:color w:val="000000"/>
+          <w:sz w:val="22"/>
+          <w:szCs w:val="22"/>
+        </w:rPr>
+        <w:t xml:space="preserve"> (Booking) – Booking linked to this invoice</w:t>
+      </w:r>
+    </w:p>
+    <w:p>
+      <w:pPr>
+        <w:numPr>
+          <w:ilvl w:val="1"/>
+          <w:numId w:val="6"/>
+        </w:numPr>
+        <w:pBdr>
+          <w:top w:val="nil"/>
+          <w:left w:val="nil"/>
+          <w:bottom w:val="nil"/>
+          <w:right w:val="nil"/>
+          <w:between w:val="nil"/>
+        </w:pBdr>
+        <w:spacing w:line="276" w:lineRule="auto"/>
+        <w:rPr>
+          <w:b/>
+          <w:bCs/>
+          <w:color w:val="000000"/>
+          <w:sz w:val="22"/>
+          <w:szCs w:val="22"/>
+        </w:rPr>
+      </w:pPr>
+      <w:r>
+        <w:rPr>
+          <w:b/>
+          <w:bCs/>
+          <w:color w:val="000000"/>
+          <w:sz w:val="22"/>
+          <w:szCs w:val="22"/>
+        </w:rPr>
+        <w:t>payment</w:t>
+      </w:r>
+      <w:r>
+        <w:rPr>
+          <w:color w:val="000000"/>
+          <w:sz w:val="22"/>
+          <w:szCs w:val="22"/>
+        </w:rPr>
+        <w:t xml:space="preserve"> (Payment) – Payment associated with this invoice</w:t>
+      </w:r>
+    </w:p>
+    <w:p>
+      <w:pPr>
+        <w:numPr>
+          <w:ilvl w:val="1"/>
+          <w:numId w:val="6"/>
+        </w:numPr>
+        <w:pBdr>
+          <w:top w:val="nil"/>
+          <w:left w:val="nil"/>
+          <w:bottom w:val="nil"/>
+          <w:right w:val="nil"/>
+          <w:between w:val="nil"/>
+        </w:pBdr>
+        <w:spacing w:line="276" w:lineRule="auto"/>
+        <w:rPr>
+          <w:b/>
+          <w:bCs/>
+          <w:color w:val="000000"/>
+          <w:sz w:val="22"/>
+          <w:szCs w:val="22"/>
+        </w:rPr>
+      </w:pPr>
+      <w:r>
+        <w:rPr>
+          <w:b/>
+          <w:bCs/>
+          <w:color w:val="000000"/>
+          <w:sz w:val="22"/>
+          <w:szCs w:val="22"/>
+        </w:rPr>
+        <w:t>invoiceDate</w:t>
+      </w:r>
+      <w:r>
+        <w:rPr>
+          <w:color w:val="000000"/>
+          <w:sz w:val="22"/>
+          <w:szCs w:val="22"/>
+        </w:rPr>
+        <w:t xml:space="preserve"> (LocalDateTime) – Timestamp of invoice generation</w:t>
+      </w:r>
+    </w:p>
+    <w:p>
+      <w:pPr>
+        <w:numPr>
+          <w:ilvl w:val="1"/>
+          <w:numId w:val="6"/>
+        </w:numPr>
+        <w:pBdr>
+          <w:top w:val="nil"/>
+          <w:left w:val="nil"/>
+          <w:bottom w:val="nil"/>
+          <w:right w:val="nil"/>
+          <w:between w:val="nil"/>
+        </w:pBdr>
+        <w:spacing w:line="276" w:lineRule="auto"/>
+        <w:rPr>
+          <w:b/>
+          <w:bCs/>
+          <w:color w:val="000000"/>
+          <w:sz w:val="22"/>
+          <w:szCs w:val="22"/>
+        </w:rPr>
+      </w:pPr>
+      <w:r>
+        <w:rPr>
+          <w:b/>
+          <w:bCs/>
+          <w:color w:val="000000"/>
+          <w:sz w:val="22"/>
+          <w:szCs w:val="22"/>
+        </w:rPr>
+        <w:t>subtotal</w:t>
+      </w:r>
+      <w:r>
+        <w:rPr>
+          <w:color w:val="000000"/>
+          <w:sz w:val="22"/>
+          <w:szCs w:val="22"/>
+        </w:rPr>
+        <w:t xml:space="preserve"> (double) – Amount without tax (VAT)</w:t>
+      </w:r>
+    </w:p>
+    <w:p>
+      <w:pPr>
+        <w:numPr>
+          <w:ilvl w:val="1"/>
+          <w:numId w:val="6"/>
+        </w:numPr>
+        <w:pBdr>
+          <w:top w:val="nil"/>
+          <w:left w:val="nil"/>
+          <w:bottom w:val="nil"/>
+          <w:right w:val="nil"/>
+          <w:between w:val="nil"/>
+        </w:pBdr>
+        <w:spacing w:line="276" w:lineRule="auto"/>
+        <w:rPr>
+          <w:b/>
+          <w:bCs/>
+          <w:color w:val="000000"/>
+          <w:sz w:val="22"/>
+          <w:szCs w:val="22"/>
+        </w:rPr>
+      </w:pPr>
+      <w:r>
+        <w:rPr>
+          <w:b/>
+          <w:bCs/>
+          <w:color w:val="000000"/>
+          <w:sz w:val="22"/>
+          <w:szCs w:val="22"/>
+        </w:rPr>
+        <w:t>taxRate</w:t>
+      </w:r>
+      <w:r>
+        <w:rPr>
+          <w:color w:val="000000"/>
+          <w:sz w:val="22"/>
+          <w:szCs w:val="22"/>
+        </w:rPr>
+        <w:t xml:space="preserve"> (double) – Tax percentage (20% VAT)</w:t>
+      </w:r>
+    </w:p>
+    <w:p>
+      <w:pPr>
+        <w:numPr>
+          <w:ilvl w:val="1"/>
+          <w:numId w:val="6"/>
+        </w:numPr>
+        <w:pBdr>
+          <w:top w:val="nil"/>
+          <w:left w:val="nil"/>
+          <w:bottom w:val="nil"/>
+          <w:right w:val="nil"/>
+          <w:between w:val="nil"/>
+        </w:pBdr>
+        <w:spacing w:line="276" w:lineRule="auto"/>
+        <w:rPr>
+          <w:b/>
+          <w:bCs/>
+          <w:color w:val="000000"/>
+          <w:sz w:val="22"/>
+          <w:szCs w:val="22"/>
+        </w:rPr>
+      </w:pPr>
+      <w:r>
+        <w:rPr>
+          <w:b/>
+          <w:bCs/>
+          <w:color w:val="000000"/>
+          <w:sz w:val="22"/>
+          <w:szCs w:val="22"/>
+        </w:rPr>
+        <w:t>taxAmount</w:t>
+      </w:r>
+      <w:r>
+        <w:rPr>
+          <w:color w:val="000000"/>
+          <w:sz w:val="22"/>
+          <w:szCs w:val="22"/>
+        </w:rPr>
+        <w:t xml:space="preserve"> (double) – Total VAT</w:t>
+      </w:r>
+    </w:p>
+    <w:p>
+      <w:pPr>
+        <w:numPr>
+          <w:ilvl w:val="1"/>
+          <w:numId w:val="6"/>
+        </w:numPr>
+        <w:pBdr>
+          <w:top w:val="nil"/>
+          <w:left w:val="nil"/>
+          <w:bottom w:val="nil"/>
+          <w:right w:val="nil"/>
+          <w:between w:val="nil"/>
+        </w:pBdr>
+        <w:spacing w:line="276" w:lineRule="auto"/>
+        <w:rPr>
+          <w:b/>
+          <w:bCs/>
+          <w:color w:val="000000"/>
+          <w:sz w:val="22"/>
+          <w:szCs w:val="22"/>
+        </w:rPr>
+      </w:pPr>
+      <w:r>
+        <w:rPr>
+          <w:b/>
+          <w:bCs/>
+          <w:color w:val="000000"/>
+          <w:sz w:val="22"/>
+          <w:szCs w:val="22"/>
+        </w:rPr>
+        <w:t>totalAmount</w:t>
+      </w:r>
+      <w:r>
+        <w:rPr>
+          <w:color w:val="000000"/>
+          <w:sz w:val="22"/>
+          <w:szCs w:val="22"/>
+        </w:rPr>
+        <w:t xml:space="preserve"> (double) – Total amount with tax (VAT)</w:t>
+      </w:r>
+    </w:p>
+    <w:p>
+      <w:pPr>
+        <w:numPr>
+          <w:ilvl w:val="1"/>
+          <w:numId w:val="6"/>
+        </w:numPr>
+        <w:pBdr>
+          <w:top w:val="nil"/>
+          <w:left w:val="nil"/>
+          <w:bottom w:val="nil"/>
+          <w:right w:val="nil"/>
+          <w:between w:val="nil"/>
+        </w:pBdr>
+        <w:spacing w:line="276" w:lineRule="auto"/>
+        <w:rPr>
+          <w:b/>
+          <w:bCs/>
+          <w:color w:val="000000"/>
+          <w:sz w:val="22"/>
+          <w:szCs w:val="22"/>
+        </w:rPr>
+      </w:pPr>
+      <w:r>
+        <w:rPr>
+          <w:b/>
+          <w:bCs/>
+          <w:color w:val="000000"/>
+          <w:sz w:val="22"/>
+          <w:szCs w:val="22"/>
+        </w:rPr>
+        <w:t>items</w:t>
+      </w:r>
+      <w:r>
+        <w:rPr>
+          <w:color w:val="000000"/>
+          <w:sz w:val="22"/>
+          <w:szCs w:val="22"/>
+        </w:rPr>
+        <w:t xml:space="preserve"> (List&lt;InvoiceItems&gt;) - Line items</w:t>
       </w:r>
     </w:p>
     <w:p>
@@ -6770,51 +5371,22 @@
         </w:pBdr>
         <w:spacing w:line="276" w:lineRule="auto"/>
         <w:rPr>
-          <w:color w:val="000000"/>
-          <w:sz w:val="22"/>
-          <w:szCs w:val="22"/>
-        </w:rPr>
-      </w:pPr>
-      <w:r>
-        <w:rPr>
-          <w:color w:val="000000"/>
-          <w:sz w:val="22"/>
-          <w:szCs w:val="22"/>
-        </w:rPr>
-        <w:t>Separating invoice generation from payments allows invoices to be customized without affecting payment records.</w:t>
-      </w:r>
-    </w:p>
-    <w:p>
-      <w:pPr>
-        <w:numPr>
-          <w:ilvl w:val="0"/>
-          <w:numId w:val="6"/>
-        </w:numPr>
-        <w:pBdr>
-          <w:top w:val="nil"/>
-          <w:left w:val="nil"/>
-          <w:bottom w:val="nil"/>
-          <w:right w:val="nil"/>
-          <w:between w:val="nil"/>
-        </w:pBdr>
-        <w:spacing w:line="276" w:lineRule="auto"/>
-        <w:rPr>
-          <w:b/>
-          <w:bCs/>
-          <w:color w:val="000000"/>
-          <w:sz w:val="22"/>
-          <w:szCs w:val="22"/>
-        </w:rPr>
-      </w:pPr>
-      <w:r>
-        <w:rPr>
-          <w:b/>
-          <w:bCs/>
-          <w:color w:val="000000"/>
-          <w:sz w:val="22"/>
-          <w:szCs w:val="22"/>
-        </w:rPr>
-        <w:t>Fields:</w:t>
+          <w:b/>
+          <w:bCs/>
+          <w:color w:val="000000"/>
+          <w:sz w:val="22"/>
+          <w:szCs w:val="22"/>
+        </w:rPr>
+      </w:pPr>
+      <w:r>
+        <w:rPr>
+          <w:b/>
+          <w:bCs/>
+          <w:color w:val="000000"/>
+          <w:sz w:val="22"/>
+          <w:szCs w:val="22"/>
+        </w:rPr>
+        <w:t>Key Methods:</w:t>
       </w:r>
     </w:p>
     <w:p>
@@ -6832,43 +5404,29 @@
         </w:pBdr>
         <w:spacing w:line="276" w:lineRule="auto"/>
         <w:rPr>
-          <w:b/>
-          <w:bCs/>
-          <w:color w:val="000000"/>
-          <w:sz w:val="22"/>
-          <w:szCs w:val="22"/>
-        </w:rPr>
-      </w:pPr>
-      <w:proofErr w:type="spellStart"/>
-      <w:r>
-        <w:rPr>
-          <w:b/>
-          <w:bCs/>
-          <w:color w:val="000000"/>
-          <w:sz w:val="22"/>
-          <w:szCs w:val="22"/>
-        </w:rPr>
-        <w:t>invoiceNumber</w:t>
-      </w:r>
-      <w:proofErr w:type="spellEnd"/>
-      <w:r>
-        <w:rPr>
-          <w:color w:val="000000"/>
-          <w:sz w:val="22"/>
-          <w:szCs w:val="22"/>
-        </w:rPr>
-        <w:t xml:space="preserve"> (String) – ID of booking in the following format: INV-YYYYMMDD-</w:t>
-      </w:r>
-      <w:proofErr w:type="spellStart"/>
-      <w:r>
-        <w:rPr>
-          <w:color w:val="000000"/>
-          <w:sz w:val="22"/>
-          <w:szCs w:val="22"/>
-        </w:rPr>
-        <w:t>BookingID</w:t>
-      </w:r>
-      <w:proofErr w:type="spellEnd"/>
+          <w:color w:val="000000"/>
+          <w:sz w:val="22"/>
+          <w:szCs w:val="22"/>
+        </w:rPr>
+      </w:pPr>
+      <w:r>
+        <w:rPr>
+          <w:b/>
+          <w:bCs/>
+          <w:color w:val="000000"/>
+          <w:sz w:val="22"/>
+          <w:szCs w:val="22"/>
+        </w:rPr>
+        <w:t>generateFormattedInvoice(): String</w:t>
+      </w:r>
+      <w:r>
+        <w:rPr>
+          <w:color w:val="000000"/>
+          <w:sz w:val="22"/>
+          <w:szCs w:val="22"/>
+        </w:rPr>
+        <w:t xml:space="preserve"> – Create invoice in printable format</w:t>
+      </w:r>
     </w:p>
     <w:p>
       <w:pPr>
@@ -6885,30 +5443,28 @@
         </w:pBdr>
         <w:spacing w:line="276" w:lineRule="auto"/>
         <w:rPr>
-          <w:b/>
-          <w:bCs/>
-          <w:color w:val="000000"/>
-          <w:sz w:val="22"/>
-          <w:szCs w:val="22"/>
-        </w:rPr>
-      </w:pPr>
-      <w:r>
-        <w:rPr>
-          <w:b/>
-          <w:bCs/>
-          <w:color w:val="000000"/>
-          <w:sz w:val="22"/>
-          <w:szCs w:val="22"/>
-        </w:rPr>
-        <w:t>booking</w:t>
-      </w:r>
-      <w:r>
-        <w:rPr>
-          <w:color w:val="000000"/>
-          <w:sz w:val="22"/>
-          <w:szCs w:val="22"/>
-        </w:rPr>
-        <w:t xml:space="preserve"> (Booking) – Booking linked to this invoice</w:t>
+          <w:color w:val="000000"/>
+          <w:sz w:val="22"/>
+          <w:szCs w:val="22"/>
+        </w:rPr>
+      </w:pPr>
+      <w:r>
+        <w:rPr>
+          <w:b/>
+          <w:bCs/>
+          <w:color w:val="000000"/>
+          <w:sz w:val="22"/>
+          <w:szCs w:val="22"/>
+        </w:rPr>
+        <w:t xml:space="preserve">addAdditionalCharge(String, double): void </w:t>
+      </w:r>
+      <w:r>
+        <w:rPr>
+          <w:color w:val="000000"/>
+          <w:sz w:val="22"/>
+          <w:szCs w:val="22"/>
+        </w:rPr>
+        <w:t>– Add extra charges</w:t>
       </w:r>
     </w:p>
     <w:p>
@@ -6926,611 +5482,378 @@
         </w:pBdr>
         <w:spacing w:line="276" w:lineRule="auto"/>
         <w:rPr>
-          <w:b/>
-          <w:bCs/>
-          <w:color w:val="000000"/>
-          <w:sz w:val="22"/>
-          <w:szCs w:val="22"/>
-        </w:rPr>
-      </w:pPr>
-      <w:r>
-        <w:rPr>
-          <w:b/>
-          <w:bCs/>
-          <w:color w:val="000000"/>
-          <w:sz w:val="22"/>
-          <w:szCs w:val="22"/>
-        </w:rPr>
-        <w:t>payment</w:t>
-      </w:r>
-      <w:r>
-        <w:rPr>
-          <w:color w:val="000000"/>
-          <w:sz w:val="22"/>
-          <w:szCs w:val="22"/>
-        </w:rPr>
-        <w:t xml:space="preserve"> (Payment) – Payment associated with this invoice</w:t>
-      </w:r>
-    </w:p>
-    <w:p>
-      <w:pPr>
+          <w:color w:val="000000"/>
+          <w:sz w:val="22"/>
+          <w:szCs w:val="22"/>
+        </w:rPr>
+      </w:pPr>
+      <w:r>
+        <w:rPr>
+          <w:b/>
+          <w:bCs/>
+          <w:color w:val="000000"/>
+          <w:sz w:val="22"/>
+          <w:szCs w:val="22"/>
+        </w:rPr>
+        <w:t>calculateInvoice(): void</w:t>
+      </w:r>
+      <w:r>
+        <w:rPr>
+          <w:color w:val="000000"/>
+          <w:sz w:val="22"/>
+          <w:szCs w:val="22"/>
+        </w:rPr>
+        <w:t xml:space="preserve"> – Calculate amounts</w:t>
+      </w:r>
+    </w:p>
+    <w:p>
+      <w:pPr>
+        <w:pBdr>
+          <w:top w:val="nil"/>
+          <w:left w:val="nil"/>
+          <w:bottom w:val="nil"/>
+          <w:right w:val="nil"/>
+          <w:between w:val="nil"/>
+        </w:pBdr>
+        <w:spacing w:line="276" w:lineRule="auto"/>
+        <w:ind w:left="1080"/>
+        <w:rPr>
+          <w:color w:val="000000"/>
+          <w:sz w:val="22"/>
+          <w:szCs w:val="22"/>
+        </w:rPr>
+      </w:pPr>
+    </w:p>
+    <w:p>
+      <w:pPr>
+        <w:pBdr>
+          <w:top w:val="nil"/>
+          <w:left w:val="nil"/>
+          <w:bottom w:val="nil"/>
+          <w:right w:val="nil"/>
+          <w:between w:val="nil"/>
+        </w:pBdr>
+        <w:spacing w:line="276" w:lineRule="auto"/>
+        <w:rPr>
+          <w:b/>
+          <w:bCs/>
+          <w:color w:val="000000"/>
+          <w:sz w:val="22"/>
+          <w:szCs w:val="22"/>
+        </w:rPr>
+      </w:pPr>
+      <w:r>
+        <w:rPr>
+          <w:b/>
+          <w:bCs/>
+          <w:color w:val="000000"/>
+          <w:sz w:val="22"/>
+          <w:szCs w:val="22"/>
+        </w:rPr>
+        <w:t>3.1.6 Facilites (Abstract Class)</w:t>
+      </w:r>
+    </w:p>
+    <w:p>
+      <w:pPr>
+        <w:pStyle w:val="ListParagraph"/>
+        <w:numPr>
+          <w:ilvl w:val="0"/>
+          <w:numId w:val="31"/>
+        </w:numPr>
+        <w:pBdr>
+          <w:top w:val="nil"/>
+          <w:left w:val="nil"/>
+          <w:bottom w:val="nil"/>
+          <w:right w:val="nil"/>
+          <w:between w:val="nil"/>
+        </w:pBdr>
+        <w:spacing w:line="276" w:lineRule="auto"/>
+        <w:rPr>
+          <w:b/>
+          <w:bCs/>
+          <w:color w:val="000000"/>
+          <w:sz w:val="22"/>
+          <w:szCs w:val="22"/>
+        </w:rPr>
+      </w:pPr>
+      <w:r>
+        <w:rPr>
+          <w:b/>
+          <w:bCs/>
+          <w:color w:val="000000"/>
+          <w:sz w:val="22"/>
+          <w:szCs w:val="22"/>
+        </w:rPr>
+        <w:lastRenderedPageBreak/>
+        <w:t xml:space="preserve">Responsibility: </w:t>
+      </w:r>
+      <w:r>
+        <w:rPr>
+          <w:color w:val="000000"/>
+          <w:sz w:val="22"/>
+          <w:szCs w:val="22"/>
+        </w:rPr>
+        <w:t xml:space="preserve">to add use of Facilities to the Guest’s stay. There are a series of concrete classes that are derived from this class: Breakfast, Dining, GolfCourse, Gym, Spa, SwimmingPool. </w:t>
+      </w:r>
+    </w:p>
+    <w:p>
+      <w:pPr>
+        <w:pStyle w:val="ListParagraph"/>
+        <w:numPr>
+          <w:ilvl w:val="0"/>
+          <w:numId w:val="31"/>
+        </w:numPr>
+        <w:pBdr>
+          <w:top w:val="nil"/>
+          <w:left w:val="nil"/>
+          <w:bottom w:val="nil"/>
+          <w:right w:val="nil"/>
+          <w:between w:val="nil"/>
+        </w:pBdr>
+        <w:spacing w:line="276" w:lineRule="auto"/>
+        <w:rPr>
+          <w:b/>
+          <w:bCs/>
+          <w:color w:val="000000"/>
+          <w:sz w:val="22"/>
+          <w:szCs w:val="22"/>
+        </w:rPr>
+      </w:pPr>
+      <w:r>
+        <w:rPr>
+          <w:b/>
+          <w:bCs/>
+          <w:color w:val="000000"/>
+          <w:sz w:val="22"/>
+          <w:szCs w:val="22"/>
+        </w:rPr>
+        <w:t xml:space="preserve">Fields: </w:t>
+      </w:r>
+    </w:p>
+    <w:p>
+      <w:pPr>
+        <w:pStyle w:val="ListParagraph"/>
         <w:numPr>
           <w:ilvl w:val="1"/>
-          <w:numId w:val="6"/>
-        </w:numPr>
-        <w:pBdr>
-          <w:top w:val="nil"/>
-          <w:left w:val="nil"/>
-          <w:bottom w:val="nil"/>
-          <w:right w:val="nil"/>
-          <w:between w:val="nil"/>
-        </w:pBdr>
-        <w:spacing w:line="276" w:lineRule="auto"/>
-        <w:rPr>
-          <w:b/>
-          <w:bCs/>
-          <w:color w:val="000000"/>
-          <w:sz w:val="22"/>
-          <w:szCs w:val="22"/>
-        </w:rPr>
-      </w:pPr>
-      <w:proofErr w:type="spellStart"/>
-      <w:r>
-        <w:rPr>
-          <w:b/>
-          <w:bCs/>
-          <w:color w:val="000000"/>
-          <w:sz w:val="22"/>
-          <w:szCs w:val="22"/>
-        </w:rPr>
-        <w:t>invoiceDate</w:t>
-      </w:r>
-      <w:proofErr w:type="spellEnd"/>
-      <w:r>
-        <w:rPr>
-          <w:color w:val="000000"/>
-          <w:sz w:val="22"/>
-          <w:szCs w:val="22"/>
-        </w:rPr>
-        <w:t xml:space="preserve"> (</w:t>
-      </w:r>
-      <w:proofErr w:type="spellStart"/>
-      <w:r>
-        <w:rPr>
-          <w:color w:val="000000"/>
-          <w:sz w:val="22"/>
-          <w:szCs w:val="22"/>
-        </w:rPr>
-        <w:t>LocalDateTime</w:t>
-      </w:r>
-      <w:proofErr w:type="spellEnd"/>
-      <w:r>
-        <w:rPr>
-          <w:color w:val="000000"/>
-          <w:sz w:val="22"/>
-          <w:szCs w:val="22"/>
-        </w:rPr>
-        <w:t>) – Timestamp of invoice generation</w:t>
-      </w:r>
-    </w:p>
-    <w:p>
-      <w:pPr>
+          <w:numId w:val="31"/>
+        </w:numPr>
+        <w:pBdr>
+          <w:top w:val="nil"/>
+          <w:left w:val="nil"/>
+          <w:bottom w:val="nil"/>
+          <w:right w:val="nil"/>
+          <w:between w:val="nil"/>
+        </w:pBdr>
+        <w:spacing w:line="276" w:lineRule="auto"/>
+        <w:rPr>
+          <w:b/>
+          <w:bCs/>
+          <w:color w:val="000000"/>
+          <w:sz w:val="22"/>
+          <w:szCs w:val="22"/>
+        </w:rPr>
+      </w:pPr>
+      <w:r>
+        <w:rPr>
+          <w:b/>
+          <w:bCs/>
+          <w:color w:val="000000"/>
+          <w:sz w:val="22"/>
+          <w:szCs w:val="22"/>
+        </w:rPr>
+        <w:t xml:space="preserve">description (String) </w:t>
+      </w:r>
+      <w:r>
+        <w:rPr>
+          <w:color w:val="000000"/>
+          <w:sz w:val="22"/>
+          <w:szCs w:val="22"/>
+        </w:rPr>
+        <w:t>– description of facility</w:t>
+      </w:r>
+    </w:p>
+    <w:p>
+      <w:pPr>
+        <w:pStyle w:val="ListParagraph"/>
         <w:numPr>
           <w:ilvl w:val="1"/>
-          <w:numId w:val="6"/>
-        </w:numPr>
-        <w:pBdr>
-          <w:top w:val="nil"/>
-          <w:left w:val="nil"/>
-          <w:bottom w:val="nil"/>
-          <w:right w:val="nil"/>
-          <w:between w:val="nil"/>
-        </w:pBdr>
-        <w:spacing w:line="276" w:lineRule="auto"/>
-        <w:rPr>
-          <w:b/>
-          <w:bCs/>
-          <w:color w:val="000000"/>
-          <w:sz w:val="22"/>
-          <w:szCs w:val="22"/>
-        </w:rPr>
-      </w:pPr>
-      <w:r>
-        <w:rPr>
-          <w:b/>
-          <w:bCs/>
-          <w:color w:val="000000"/>
-          <w:sz w:val="22"/>
-          <w:szCs w:val="22"/>
-        </w:rPr>
-        <w:t>subtotal</w:t>
-      </w:r>
-      <w:r>
-        <w:rPr>
-          <w:color w:val="000000"/>
-          <w:sz w:val="22"/>
-          <w:szCs w:val="22"/>
-        </w:rPr>
-        <w:t xml:space="preserve"> (double) – Amount without tax (VAT)</w:t>
-      </w:r>
-    </w:p>
-    <w:p>
-      <w:pPr>
+          <w:numId w:val="31"/>
+        </w:numPr>
+        <w:pBdr>
+          <w:top w:val="nil"/>
+          <w:left w:val="nil"/>
+          <w:bottom w:val="nil"/>
+          <w:right w:val="nil"/>
+          <w:between w:val="nil"/>
+        </w:pBdr>
+        <w:spacing w:line="276" w:lineRule="auto"/>
+        <w:rPr>
+          <w:b/>
+          <w:bCs/>
+          <w:color w:val="000000"/>
+          <w:sz w:val="22"/>
+          <w:szCs w:val="22"/>
+        </w:rPr>
+      </w:pPr>
+      <w:r>
+        <w:rPr>
+          <w:b/>
+          <w:bCs/>
+          <w:color w:val="000000"/>
+          <w:sz w:val="22"/>
+          <w:szCs w:val="22"/>
+        </w:rPr>
+        <w:t xml:space="preserve">baseCost(Double) – </w:t>
+      </w:r>
+      <w:r>
+        <w:rPr>
+          <w:color w:val="000000"/>
+          <w:sz w:val="22"/>
+          <w:szCs w:val="22"/>
+        </w:rPr>
+        <w:t xml:space="preserve">cost of </w:t>
+      </w:r>
+      <w:r>
+        <w:rPr>
+          <w:color w:val="000000"/>
+          <w:sz w:val="22"/>
+          <w:szCs w:val="22"/>
+        </w:rPr>
+        <w:t xml:space="preserve">using </w:t>
+      </w:r>
+      <w:r>
+        <w:rPr>
+          <w:color w:val="000000"/>
+          <w:sz w:val="22"/>
+          <w:szCs w:val="22"/>
+        </w:rPr>
+        <w:t>facility</w:t>
+      </w:r>
+    </w:p>
+    <w:p>
+      <w:pPr>
+        <w:pStyle w:val="ListParagraph"/>
         <w:numPr>
           <w:ilvl w:val="1"/>
-          <w:numId w:val="6"/>
-        </w:numPr>
-        <w:pBdr>
-          <w:top w:val="nil"/>
-          <w:left w:val="nil"/>
-          <w:bottom w:val="nil"/>
-          <w:right w:val="nil"/>
-          <w:between w:val="nil"/>
-        </w:pBdr>
-        <w:spacing w:line="276" w:lineRule="auto"/>
-        <w:rPr>
-          <w:b/>
-          <w:bCs/>
-          <w:color w:val="000000"/>
-          <w:sz w:val="22"/>
-          <w:szCs w:val="22"/>
-        </w:rPr>
-      </w:pPr>
-      <w:proofErr w:type="spellStart"/>
-      <w:r>
-        <w:rPr>
-          <w:b/>
-          <w:bCs/>
-          <w:color w:val="000000"/>
-          <w:sz w:val="22"/>
-          <w:szCs w:val="22"/>
-        </w:rPr>
-        <w:t>taxRate</w:t>
-      </w:r>
-      <w:proofErr w:type="spellEnd"/>
-      <w:r>
-        <w:rPr>
-          <w:color w:val="000000"/>
-          <w:sz w:val="22"/>
-          <w:szCs w:val="22"/>
-        </w:rPr>
-        <w:t xml:space="preserve"> (double) – Tax percentage (20% VAT)</w:t>
-      </w:r>
-    </w:p>
-    <w:p>
-      <w:pPr>
+          <w:numId w:val="31"/>
+        </w:numPr>
+        <w:pBdr>
+          <w:top w:val="nil"/>
+          <w:left w:val="nil"/>
+          <w:bottom w:val="nil"/>
+          <w:right w:val="nil"/>
+          <w:between w:val="nil"/>
+        </w:pBdr>
+        <w:spacing w:line="276" w:lineRule="auto"/>
+        <w:rPr>
+          <w:b/>
+          <w:bCs/>
+          <w:color w:val="000000"/>
+          <w:sz w:val="22"/>
+          <w:szCs w:val="22"/>
+        </w:rPr>
+      </w:pPr>
+      <w:r>
+        <w:rPr>
+          <w:b/>
+          <w:bCs/>
+          <w:color w:val="000000"/>
+          <w:sz w:val="22"/>
+          <w:szCs w:val="22"/>
+        </w:rPr>
+        <w:t xml:space="preserve">usedAt(LocalDateTime) – </w:t>
+      </w:r>
+      <w:r>
+        <w:rPr>
+          <w:color w:val="000000"/>
+          <w:sz w:val="22"/>
+          <w:szCs w:val="22"/>
+        </w:rPr>
+        <w:t>time facility was used</w:t>
+      </w:r>
+    </w:p>
+    <w:p>
+      <w:pPr>
+        <w:pStyle w:val="ListParagraph"/>
+        <w:numPr>
+          <w:ilvl w:val="0"/>
+          <w:numId w:val="31"/>
+        </w:numPr>
+        <w:pBdr>
+          <w:top w:val="nil"/>
+          <w:left w:val="nil"/>
+          <w:bottom w:val="nil"/>
+          <w:right w:val="nil"/>
+          <w:between w:val="nil"/>
+        </w:pBdr>
+        <w:spacing w:line="276" w:lineRule="auto"/>
+        <w:rPr>
+          <w:b/>
+          <w:bCs/>
+          <w:color w:val="000000"/>
+          <w:sz w:val="22"/>
+          <w:szCs w:val="22"/>
+        </w:rPr>
+      </w:pPr>
+      <w:r>
+        <w:rPr>
+          <w:b/>
+          <w:bCs/>
+          <w:color w:val="000000"/>
+          <w:sz w:val="22"/>
+          <w:szCs w:val="22"/>
+        </w:rPr>
+        <w:t xml:space="preserve">Key Method: </w:t>
+      </w:r>
+    </w:p>
+    <w:p>
+      <w:pPr>
+        <w:pStyle w:val="ListParagraph"/>
         <w:numPr>
           <w:ilvl w:val="1"/>
-          <w:numId w:val="6"/>
-        </w:numPr>
-        <w:pBdr>
-          <w:top w:val="nil"/>
-          <w:left w:val="nil"/>
-          <w:bottom w:val="nil"/>
-          <w:right w:val="nil"/>
-          <w:between w:val="nil"/>
-        </w:pBdr>
-        <w:spacing w:line="276" w:lineRule="auto"/>
-        <w:rPr>
-          <w:b/>
-          <w:bCs/>
-          <w:color w:val="000000"/>
-          <w:sz w:val="22"/>
-          <w:szCs w:val="22"/>
-        </w:rPr>
-      </w:pPr>
-      <w:proofErr w:type="spellStart"/>
-      <w:r>
-        <w:rPr>
-          <w:b/>
-          <w:bCs/>
-          <w:color w:val="000000"/>
-          <w:sz w:val="22"/>
-          <w:szCs w:val="22"/>
-        </w:rPr>
-        <w:t>taxAmount</w:t>
-      </w:r>
-      <w:proofErr w:type="spellEnd"/>
-      <w:r>
-        <w:rPr>
-          <w:color w:val="000000"/>
-          <w:sz w:val="22"/>
-          <w:szCs w:val="22"/>
-        </w:rPr>
-        <w:t xml:space="preserve"> (double) – Total VAT</w:t>
-      </w:r>
-    </w:p>
-    <w:p>
-      <w:pPr>
-        <w:numPr>
-          <w:ilvl w:val="1"/>
-          <w:numId w:val="6"/>
-        </w:numPr>
-        <w:pBdr>
-          <w:top w:val="nil"/>
-          <w:left w:val="nil"/>
-          <w:bottom w:val="nil"/>
-          <w:right w:val="nil"/>
-          <w:between w:val="nil"/>
-        </w:pBdr>
-        <w:spacing w:line="276" w:lineRule="auto"/>
-        <w:rPr>
-          <w:b/>
-          <w:bCs/>
-          <w:color w:val="000000"/>
-          <w:sz w:val="22"/>
-          <w:szCs w:val="22"/>
-        </w:rPr>
-      </w:pPr>
-      <w:proofErr w:type="spellStart"/>
-      <w:r>
-        <w:rPr>
-          <w:b/>
-          <w:bCs/>
-          <w:color w:val="000000"/>
-          <w:sz w:val="22"/>
-          <w:szCs w:val="22"/>
-        </w:rPr>
-        <w:t>totalAmount</w:t>
-      </w:r>
-      <w:proofErr w:type="spellEnd"/>
-      <w:r>
-        <w:rPr>
-          <w:color w:val="000000"/>
-          <w:sz w:val="22"/>
-          <w:szCs w:val="22"/>
-        </w:rPr>
-        <w:t xml:space="preserve"> (double) – Total amount with tax (VAT)</w:t>
-      </w:r>
-    </w:p>
-    <w:p>
-      <w:pPr>
-        <w:numPr>
-          <w:ilvl w:val="1"/>
-          <w:numId w:val="6"/>
-        </w:numPr>
-        <w:pBdr>
-          <w:top w:val="nil"/>
-          <w:left w:val="nil"/>
-          <w:bottom w:val="nil"/>
-          <w:right w:val="nil"/>
-          <w:between w:val="nil"/>
-        </w:pBdr>
-        <w:spacing w:line="276" w:lineRule="auto"/>
-        <w:rPr>
-          <w:b/>
-          <w:bCs/>
-          <w:color w:val="000000"/>
-          <w:sz w:val="22"/>
-          <w:szCs w:val="22"/>
-        </w:rPr>
-      </w:pPr>
-      <w:r>
-        <w:rPr>
-          <w:b/>
-          <w:bCs/>
-          <w:color w:val="000000"/>
-          <w:sz w:val="22"/>
-          <w:szCs w:val="22"/>
-        </w:rPr>
-        <w:t>items</w:t>
-      </w:r>
-      <w:r>
-        <w:rPr>
-          <w:color w:val="000000"/>
-          <w:sz w:val="22"/>
-          <w:szCs w:val="22"/>
-        </w:rPr>
-        <w:t xml:space="preserve"> (List&lt;</w:t>
-      </w:r>
-      <w:proofErr w:type="spellStart"/>
-      <w:r>
-        <w:rPr>
-          <w:color w:val="000000"/>
-          <w:sz w:val="22"/>
-          <w:szCs w:val="22"/>
-        </w:rPr>
-        <w:t>InvoiceItems</w:t>
-      </w:r>
-      <w:proofErr w:type="spellEnd"/>
-      <w:r>
-        <w:rPr>
-          <w:color w:val="000000"/>
-          <w:sz w:val="22"/>
-          <w:szCs w:val="22"/>
-        </w:rPr>
-        <w:t>&gt;) - Line items</w:t>
-      </w:r>
-    </w:p>
-    <w:p>
-      <w:pPr>
-        <w:numPr>
-          <w:ilvl w:val="0"/>
-          <w:numId w:val="6"/>
-        </w:numPr>
-        <w:pBdr>
-          <w:top w:val="nil"/>
-          <w:left w:val="nil"/>
-          <w:bottom w:val="nil"/>
-          <w:right w:val="nil"/>
-          <w:between w:val="nil"/>
-        </w:pBdr>
-        <w:spacing w:line="276" w:lineRule="auto"/>
-        <w:rPr>
-          <w:b/>
-          <w:bCs/>
-          <w:color w:val="000000"/>
-          <w:sz w:val="22"/>
-          <w:szCs w:val="22"/>
-        </w:rPr>
-      </w:pPr>
-      <w:r>
-        <w:rPr>
-          <w:b/>
-          <w:bCs/>
-          <w:color w:val="000000"/>
-          <w:sz w:val="22"/>
-          <w:szCs w:val="22"/>
-        </w:rPr>
-        <w:t>Key Methods:</w:t>
-      </w:r>
-    </w:p>
-    <w:p>
-      <w:pPr>
-        <w:numPr>
-          <w:ilvl w:val="1"/>
-          <w:numId w:val="6"/>
-        </w:numPr>
-        <w:pBdr>
-          <w:top w:val="nil"/>
-          <w:left w:val="nil"/>
-          <w:bottom w:val="nil"/>
-          <w:right w:val="nil"/>
-          <w:between w:val="nil"/>
-        </w:pBdr>
-        <w:spacing w:line="276" w:lineRule="auto"/>
-        <w:rPr>
-          <w:color w:val="000000"/>
-          <w:sz w:val="22"/>
-          <w:szCs w:val="22"/>
-        </w:rPr>
-      </w:pPr>
-      <w:proofErr w:type="spellStart"/>
-      <w:proofErr w:type="gramStart"/>
-      <w:r>
-        <w:rPr>
-          <w:b/>
-          <w:bCs/>
-          <w:color w:val="000000"/>
-          <w:sz w:val="22"/>
-          <w:szCs w:val="22"/>
-        </w:rPr>
-        <w:t>generateFormattedInvoice</w:t>
-      </w:r>
-      <w:proofErr w:type="spellEnd"/>
-      <w:r>
-        <w:rPr>
-          <w:b/>
-          <w:bCs/>
-          <w:color w:val="000000"/>
-          <w:sz w:val="22"/>
-          <w:szCs w:val="22"/>
-        </w:rPr>
-        <w:t>(</w:t>
-      </w:r>
-      <w:proofErr w:type="gramEnd"/>
-      <w:r>
-        <w:rPr>
-          <w:b/>
-          <w:bCs/>
-          <w:color w:val="000000"/>
-          <w:sz w:val="22"/>
-          <w:szCs w:val="22"/>
-        </w:rPr>
-        <w:t>): String</w:t>
-      </w:r>
-      <w:r>
-        <w:rPr>
-          <w:color w:val="000000"/>
-          <w:sz w:val="22"/>
-          <w:szCs w:val="22"/>
-        </w:rPr>
-        <w:t xml:space="preserve"> – Create invoice in printable format</w:t>
-      </w:r>
-    </w:p>
-    <w:p>
-      <w:pPr>
-        <w:numPr>
-          <w:ilvl w:val="1"/>
-          <w:numId w:val="6"/>
-        </w:numPr>
-        <w:pBdr>
-          <w:top w:val="nil"/>
-          <w:left w:val="nil"/>
-          <w:bottom w:val="nil"/>
-          <w:right w:val="nil"/>
-          <w:between w:val="nil"/>
-        </w:pBdr>
-        <w:spacing w:line="276" w:lineRule="auto"/>
-        <w:rPr>
-          <w:color w:val="000000"/>
-          <w:sz w:val="22"/>
-          <w:szCs w:val="22"/>
-        </w:rPr>
-      </w:pPr>
-      <w:proofErr w:type="spellStart"/>
-      <w:proofErr w:type="gramStart"/>
-      <w:r>
-        <w:rPr>
-          <w:b/>
-          <w:bCs/>
-          <w:color w:val="000000"/>
-          <w:sz w:val="22"/>
-          <w:szCs w:val="22"/>
-        </w:rPr>
-        <w:t>addAdditionalCharge</w:t>
-      </w:r>
-      <w:proofErr w:type="spellEnd"/>
-      <w:r>
-        <w:rPr>
-          <w:b/>
-          <w:bCs/>
-          <w:color w:val="000000"/>
-          <w:sz w:val="22"/>
-          <w:szCs w:val="22"/>
-        </w:rPr>
-        <w:t>(</w:t>
-      </w:r>
-      <w:proofErr w:type="gramEnd"/>
-      <w:r>
-        <w:rPr>
-          <w:b/>
-          <w:bCs/>
-          <w:color w:val="000000"/>
-          <w:sz w:val="22"/>
-          <w:szCs w:val="22"/>
-        </w:rPr>
-        <w:t xml:space="preserve">String, double): void </w:t>
-      </w:r>
-      <w:r>
-        <w:rPr>
-          <w:color w:val="000000"/>
-          <w:sz w:val="22"/>
-          <w:szCs w:val="22"/>
-        </w:rPr>
-        <w:t>– Add extra charges</w:t>
-      </w:r>
-    </w:p>
-    <w:p>
-      <w:pPr>
-        <w:numPr>
-          <w:ilvl w:val="1"/>
-          <w:numId w:val="6"/>
-        </w:numPr>
-        <w:pBdr>
-          <w:top w:val="nil"/>
-          <w:left w:val="nil"/>
-          <w:bottom w:val="nil"/>
-          <w:right w:val="nil"/>
-          <w:between w:val="nil"/>
-        </w:pBdr>
-        <w:spacing w:line="276" w:lineRule="auto"/>
-        <w:rPr>
-          <w:color w:val="000000"/>
-          <w:sz w:val="22"/>
-          <w:szCs w:val="22"/>
-        </w:rPr>
-      </w:pPr>
-      <w:proofErr w:type="spellStart"/>
-      <w:proofErr w:type="gramStart"/>
-      <w:r>
-        <w:rPr>
-          <w:b/>
-          <w:bCs/>
-          <w:color w:val="000000"/>
-          <w:sz w:val="22"/>
-          <w:szCs w:val="22"/>
-        </w:rPr>
-        <w:t>calculateInvoice</w:t>
-      </w:r>
-      <w:proofErr w:type="spellEnd"/>
-      <w:r>
-        <w:rPr>
-          <w:b/>
-          <w:bCs/>
-          <w:color w:val="000000"/>
-          <w:sz w:val="22"/>
-          <w:szCs w:val="22"/>
-        </w:rPr>
-        <w:t>(</w:t>
-      </w:r>
-      <w:proofErr w:type="gramEnd"/>
-      <w:r>
-        <w:rPr>
-          <w:b/>
-          <w:bCs/>
-          <w:color w:val="000000"/>
-          <w:sz w:val="22"/>
-          <w:szCs w:val="22"/>
-        </w:rPr>
-        <w:t>): void</w:t>
-      </w:r>
-      <w:r>
-        <w:rPr>
-          <w:color w:val="000000"/>
-          <w:sz w:val="22"/>
-          <w:szCs w:val="22"/>
-        </w:rPr>
-        <w:t xml:space="preserve"> – Calculate amounts</w:t>
-      </w:r>
-    </w:p>
-    <w:p>
-      <w:pPr>
-        <w:pBdr>
-          <w:top w:val="nil"/>
-          <w:left w:val="nil"/>
-          <w:bottom w:val="nil"/>
-          <w:right w:val="nil"/>
-          <w:between w:val="nil"/>
-        </w:pBdr>
-        <w:spacing w:line="276" w:lineRule="auto"/>
-        <w:ind w:left="1080"/>
-        <w:rPr>
-          <w:color w:val="000000"/>
-          <w:sz w:val="22"/>
-          <w:szCs w:val="22"/>
-        </w:rPr>
-      </w:pPr>
-    </w:p>
-    <w:p>
-      <w:pPr>
-        <w:pBdr>
-          <w:top w:val="nil"/>
-          <w:left w:val="nil"/>
-          <w:bottom w:val="nil"/>
-          <w:right w:val="nil"/>
-          <w:between w:val="nil"/>
-        </w:pBdr>
-        <w:spacing w:line="276" w:lineRule="auto"/>
-        <w:rPr>
-          <w:b/>
-          <w:bCs/>
-          <w:color w:val="000000"/>
-          <w:sz w:val="22"/>
-          <w:szCs w:val="22"/>
-        </w:rPr>
-      </w:pPr>
-      <w:r>
-        <w:rPr>
-          <w:b/>
-          <w:bCs/>
-          <w:color w:val="000000"/>
-          <w:sz w:val="22"/>
-          <w:szCs w:val="22"/>
-        </w:rPr>
-        <w:t xml:space="preserve">3.1.6 </w:t>
-      </w:r>
-      <w:proofErr w:type="spellStart"/>
-      <w:r>
-        <w:rPr>
-          <w:b/>
-          <w:bCs/>
-          <w:color w:val="000000"/>
-          <w:sz w:val="22"/>
-          <w:szCs w:val="22"/>
-        </w:rPr>
-        <w:t>Facilites</w:t>
-      </w:r>
-      <w:proofErr w:type="spellEnd"/>
-      <w:r>
-        <w:rPr>
-          <w:b/>
-          <w:bCs/>
-          <w:color w:val="000000"/>
-          <w:sz w:val="22"/>
-          <w:szCs w:val="22"/>
-        </w:rPr>
-        <w:t xml:space="preserve"> (Abstract Class)</w:t>
+          <w:numId w:val="31"/>
+        </w:numPr>
+        <w:pBdr>
+          <w:top w:val="nil"/>
+          <w:left w:val="nil"/>
+          <w:bottom w:val="nil"/>
+          <w:right w:val="nil"/>
+          <w:between w:val="nil"/>
+        </w:pBdr>
+        <w:spacing w:line="276" w:lineRule="auto"/>
+        <w:rPr>
+          <w:b/>
+          <w:bCs/>
+          <w:color w:val="000000"/>
+          <w:sz w:val="22"/>
+          <w:szCs w:val="22"/>
+        </w:rPr>
+      </w:pPr>
+      <w:r>
+        <w:rPr>
+          <w:b/>
+          <w:bCs/>
+          <w:color w:val="000000"/>
+          <w:sz w:val="22"/>
+          <w:szCs w:val="22"/>
+        </w:rPr>
+        <w:t xml:space="preserve">applytoPayment – </w:t>
+      </w:r>
+      <w:r>
+        <w:rPr>
+          <w:color w:val="000000"/>
+          <w:sz w:val="22"/>
+          <w:szCs w:val="22"/>
+        </w:rPr>
+        <w:t xml:space="preserve">adds </w:t>
+      </w:r>
+      <w:r>
+        <w:rPr>
+          <w:color w:val="000000"/>
+          <w:sz w:val="22"/>
+          <w:szCs w:val="22"/>
+        </w:rPr>
+        <w:t>facility cost to Payment</w:t>
       </w:r>
     </w:p>
     <w:p>
@@ -7562,7 +5885,6 @@
         <w:spacing w:before="0" w:after="0"/>
       </w:pPr>
       <w:r>
-        <w:lastRenderedPageBreak/>
         <w:t>3.2 Service Classes</w:t>
       </w:r>
     </w:p>
@@ -7634,20 +5956,8 @@
           <w:sz w:val="22"/>
           <w:szCs w:val="22"/>
         </w:rPr>
-        <w:t xml:space="preserve">3.2.1 </w:t>
-      </w:r>
-      <w:proofErr w:type="spellStart"/>
-      <w:r>
-        <w:rPr>
-          <w:b/>
-          <w:bCs/>
-          <w:color w:val="000000"/>
-          <w:sz w:val="22"/>
-          <w:szCs w:val="22"/>
-        </w:rPr>
-        <w:t>UserManager</w:t>
-      </w:r>
-      <w:proofErr w:type="spellEnd"/>
+        <w:t>3.2.1 UserManager</w:t>
+      </w:r>
     </w:p>
     <w:p>
       <w:pPr>
@@ -7671,7 +5981,6 @@
           <w:szCs w:val="22"/>
         </w:rPr>
       </w:pPr>
-      <w:proofErr w:type="spellStart"/>
       <w:r>
         <w:rPr>
           <w:b/>
@@ -7682,7 +5991,6 @@
         </w:rPr>
         <w:t>RoomInventoryImpl</w:t>
       </w:r>
-      <w:proofErr w:type="spellEnd"/>
     </w:p>
     <w:p>
       <w:pPr>
@@ -7714,23 +6022,13 @@
         </w:rPr>
         <w:t xml:space="preserve">Responsibility: </w:t>
       </w:r>
-      <w:proofErr w:type="spellStart"/>
-      <w:r>
-        <w:rPr>
-          <w:color w:val="000000"/>
-          <w:sz w:val="22"/>
-          <w:szCs w:val="22"/>
-        </w:rPr>
-        <w:t>RoomInventoryImpl</w:t>
-      </w:r>
-      <w:proofErr w:type="spellEnd"/>
-      <w:r>
-        <w:rPr>
-          <w:color w:val="000000"/>
-          <w:sz w:val="22"/>
-          <w:szCs w:val="22"/>
-        </w:rPr>
-        <w:t xml:space="preserve"> manages the hotel’s room inventory. It is responsible for</w:t>
+      <w:r>
+        <w:rPr>
+          <w:color w:val="000000"/>
+          <w:sz w:val="22"/>
+          <w:szCs w:val="22"/>
+        </w:rPr>
+        <w:t>RoomInventoryImpl manages the hotel’s room inventory. It is responsible for</w:t>
       </w:r>
       <w:r>
         <w:rPr>
@@ -7869,20 +6167,8 @@
           <w:sz w:val="22"/>
           <w:szCs w:val="22"/>
         </w:rPr>
-        <w:t xml:space="preserve">List&lt;Room&gt; </w:t>
-      </w:r>
-      <w:proofErr w:type="spellStart"/>
-      <w:r>
-        <w:rPr>
-          <w:b/>
-          <w:bCs/>
-          <w:color w:val="000000"/>
-          <w:sz w:val="22"/>
-          <w:szCs w:val="22"/>
-        </w:rPr>
-        <w:t>availableRooms</w:t>
-      </w:r>
-      <w:proofErr w:type="spellEnd"/>
+        <w:t>List&lt;Room&gt; availableRooms</w:t>
+      </w:r>
       <w:r>
         <w:rPr>
           <w:color w:val="000000"/>
@@ -7920,45 +6206,15 @@
           <w:sz w:val="22"/>
           <w:szCs w:val="22"/>
         </w:rPr>
-        <w:t xml:space="preserve">int </w:t>
-      </w:r>
-      <w:proofErr w:type="spellStart"/>
-      <w:r>
-        <w:rPr>
-          <w:b/>
-          <w:bCs/>
-          <w:color w:val="000000"/>
-          <w:sz w:val="22"/>
-          <w:szCs w:val="22"/>
-        </w:rPr>
-        <w:t>totalRooms</w:t>
-      </w:r>
-      <w:proofErr w:type="spellEnd"/>
-      <w:r>
-        <w:rPr>
-          <w:color w:val="000000"/>
-          <w:sz w:val="22"/>
-          <w:szCs w:val="22"/>
-        </w:rPr>
-        <w:t xml:space="preserve"> – Calculated size of the rooms </w:t>
-      </w:r>
-      <w:proofErr w:type="gramStart"/>
-      <w:r>
-        <w:rPr>
-          <w:color w:val="000000"/>
-          <w:sz w:val="22"/>
-          <w:szCs w:val="22"/>
-        </w:rPr>
-        <w:t>list</w:t>
-      </w:r>
-      <w:proofErr w:type="gramEnd"/>
-      <w:r>
-        <w:rPr>
-          <w:color w:val="000000"/>
-          <w:sz w:val="22"/>
-          <w:szCs w:val="22"/>
-        </w:rPr>
-        <w:t xml:space="preserve"> for reporting.</w:t>
+        <w:t>int totalRooms</w:t>
+      </w:r>
+      <w:r>
+        <w:rPr>
+          <w:color w:val="000000"/>
+          <w:sz w:val="22"/>
+          <w:szCs w:val="22"/>
+        </w:rPr>
+        <w:t xml:space="preserve"> – Calculated size of the rooms list for reporting.</w:t>
       </w:r>
     </w:p>
     <w:p>
@@ -7989,20 +6245,8 @@
           <w:sz w:val="22"/>
           <w:szCs w:val="22"/>
         </w:rPr>
-        <w:t xml:space="preserve">int </w:t>
-      </w:r>
-      <w:proofErr w:type="spellStart"/>
-      <w:r>
-        <w:rPr>
-          <w:b/>
-          <w:bCs/>
-          <w:color w:val="000000"/>
-          <w:sz w:val="22"/>
-          <w:szCs w:val="22"/>
-        </w:rPr>
-        <w:t>bookedRooms</w:t>
-      </w:r>
-      <w:proofErr w:type="spellEnd"/>
+        <w:t>int bookedRooms</w:t>
+      </w:r>
       <w:r>
         <w:rPr>
           <w:color w:val="000000"/>
@@ -8065,39 +6309,15 @@
           <w:szCs w:val="22"/>
         </w:rPr>
       </w:pPr>
-      <w:proofErr w:type="spellStart"/>
-      <w:proofErr w:type="gramStart"/>
-      <w:r>
-        <w:rPr>
-          <w:b/>
-          <w:bCs/>
-          <w:color w:val="000000"/>
-          <w:sz w:val="22"/>
-          <w:szCs w:val="22"/>
-        </w:rPr>
-        <w:t>addRoom</w:t>
-      </w:r>
-      <w:proofErr w:type="spellEnd"/>
-      <w:r>
-        <w:rPr>
-          <w:b/>
-          <w:bCs/>
-          <w:color w:val="000000"/>
-          <w:sz w:val="22"/>
-          <w:szCs w:val="22"/>
-        </w:rPr>
-        <w:t>(</w:t>
-      </w:r>
-      <w:proofErr w:type="gramEnd"/>
-      <w:r>
-        <w:rPr>
-          <w:b/>
-          <w:bCs/>
-          <w:color w:val="000000"/>
-          <w:sz w:val="22"/>
-          <w:szCs w:val="22"/>
-        </w:rPr>
-        <w:t>Room room)</w:t>
+      <w:r>
+        <w:rPr>
+          <w:b/>
+          <w:bCs/>
+          <w:color w:val="000000"/>
+          <w:sz w:val="22"/>
+          <w:szCs w:val="22"/>
+        </w:rPr>
+        <w:t>addRoom(Room room)</w:t>
       </w:r>
       <w:r>
         <w:rPr>
@@ -8128,61 +6348,15 @@
           <w:szCs w:val="22"/>
         </w:rPr>
       </w:pPr>
-      <w:proofErr w:type="spellStart"/>
-      <w:proofErr w:type="gramStart"/>
-      <w:r>
-        <w:rPr>
-          <w:b/>
-          <w:bCs/>
-          <w:color w:val="000000"/>
-          <w:sz w:val="22"/>
-          <w:szCs w:val="22"/>
-        </w:rPr>
-        <w:t>removeRoom</w:t>
-      </w:r>
-      <w:proofErr w:type="spellEnd"/>
-      <w:r>
-        <w:rPr>
-          <w:b/>
-          <w:bCs/>
-          <w:color w:val="000000"/>
-          <w:sz w:val="22"/>
-          <w:szCs w:val="22"/>
-        </w:rPr>
-        <w:t>(</w:t>
-      </w:r>
-      <w:proofErr w:type="gramEnd"/>
-      <w:r>
-        <w:rPr>
-          <w:b/>
-          <w:bCs/>
-          <w:color w:val="000000"/>
-          <w:sz w:val="22"/>
-          <w:szCs w:val="22"/>
-        </w:rPr>
-        <w:t xml:space="preserve">int </w:t>
-      </w:r>
-      <w:proofErr w:type="spellStart"/>
-      <w:r>
-        <w:rPr>
-          <w:b/>
-          <w:bCs/>
-          <w:color w:val="000000"/>
-          <w:sz w:val="22"/>
-          <w:szCs w:val="22"/>
-        </w:rPr>
-        <w:t>roomNumber</w:t>
-      </w:r>
-      <w:proofErr w:type="spellEnd"/>
-      <w:r>
-        <w:rPr>
-          <w:b/>
-          <w:bCs/>
-          <w:color w:val="000000"/>
-          <w:sz w:val="22"/>
-          <w:szCs w:val="22"/>
-        </w:rPr>
-        <w:t>)</w:t>
+      <w:r>
+        <w:rPr>
+          <w:b/>
+          <w:bCs/>
+          <w:color w:val="000000"/>
+          <w:sz w:val="22"/>
+          <w:szCs w:val="22"/>
+        </w:rPr>
+        <w:t>removeRoom(int roomNumber)</w:t>
       </w:r>
       <w:r>
         <w:rPr>
@@ -8213,83 +6387,15 @@
           <w:szCs w:val="22"/>
         </w:rPr>
       </w:pPr>
-      <w:proofErr w:type="spellStart"/>
-      <w:proofErr w:type="gramStart"/>
-      <w:r>
-        <w:rPr>
-          <w:b/>
-          <w:bCs/>
-          <w:color w:val="000000"/>
-          <w:sz w:val="22"/>
-          <w:szCs w:val="22"/>
-        </w:rPr>
-        <w:t>updateRoomStatus</w:t>
-      </w:r>
-      <w:proofErr w:type="spellEnd"/>
-      <w:r>
-        <w:rPr>
-          <w:b/>
-          <w:bCs/>
-          <w:color w:val="000000"/>
-          <w:sz w:val="22"/>
-          <w:szCs w:val="22"/>
-        </w:rPr>
-        <w:t>(</w:t>
-      </w:r>
-      <w:proofErr w:type="gramEnd"/>
-      <w:r>
-        <w:rPr>
-          <w:b/>
-          <w:bCs/>
-          <w:color w:val="000000"/>
-          <w:sz w:val="22"/>
-          <w:szCs w:val="22"/>
-        </w:rPr>
-        <w:t xml:space="preserve">int </w:t>
-      </w:r>
-      <w:proofErr w:type="spellStart"/>
-      <w:r>
-        <w:rPr>
-          <w:b/>
-          <w:bCs/>
-          <w:color w:val="000000"/>
-          <w:sz w:val="22"/>
-          <w:szCs w:val="22"/>
-        </w:rPr>
-        <w:t>roomNumber</w:t>
-      </w:r>
-      <w:proofErr w:type="spellEnd"/>
-      <w:r>
-        <w:rPr>
-          <w:b/>
-          <w:bCs/>
-          <w:color w:val="000000"/>
-          <w:sz w:val="22"/>
-          <w:szCs w:val="22"/>
-        </w:rPr>
-        <w:t xml:space="preserve">, </w:t>
-      </w:r>
-      <w:proofErr w:type="spellStart"/>
-      <w:r>
-        <w:rPr>
-          <w:b/>
-          <w:bCs/>
-          <w:color w:val="000000"/>
-          <w:sz w:val="22"/>
-          <w:szCs w:val="22"/>
-        </w:rPr>
-        <w:t>boolean</w:t>
-      </w:r>
-      <w:proofErr w:type="spellEnd"/>
-      <w:r>
-        <w:rPr>
-          <w:b/>
-          <w:bCs/>
-          <w:color w:val="000000"/>
-          <w:sz w:val="22"/>
-          <w:szCs w:val="22"/>
-        </w:rPr>
-        <w:t xml:space="preserve"> available)</w:t>
+      <w:r>
+        <w:rPr>
+          <w:b/>
+          <w:bCs/>
+          <w:color w:val="000000"/>
+          <w:sz w:val="22"/>
+          <w:szCs w:val="22"/>
+        </w:rPr>
+        <w:t>updateRoomStatus(int roomNumber, boolean available)</w:t>
       </w:r>
       <w:r>
         <w:rPr>
@@ -8320,39 +6426,15 @@
           <w:szCs w:val="22"/>
         </w:rPr>
       </w:pPr>
-      <w:proofErr w:type="spellStart"/>
-      <w:proofErr w:type="gramStart"/>
-      <w:r>
-        <w:rPr>
-          <w:b/>
-          <w:bCs/>
-          <w:color w:val="000000"/>
-          <w:sz w:val="22"/>
-          <w:szCs w:val="22"/>
-        </w:rPr>
-        <w:t>getAvailableRooms</w:t>
-      </w:r>
-      <w:proofErr w:type="spellEnd"/>
-      <w:r>
-        <w:rPr>
-          <w:b/>
-          <w:bCs/>
-          <w:color w:val="000000"/>
-          <w:sz w:val="22"/>
-          <w:szCs w:val="22"/>
-        </w:rPr>
-        <w:t>(</w:t>
-      </w:r>
-      <w:proofErr w:type="gramEnd"/>
-      <w:r>
-        <w:rPr>
-          <w:b/>
-          <w:bCs/>
-          <w:color w:val="000000"/>
-          <w:sz w:val="22"/>
-          <w:szCs w:val="22"/>
-        </w:rPr>
-        <w:t xml:space="preserve">) </w:t>
+      <w:r>
+        <w:rPr>
+          <w:b/>
+          <w:bCs/>
+          <w:color w:val="000000"/>
+          <w:sz w:val="22"/>
+          <w:szCs w:val="22"/>
+        </w:rPr>
+        <w:t xml:space="preserve">getAvailableRooms() </w:t>
       </w:r>
       <w:r>
         <w:rPr>
@@ -8383,51 +6465,15 @@
           <w:szCs w:val="22"/>
         </w:rPr>
       </w:pPr>
-      <w:proofErr w:type="spellStart"/>
-      <w:proofErr w:type="gramStart"/>
-      <w:r>
-        <w:rPr>
-          <w:b/>
-          <w:bCs/>
-          <w:color w:val="000000"/>
-          <w:sz w:val="22"/>
-          <w:szCs w:val="22"/>
-        </w:rPr>
-        <w:t>searchRoomByType</w:t>
-      </w:r>
-      <w:proofErr w:type="spellEnd"/>
-      <w:r>
-        <w:rPr>
-          <w:b/>
-          <w:bCs/>
-          <w:color w:val="000000"/>
-          <w:sz w:val="22"/>
-          <w:szCs w:val="22"/>
-        </w:rPr>
-        <w:t>(</w:t>
-      </w:r>
-      <w:proofErr w:type="spellStart"/>
-      <w:proofErr w:type="gramEnd"/>
-      <w:r>
-        <w:rPr>
-          <w:b/>
-          <w:bCs/>
-          <w:color w:val="000000"/>
-          <w:sz w:val="22"/>
-          <w:szCs w:val="22"/>
-        </w:rPr>
-        <w:t>RoomType</w:t>
-      </w:r>
-      <w:proofErr w:type="spellEnd"/>
-      <w:r>
-        <w:rPr>
-          <w:b/>
-          <w:bCs/>
-          <w:color w:val="000000"/>
-          <w:sz w:val="22"/>
-          <w:szCs w:val="22"/>
-        </w:rPr>
-        <w:t xml:space="preserve"> type)</w:t>
+      <w:r>
+        <w:rPr>
+          <w:b/>
+          <w:bCs/>
+          <w:color w:val="000000"/>
+          <w:sz w:val="22"/>
+          <w:szCs w:val="22"/>
+        </w:rPr>
+        <w:t>searchRoomByType(RoomType type)</w:t>
       </w:r>
       <w:r>
         <w:rPr>
@@ -8458,39 +6504,15 @@
           <w:szCs w:val="22"/>
         </w:rPr>
       </w:pPr>
-      <w:proofErr w:type="spellStart"/>
-      <w:proofErr w:type="gramStart"/>
-      <w:r>
-        <w:rPr>
-          <w:b/>
-          <w:bCs/>
-          <w:color w:val="000000"/>
-          <w:sz w:val="22"/>
-          <w:szCs w:val="22"/>
-        </w:rPr>
-        <w:t>displayAllRooms</w:t>
-      </w:r>
-      <w:proofErr w:type="spellEnd"/>
-      <w:r>
-        <w:rPr>
-          <w:b/>
-          <w:bCs/>
-          <w:color w:val="000000"/>
-          <w:sz w:val="22"/>
-          <w:szCs w:val="22"/>
-        </w:rPr>
-        <w:t>(</w:t>
-      </w:r>
-      <w:proofErr w:type="gramEnd"/>
-      <w:r>
-        <w:rPr>
-          <w:b/>
-          <w:bCs/>
-          <w:color w:val="000000"/>
-          <w:sz w:val="22"/>
-          <w:szCs w:val="22"/>
-        </w:rPr>
-        <w:t>)</w:t>
+      <w:r>
+        <w:rPr>
+          <w:b/>
+          <w:bCs/>
+          <w:color w:val="000000"/>
+          <w:sz w:val="22"/>
+          <w:szCs w:val="22"/>
+        </w:rPr>
+        <w:t>displayAllRooms()</w:t>
       </w:r>
       <w:r>
         <w:rPr>
@@ -8521,39 +6543,15 @@
           <w:szCs w:val="22"/>
         </w:rPr>
       </w:pPr>
-      <w:proofErr w:type="spellStart"/>
-      <w:proofErr w:type="gramStart"/>
-      <w:r>
-        <w:rPr>
-          <w:b/>
-          <w:bCs/>
-          <w:color w:val="000000"/>
-          <w:sz w:val="22"/>
-          <w:szCs w:val="22"/>
-        </w:rPr>
-        <w:t>getTotalRooms</w:t>
-      </w:r>
-      <w:proofErr w:type="spellEnd"/>
-      <w:r>
-        <w:rPr>
-          <w:b/>
-          <w:bCs/>
-          <w:color w:val="000000"/>
-          <w:sz w:val="22"/>
-          <w:szCs w:val="22"/>
-        </w:rPr>
-        <w:t>(</w:t>
-      </w:r>
-      <w:proofErr w:type="gramEnd"/>
-      <w:r>
-        <w:rPr>
-          <w:b/>
-          <w:bCs/>
-          <w:color w:val="000000"/>
-          <w:sz w:val="22"/>
-          <w:szCs w:val="22"/>
-        </w:rPr>
-        <w:t>)</w:t>
+      <w:r>
+        <w:rPr>
+          <w:b/>
+          <w:bCs/>
+          <w:color w:val="000000"/>
+          <w:sz w:val="22"/>
+          <w:szCs w:val="22"/>
+        </w:rPr>
+        <w:t>getTotalRooms()</w:t>
       </w:r>
       <w:r>
         <w:rPr>
@@ -8584,39 +6582,15 @@
           <w:szCs w:val="22"/>
         </w:rPr>
       </w:pPr>
-      <w:proofErr w:type="spellStart"/>
-      <w:proofErr w:type="gramStart"/>
-      <w:r>
-        <w:rPr>
-          <w:b/>
-          <w:bCs/>
-          <w:color w:val="000000"/>
-          <w:sz w:val="22"/>
-          <w:szCs w:val="22"/>
-        </w:rPr>
-        <w:t>getBookedRooms</w:t>
-      </w:r>
-      <w:proofErr w:type="spellEnd"/>
-      <w:r>
-        <w:rPr>
-          <w:b/>
-          <w:bCs/>
-          <w:color w:val="000000"/>
-          <w:sz w:val="22"/>
-          <w:szCs w:val="22"/>
-        </w:rPr>
-        <w:t>(</w:t>
-      </w:r>
-      <w:proofErr w:type="gramEnd"/>
-      <w:r>
-        <w:rPr>
-          <w:b/>
-          <w:bCs/>
-          <w:color w:val="000000"/>
-          <w:sz w:val="22"/>
-          <w:szCs w:val="22"/>
-        </w:rPr>
-        <w:t>)</w:t>
+      <w:r>
+        <w:rPr>
+          <w:b/>
+          <w:bCs/>
+          <w:color w:val="000000"/>
+          <w:sz w:val="22"/>
+          <w:szCs w:val="22"/>
+        </w:rPr>
+        <w:t>getBookedRooms()</w:t>
       </w:r>
       <w:r>
         <w:rPr>
@@ -8680,73 +6654,15 @@
           <w:szCs w:val="22"/>
         </w:rPr>
       </w:pPr>
-      <w:proofErr w:type="spellStart"/>
-      <w:proofErr w:type="gramStart"/>
-      <w:r>
-        <w:rPr>
-          <w:b/>
-          <w:bCs/>
-          <w:color w:val="000000"/>
-          <w:sz w:val="22"/>
-          <w:szCs w:val="22"/>
-        </w:rPr>
-        <w:t>checkRoomAvailability</w:t>
-      </w:r>
-      <w:proofErr w:type="spellEnd"/>
-      <w:r>
-        <w:rPr>
-          <w:b/>
-          <w:bCs/>
-          <w:color w:val="000000"/>
-          <w:sz w:val="22"/>
-          <w:szCs w:val="22"/>
-        </w:rPr>
-        <w:t>(</w:t>
-      </w:r>
-      <w:proofErr w:type="spellStart"/>
-      <w:proofErr w:type="gramEnd"/>
-      <w:r>
-        <w:rPr>
-          <w:b/>
-          <w:bCs/>
-          <w:color w:val="000000"/>
-          <w:sz w:val="22"/>
-          <w:szCs w:val="22"/>
-        </w:rPr>
-        <w:t>RoomType</w:t>
-      </w:r>
-      <w:proofErr w:type="spellEnd"/>
-      <w:r>
-        <w:rPr>
-          <w:b/>
-          <w:bCs/>
-          <w:color w:val="000000"/>
-          <w:sz w:val="22"/>
-          <w:szCs w:val="22"/>
-        </w:rPr>
-        <w:t xml:space="preserve"> </w:t>
-      </w:r>
-      <w:proofErr w:type="spellStart"/>
-      <w:r>
-        <w:rPr>
-          <w:b/>
-          <w:bCs/>
-          <w:color w:val="000000"/>
-          <w:sz w:val="22"/>
-          <w:szCs w:val="22"/>
-        </w:rPr>
-        <w:t>roomType</w:t>
-      </w:r>
-      <w:proofErr w:type="spellEnd"/>
-      <w:r>
-        <w:rPr>
-          <w:b/>
-          <w:bCs/>
-          <w:color w:val="000000"/>
-          <w:sz w:val="22"/>
-          <w:szCs w:val="22"/>
-        </w:rPr>
-        <w:t>)</w:t>
+      <w:r>
+        <w:rPr>
+          <w:b/>
+          <w:bCs/>
+          <w:color w:val="000000"/>
+          <w:sz w:val="22"/>
+          <w:szCs w:val="22"/>
+        </w:rPr>
+        <w:t>checkRoomAvailability(RoomType roomType)</w:t>
       </w:r>
       <w:r>
         <w:rPr>
@@ -8777,189 +6693,61 @@
           <w:szCs w:val="22"/>
         </w:rPr>
       </w:pPr>
-      <w:proofErr w:type="spellStart"/>
-      <w:proofErr w:type="gramStart"/>
-      <w:r>
-        <w:rPr>
-          <w:b/>
-          <w:bCs/>
-          <w:color w:val="000000"/>
-          <w:sz w:val="22"/>
-          <w:szCs w:val="22"/>
-        </w:rPr>
-        <w:t>checkRoomAvailability</w:t>
-      </w:r>
-      <w:proofErr w:type="spellEnd"/>
-      <w:r>
-        <w:rPr>
-          <w:b/>
-          <w:bCs/>
+      <w:r>
+        <w:rPr>
+          <w:b/>
+          <w:bCs/>
+          <w:color w:val="000000"/>
+          <w:sz w:val="22"/>
+          <w:szCs w:val="22"/>
+        </w:rPr>
+        <w:t>checkRoomAvailability(Booking booking, RoomType roomType)</w:t>
+      </w:r>
+      <w:r>
+        <w:rPr>
+          <w:color w:val="000000"/>
+          <w:sz w:val="22"/>
+          <w:szCs w:val="22"/>
+        </w:rPr>
+        <w:t xml:space="preserve"> – Core availability method. It creates a sorted copy of the rooms list ordered by booking count </w:t>
+      </w:r>
+      <w:r>
+        <w:rPr>
           <w:color w:val="000000"/>
           <w:sz w:val="22"/>
           <w:szCs w:val="22"/>
         </w:rPr>
         <w:t>(</w:t>
       </w:r>
-      <w:proofErr w:type="gramEnd"/>
-      <w:r>
-        <w:rPr>
-          <w:b/>
-          <w:bCs/>
-          <w:color w:val="000000"/>
-          <w:sz w:val="22"/>
-          <w:szCs w:val="22"/>
-        </w:rPr>
-        <w:t xml:space="preserve">Booking booking, </w:t>
-      </w:r>
-      <w:proofErr w:type="spellStart"/>
-      <w:r>
-        <w:rPr>
-          <w:b/>
-          <w:bCs/>
-          <w:color w:val="000000"/>
-          <w:sz w:val="22"/>
-          <w:szCs w:val="22"/>
-        </w:rPr>
-        <w:t>RoomType</w:t>
-      </w:r>
-      <w:proofErr w:type="spellEnd"/>
-      <w:r>
-        <w:rPr>
-          <w:b/>
-          <w:bCs/>
+      <w:r>
+        <w:t>roomBookingCount</w:t>
+      </w:r>
+      <w:r>
+        <w:t>)</w:t>
+      </w:r>
+      <w:r>
+        <w:rPr>
           <w:color w:val="000000"/>
           <w:sz w:val="22"/>
           <w:szCs w:val="22"/>
         </w:rPr>
         <w:t xml:space="preserve"> </w:t>
       </w:r>
-      <w:proofErr w:type="spellStart"/>
-      <w:r>
-        <w:rPr>
-          <w:b/>
-          <w:bCs/>
-          <w:color w:val="000000"/>
-          <w:sz w:val="22"/>
-          <w:szCs w:val="22"/>
-        </w:rPr>
-        <w:t>roomType</w:t>
-      </w:r>
-      <w:proofErr w:type="spellEnd"/>
-      <w:r>
-        <w:rPr>
-          <w:b/>
-          <w:bCs/>
-          <w:color w:val="000000"/>
-          <w:sz w:val="22"/>
-          <w:szCs w:val="22"/>
-        </w:rPr>
-        <w:t>)</w:t>
-      </w:r>
-      <w:r>
-        <w:rPr>
-          <w:color w:val="000000"/>
-          <w:sz w:val="22"/>
-          <w:szCs w:val="22"/>
-        </w:rPr>
-        <w:t xml:space="preserve"> – Core availability method. It creates a sorted copy of the rooms list ordered by booking count </w:t>
-      </w:r>
-      <w:r>
-        <w:rPr>
-          <w:color w:val="000000"/>
-          <w:sz w:val="22"/>
-          <w:szCs w:val="22"/>
-        </w:rPr>
-        <w:t>(</w:t>
-      </w:r>
-      <w:proofErr w:type="spellStart"/>
-      <w:r>
-        <w:t>roomBookingCount</w:t>
-      </w:r>
-      <w:proofErr w:type="spellEnd"/>
-      <w:r>
-        <w:t>)</w:t>
-      </w:r>
-      <w:r>
-        <w:rPr>
-          <w:color w:val="000000"/>
-          <w:sz w:val="22"/>
-          <w:szCs w:val="22"/>
-        </w:rPr>
-        <w:t xml:space="preserve"> </w:t>
-      </w:r>
-      <w:r>
-        <w:rPr>
-          <w:color w:val="000000"/>
-          <w:sz w:val="22"/>
-          <w:szCs w:val="22"/>
-        </w:rPr>
-        <w:t xml:space="preserve">and room number so that rooms are used evenly. For each room of the requested </w:t>
-      </w:r>
-      <w:proofErr w:type="gramStart"/>
-      <w:r>
-        <w:rPr>
-          <w:color w:val="000000"/>
-          <w:sz w:val="22"/>
-          <w:szCs w:val="22"/>
-        </w:rPr>
-        <w:t>type</w:t>
-      </w:r>
-      <w:proofErr w:type="gramEnd"/>
-      <w:r>
-        <w:rPr>
-          <w:color w:val="000000"/>
-          <w:sz w:val="22"/>
-          <w:szCs w:val="22"/>
-        </w:rPr>
-        <w:t xml:space="preserve"> it calls </w:t>
-      </w:r>
-      <w:proofErr w:type="spellStart"/>
-      <w:proofErr w:type="gramStart"/>
-      <w:r>
-        <w:rPr>
-          <w:color w:val="000000"/>
-          <w:sz w:val="22"/>
-          <w:szCs w:val="22"/>
-        </w:rPr>
-        <w:t>room.getBookingRegister</w:t>
-      </w:r>
-      <w:proofErr w:type="spellEnd"/>
-      <w:proofErr w:type="gramEnd"/>
-      <w:r>
-        <w:rPr>
-          <w:color w:val="000000"/>
-          <w:sz w:val="22"/>
-          <w:szCs w:val="22"/>
-        </w:rPr>
-        <w:t>(</w:t>
-      </w:r>
-      <w:proofErr w:type="gramStart"/>
-      <w:r>
-        <w:rPr>
-          <w:color w:val="000000"/>
-          <w:sz w:val="22"/>
-          <w:szCs w:val="22"/>
-        </w:rPr>
-        <w:t>).</w:t>
-      </w:r>
-      <w:proofErr w:type="spellStart"/>
-      <w:r>
-        <w:rPr>
-          <w:color w:val="000000"/>
-          <w:sz w:val="22"/>
-          <w:szCs w:val="22"/>
-        </w:rPr>
-        <w:t>checkForBookingOverlap</w:t>
-      </w:r>
-      <w:proofErr w:type="spellEnd"/>
-      <w:proofErr w:type="gramEnd"/>
-      <w:r>
-        <w:rPr>
-          <w:color w:val="000000"/>
-          <w:sz w:val="22"/>
-          <w:szCs w:val="22"/>
-        </w:rPr>
-        <w:t xml:space="preserve">(booking, room) to determine if the dates are free. </w:t>
+      <w:r>
+        <w:rPr>
+          <w:color w:val="000000"/>
+          <w:sz w:val="22"/>
+          <w:szCs w:val="22"/>
+        </w:rPr>
+        <w:t>and room number so that rooms are used evenly. For each room of the requested type it calls room.getBookingRegister().</w:t>
+      </w:r>
+      <w:r>
+        <w:rPr>
+          <w:color w:val="000000"/>
+          <w:sz w:val="22"/>
+          <w:szCs w:val="22"/>
+        </w:rPr>
+        <w:t xml:space="preserve">checkForBookingOverlap(booking, room) to determine if the dates are free. </w:t>
       </w:r>
       <w:r>
         <w:rPr>
@@ -8975,25 +6763,7 @@
           <w:sz w:val="22"/>
           <w:szCs w:val="22"/>
         </w:rPr>
-        <w:t xml:space="preserve">a suitable room, the booking status is set to POSSIBLE, the room is attached to the booking and the </w:t>
-      </w:r>
-      <w:proofErr w:type="spellStart"/>
-      <w:r>
-        <w:rPr>
-          <w:color w:val="000000"/>
-          <w:sz w:val="22"/>
-          <w:szCs w:val="22"/>
-        </w:rPr>
-        <w:t>roomBookingCount</w:t>
-      </w:r>
-      <w:proofErr w:type="spellEnd"/>
-      <w:r>
-        <w:rPr>
-          <w:color w:val="000000"/>
-          <w:sz w:val="22"/>
-          <w:szCs w:val="22"/>
-        </w:rPr>
-        <w:t xml:space="preserve"> is incremented.</w:t>
+        <w:t>a suitable room, the booking status is set to POSSIBLE, the room is attached to the booking and the roomBookingCount is incremented.</w:t>
       </w:r>
     </w:p>
     <w:p>
@@ -9016,95 +6786,24 @@
           <w:szCs w:val="22"/>
         </w:rPr>
       </w:pPr>
-      <w:proofErr w:type="spellStart"/>
-      <w:proofErr w:type="gramStart"/>
-      <w:r>
-        <w:rPr>
-          <w:b/>
-          <w:bCs/>
-          <w:color w:val="000000"/>
-          <w:sz w:val="22"/>
-          <w:szCs w:val="22"/>
-        </w:rPr>
-        <w:t>showAllBookings</w:t>
-      </w:r>
-      <w:proofErr w:type="spellEnd"/>
-      <w:r>
-        <w:rPr>
-          <w:b/>
-          <w:bCs/>
-          <w:color w:val="000000"/>
-          <w:sz w:val="22"/>
-          <w:szCs w:val="22"/>
-        </w:rPr>
-        <w:t>(</w:t>
-      </w:r>
-      <w:proofErr w:type="gramEnd"/>
-      <w:r>
-        <w:rPr>
-          <w:b/>
-          <w:bCs/>
-          <w:color w:val="000000"/>
-          <w:sz w:val="22"/>
-          <w:szCs w:val="22"/>
-        </w:rPr>
-        <w:t>)</w:t>
-      </w:r>
-      <w:r>
-        <w:rPr>
-          <w:color w:val="000000"/>
-          <w:sz w:val="22"/>
-          <w:szCs w:val="22"/>
-        </w:rPr>
-        <w:t xml:space="preserve"> – Loops through all rooms and calls </w:t>
-      </w:r>
-      <w:proofErr w:type="spellStart"/>
-      <w:proofErr w:type="gramStart"/>
-      <w:r>
-        <w:rPr>
-          <w:color w:val="000000"/>
-          <w:sz w:val="22"/>
-          <w:szCs w:val="22"/>
-        </w:rPr>
-        <w:t>room.getBookingRegister</w:t>
-      </w:r>
-      <w:proofErr w:type="spellEnd"/>
-      <w:proofErr w:type="gramEnd"/>
-      <w:r>
-        <w:rPr>
-          <w:color w:val="000000"/>
-          <w:sz w:val="22"/>
-          <w:szCs w:val="22"/>
-        </w:rPr>
-        <w:t>(</w:t>
-      </w:r>
-      <w:proofErr w:type="gramStart"/>
-      <w:r>
-        <w:rPr>
-          <w:color w:val="000000"/>
-          <w:sz w:val="22"/>
-          <w:szCs w:val="22"/>
-        </w:rPr>
-        <w:t>).</w:t>
-      </w:r>
-      <w:proofErr w:type="spellStart"/>
-      <w:r>
-        <w:rPr>
-          <w:color w:val="000000"/>
-          <w:sz w:val="22"/>
-          <w:szCs w:val="22"/>
-        </w:rPr>
-        <w:t>showBookedDates</w:t>
-      </w:r>
-      <w:proofErr w:type="spellEnd"/>
-      <w:proofErr w:type="gramEnd"/>
-      <w:r>
-        <w:rPr>
-          <w:color w:val="000000"/>
-          <w:sz w:val="22"/>
-          <w:szCs w:val="22"/>
-        </w:rPr>
-        <w:t>(room) to display current bookings.</w:t>
+      <w:r>
+        <w:rPr>
+          <w:b/>
+          <w:bCs/>
+          <w:color w:val="000000"/>
+          <w:sz w:val="22"/>
+          <w:szCs w:val="22"/>
+        </w:rPr>
+        <w:lastRenderedPageBreak/>
+        <w:t>showAllBookings()</w:t>
+      </w:r>
+      <w:r>
+        <w:rPr>
+          <w:color w:val="000000"/>
+          <w:sz w:val="22"/>
+          <w:szCs w:val="22"/>
+        </w:rPr>
+        <w:t xml:space="preserve"> – Loops through all rooms and calls room.getBookingRegister().showBookedDates(room) to display current bookings.</w:t>
       </w:r>
     </w:p>
     <w:p>
@@ -9149,7 +6848,6 @@
         </w:rPr>
         <w:t xml:space="preserve">By keeping all room-related operations inside </w:t>
       </w:r>
-      <w:proofErr w:type="spellStart"/>
       <w:r>
         <w:rPr>
           <w:b/>
@@ -9160,7 +6858,6 @@
         </w:rPr>
         <w:t>RoomInventoryImpl</w:t>
       </w:r>
-      <w:proofErr w:type="spellEnd"/>
       <w:r>
         <w:rPr>
           <w:color w:val="000000"/>
@@ -9212,7 +6909,6 @@
           <w:szCs w:val="22"/>
         </w:rPr>
       </w:pPr>
-      <w:proofErr w:type="spellStart"/>
       <w:r>
         <w:rPr>
           <w:b/>
@@ -9223,7 +6919,6 @@
         </w:rPr>
         <w:t>PaymentManager</w:t>
       </w:r>
-      <w:proofErr w:type="spellEnd"/>
     </w:p>
     <w:p>
       <w:pPr>
@@ -9325,7 +7020,6 @@
           <w:sz w:val="22"/>
           <w:szCs w:val="22"/>
         </w:rPr>
-        <w:lastRenderedPageBreak/>
         <w:t>Key Functionality:</w:t>
       </w:r>
     </w:p>
@@ -9613,20 +7307,8 @@
           <w:sz w:val="22"/>
           <w:szCs w:val="22"/>
         </w:rPr>
-        <w:t xml:space="preserve">Map&lt;Integer, List&lt;Payment&gt;&gt; </w:t>
-      </w:r>
-      <w:proofErr w:type="spellStart"/>
-      <w:r>
-        <w:rPr>
-          <w:b/>
-          <w:bCs/>
-          <w:color w:val="000000"/>
-          <w:sz w:val="22"/>
-          <w:szCs w:val="22"/>
-        </w:rPr>
-        <w:t>paymentsByBooking</w:t>
-      </w:r>
-      <w:proofErr w:type="spellEnd"/>
+        <w:t>Map&lt;Integer, List&lt;Payment&gt;&gt; paymentsByBooking</w:t>
+      </w:r>
       <w:r>
         <w:rPr>
           <w:color w:val="000000"/>
@@ -9697,7 +7379,6 @@
           <w:szCs w:val="22"/>
         </w:rPr>
       </w:pPr>
-      <w:proofErr w:type="spellStart"/>
       <w:r>
         <w:rPr>
           <w:b/>
@@ -9708,7 +7389,6 @@
         </w:rPr>
         <w:t>BookingRegister</w:t>
       </w:r>
-      <w:proofErr w:type="spellEnd"/>
     </w:p>
     <w:p>
       <w:pPr>
@@ -9727,15 +7407,7 @@
         <w:t>Responsibility:</w:t>
       </w:r>
       <w:r>
-        <w:t xml:space="preserve"> This class creates an object that tracks bookings for one Room. Each Room will have its own </w:t>
-      </w:r>
-      <w:proofErr w:type="spellStart"/>
-      <w:r>
-        <w:t>BookingRegister</w:t>
-      </w:r>
-      <w:proofErr w:type="spellEnd"/>
-      <w:r>
-        <w:t xml:space="preserve">.  </w:t>
+        <w:t xml:space="preserve"> This class creates an object that tracks bookings for one Room. Each Room will have its own BookingRegister.  </w:t>
       </w:r>
     </w:p>
     <w:p>
@@ -9768,32 +7440,15 @@
         </w:numPr>
         <w:spacing w:after="160" w:line="259" w:lineRule="auto"/>
       </w:pPr>
-      <w:proofErr w:type="spellStart"/>
-      <w:r>
-        <w:rPr>
-          <w:b/>
-          <w:bCs/>
-        </w:rPr>
-        <w:t>bookingRegister</w:t>
-      </w:r>
-      <w:proofErr w:type="spellEnd"/>
-      <w:r>
-        <w:rPr>
-          <w:b/>
-          <w:bCs/>
-        </w:rPr>
-        <w:t xml:space="preserve"> </w:t>
-      </w:r>
-      <w:r>
-        <w:t>(</w:t>
-      </w:r>
-      <w:proofErr w:type="spellStart"/>
-      <w:r>
-        <w:t>Treemap</w:t>
-      </w:r>
-      <w:proofErr w:type="spellEnd"/>
-      <w:r>
-        <w:t>&lt;Integer, Booking&gt;) – contains a list of Booking objects associated with the Room</w:t>
+      <w:r>
+        <w:rPr>
+          <w:b/>
+          <w:bCs/>
+        </w:rPr>
+        <w:t xml:space="preserve">bookingRegister </w:t>
+      </w:r>
+      <w:r>
+        <w:t>(Treemap&lt;Integer, Booking&gt;) – contains a list of Booking objects associated with the Room</w:t>
       </w:r>
     </w:p>
     <w:p>
@@ -9805,7 +7460,6 @@
         </w:numPr>
         <w:spacing w:after="160" w:line="259" w:lineRule="auto"/>
       </w:pPr>
-      <w:proofErr w:type="spellStart"/>
       <w:r>
         <w:rPr>
           <w:b/>
@@ -9813,17 +7467,8 @@
         </w:rPr>
         <w:t>roomList</w:t>
       </w:r>
-      <w:proofErr w:type="spellEnd"/>
-      <w:r>
-        <w:t xml:space="preserve"> (</w:t>
-      </w:r>
-      <w:proofErr w:type="spellStart"/>
-      <w:r>
-        <w:t>ArrayList</w:t>
-      </w:r>
-      <w:proofErr w:type="spellEnd"/>
-      <w:r>
-        <w:t>&lt;Room&gt;) – list of Rooms</w:t>
+      <w:r>
+        <w:t xml:space="preserve"> (ArrayList&lt;Room&gt;) – list of Rooms</w:t>
       </w:r>
     </w:p>
     <w:p>
@@ -9835,7 +7480,6 @@
         </w:numPr>
         <w:spacing w:after="160" w:line="259" w:lineRule="auto"/>
       </w:pPr>
-      <w:proofErr w:type="spellStart"/>
       <w:r>
         <w:rPr>
           <w:b/>
@@ -9843,25 +7487,8 @@
         </w:rPr>
         <w:t>bookedDates</w:t>
       </w:r>
-      <w:proofErr w:type="spellEnd"/>
-      <w:r>
-        <w:t xml:space="preserve"> (</w:t>
-      </w:r>
-      <w:proofErr w:type="spellStart"/>
-      <w:r>
-        <w:t>ArrayList</w:t>
-      </w:r>
-      <w:proofErr w:type="spellEnd"/>
-      <w:r>
-        <w:t>&lt;</w:t>
-      </w:r>
-      <w:proofErr w:type="spellStart"/>
-      <w:r>
-        <w:t>LocalDate</w:t>
-      </w:r>
-      <w:proofErr w:type="spellEnd"/>
-      <w:r>
-        <w:t>&gt;) – an array of dates used to check the availability of a Room</w:t>
+      <w:r>
+        <w:t xml:space="preserve"> (ArrayList&lt;LocalDate&gt;) – an array of dates used to check the availability of a Room</w:t>
       </w:r>
     </w:p>
     <w:p>
@@ -9894,8 +7521,6 @@
         </w:numPr>
         <w:spacing w:after="160" w:line="259" w:lineRule="auto"/>
       </w:pPr>
-      <w:proofErr w:type="spellStart"/>
-      <w:proofErr w:type="gramStart"/>
       <w:r>
         <w:rPr>
           <w:b/>
@@ -9903,18 +7528,8 @@
         </w:rPr>
         <w:t>getFormattedDate</w:t>
       </w:r>
-      <w:proofErr w:type="spellEnd"/>
-      <w:r>
-        <w:t>(</w:t>
-      </w:r>
-      <w:proofErr w:type="spellStart"/>
-      <w:proofErr w:type="gramEnd"/>
-      <w:r>
-        <w:t>LocalDate</w:t>
-      </w:r>
-      <w:proofErr w:type="spellEnd"/>
-      <w:r>
-        <w:t xml:space="preserve"> date): String – returns a date in an easily readable format (dd MMM YYYY)</w:t>
+      <w:r>
+        <w:t>(LocalDate date): String – returns a date in an easily readable format (dd MMM YYYY)</w:t>
       </w:r>
     </w:p>
     <w:p>
@@ -9926,7 +7541,6 @@
         </w:numPr>
         <w:spacing w:after="160" w:line="259" w:lineRule="auto"/>
       </w:pPr>
-      <w:proofErr w:type="spellStart"/>
       <w:r>
         <w:rPr>
           <w:b/>
@@ -9934,23 +7548,9 @@
         </w:rPr>
         <w:t>addBooking</w:t>
       </w:r>
-      <w:proofErr w:type="spellEnd"/>
-      <w:r>
-        <w:t xml:space="preserve"> (Booking booking): void – adds Booking object to the </w:t>
-      </w:r>
-      <w:proofErr w:type="spellStart"/>
-      <w:r>
-        <w:t>bookingRegister</w:t>
-      </w:r>
-      <w:proofErr w:type="spellEnd"/>
-      <w:r>
-        <w:t xml:space="preserve"> </w:t>
-      </w:r>
-      <w:proofErr w:type="spellStart"/>
-      <w:r>
-        <w:t>Treemap</w:t>
-      </w:r>
-      <w:proofErr w:type="spellEnd"/>
+      <w:r>
+        <w:t xml:space="preserve"> (Booking booking): void – adds Booking object to the bookingRegister Treemap</w:t>
+      </w:r>
     </w:p>
     <w:p>
       <w:pPr>
@@ -9961,8 +7561,6 @@
         </w:numPr>
         <w:spacing w:after="160" w:line="259" w:lineRule="auto"/>
       </w:pPr>
-      <w:proofErr w:type="spellStart"/>
-      <w:proofErr w:type="gramStart"/>
       <w:r>
         <w:rPr>
           <w:b/>
@@ -9971,47 +7569,7 @@
         <w:t>addDatesToRegiste</w:t>
       </w:r>
       <w:r>
-        <w:t>r</w:t>
-      </w:r>
-      <w:proofErr w:type="spellEnd"/>
-      <w:r>
-        <w:t>(</w:t>
-      </w:r>
-      <w:proofErr w:type="gramEnd"/>
-      <w:r>
-        <w:t xml:space="preserve">Booking booking) – this method adds a series of dates one day at a time to the </w:t>
-      </w:r>
-      <w:proofErr w:type="spellStart"/>
-      <w:r>
-        <w:t>bookedDates</w:t>
-      </w:r>
-      <w:proofErr w:type="spellEnd"/>
-      <w:r>
-        <w:t xml:space="preserve"> </w:t>
-      </w:r>
-      <w:proofErr w:type="spellStart"/>
-      <w:r>
-        <w:t>ArrayList</w:t>
-      </w:r>
-      <w:proofErr w:type="spellEnd"/>
-      <w:r>
-        <w:t xml:space="preserve">. The series of dates begins at the </w:t>
-      </w:r>
-      <w:proofErr w:type="spellStart"/>
-      <w:r>
-        <w:t>ArriveDate</w:t>
-      </w:r>
-      <w:proofErr w:type="spellEnd"/>
-      <w:r>
-        <w:t xml:space="preserve"> and ends on the day before the </w:t>
-      </w:r>
-      <w:proofErr w:type="spellStart"/>
-      <w:r>
-        <w:t>departDate</w:t>
-      </w:r>
-      <w:proofErr w:type="spellEnd"/>
-      <w:r>
-        <w:t xml:space="preserve">. The Room will be unavailable for any dates where there is a Booking. </w:t>
+        <w:t xml:space="preserve">r(Booking booking) – this method adds a series of dates one day at a time to the bookedDates ArrayList. The series of dates begins at the ArriveDate and ends on the day before the departDate. The Room will be unavailable for any dates where there is a Booking. </w:t>
       </w:r>
     </w:p>
     <w:p>
@@ -10023,8 +7581,6 @@
         </w:numPr>
         <w:spacing w:after="160" w:line="259" w:lineRule="auto"/>
       </w:pPr>
-      <w:proofErr w:type="spellStart"/>
-      <w:proofErr w:type="gramStart"/>
       <w:r>
         <w:rPr>
           <w:b/>
@@ -10032,133 +7588,12 @@
         </w:rPr>
         <w:t>checkForBookingOverlap</w:t>
       </w:r>
-      <w:proofErr w:type="spellEnd"/>
-      <w:r>
-        <w:t>(</w:t>
-      </w:r>
-      <w:proofErr w:type="gramEnd"/>
-      <w:r>
-        <w:t xml:space="preserve">Booking booking, Room room): </w:t>
-      </w:r>
-      <w:proofErr w:type="spellStart"/>
-      <w:r>
-        <w:t>boolean</w:t>
-      </w:r>
-      <w:proofErr w:type="spellEnd"/>
-      <w:r>
-        <w:t xml:space="preserve"> – this method compares a requested Booking to the existing booked dates in the </w:t>
-      </w:r>
-      <w:proofErr w:type="spellStart"/>
-      <w:r>
-        <w:t>bookedDates</w:t>
-      </w:r>
-      <w:proofErr w:type="spellEnd"/>
-      <w:r>
-        <w:t xml:space="preserve"> </w:t>
-      </w:r>
-      <w:proofErr w:type="spellStart"/>
-      <w:r>
-        <w:t>ArrayList</w:t>
-      </w:r>
-      <w:proofErr w:type="spellEnd"/>
-      <w:r>
-        <w:t xml:space="preserve">. The </w:t>
-      </w:r>
-      <w:proofErr w:type="spellStart"/>
-      <w:r>
-        <w:t>arriveDate</w:t>
-      </w:r>
-      <w:proofErr w:type="spellEnd"/>
-      <w:r>
-        <w:t xml:space="preserve"> and the </w:t>
-      </w:r>
-      <w:proofErr w:type="spellStart"/>
-      <w:r>
-        <w:t>departDate</w:t>
-      </w:r>
-      <w:proofErr w:type="spellEnd"/>
-      <w:r>
-        <w:t xml:space="preserve"> of the requested Booking are used in a while loop to create an </w:t>
-      </w:r>
-      <w:proofErr w:type="spellStart"/>
-      <w:r>
-        <w:t>ArrayList</w:t>
-      </w:r>
-      <w:proofErr w:type="spellEnd"/>
-      <w:r>
-        <w:t xml:space="preserve"> of </w:t>
-      </w:r>
-      <w:proofErr w:type="spellStart"/>
-      <w:r>
-        <w:t>LocalDates</w:t>
-      </w:r>
-      <w:proofErr w:type="spellEnd"/>
-      <w:r>
-        <w:t xml:space="preserve"> called </w:t>
-      </w:r>
-      <w:proofErr w:type="spellStart"/>
-      <w:r>
-        <w:t>potentialBookingDates</w:t>
-      </w:r>
-      <w:proofErr w:type="spellEnd"/>
-      <w:r>
-        <w:t xml:space="preserve">. This is a collection of all the individual dates from the </w:t>
-      </w:r>
-      <w:proofErr w:type="spellStart"/>
-      <w:r>
-        <w:t>arriveDate</w:t>
-      </w:r>
-      <w:proofErr w:type="spellEnd"/>
-      <w:r>
-        <w:t xml:space="preserve"> to the day before the </w:t>
-      </w:r>
-      <w:proofErr w:type="spellStart"/>
-      <w:r>
-        <w:t>departDate</w:t>
-      </w:r>
-      <w:proofErr w:type="spellEnd"/>
-      <w:r>
-        <w:t xml:space="preserve">. Each date in </w:t>
-      </w:r>
-      <w:proofErr w:type="spellStart"/>
-      <w:r>
-        <w:t>potentialBookingDates</w:t>
-      </w:r>
-      <w:proofErr w:type="spellEnd"/>
-      <w:r>
-        <w:t xml:space="preserve"> is then checked to see if it matches any dates in the </w:t>
-      </w:r>
-      <w:proofErr w:type="spellStart"/>
-      <w:r>
-        <w:t>bookedDates</w:t>
-      </w:r>
-      <w:proofErr w:type="spellEnd"/>
-      <w:r>
-        <w:t xml:space="preserve"> </w:t>
-      </w:r>
-      <w:proofErr w:type="spellStart"/>
-      <w:r>
-        <w:t>ArrayList</w:t>
-      </w:r>
-      <w:proofErr w:type="spellEnd"/>
-      <w:r>
-        <w:t xml:space="preserve">. If there is a match it means that there is an overlap for this Room and the method returns “true”. If there is no </w:t>
-      </w:r>
-      <w:proofErr w:type="gramStart"/>
-      <w:r>
-        <w:t>overlap</w:t>
-      </w:r>
-      <w:proofErr w:type="gramEnd"/>
-      <w:r>
-        <w:t xml:space="preserve"> then the Booking is </w:t>
-      </w:r>
-      <w:proofErr w:type="gramStart"/>
-      <w:r>
-        <w:t>Possible</w:t>
-      </w:r>
-      <w:proofErr w:type="gramEnd"/>
-      <w:r>
-        <w:t xml:space="preserve"> and the method returns “false”. </w:t>
+      <w:r>
+        <w:t xml:space="preserve">(Booking booking, Room room): boolean – this method compares a requested Booking to the existing booked dates in the bookedDates ArrayList. The arriveDate and the departDate of the requested Booking are used in a while loop to create an ArrayList of LocalDates called potentialBookingDates. This is a collection of all the individual dates from the arriveDate to the day before the departDate. Each date in potentialBookingDates is then checked to see if it matches </w:t>
+      </w:r>
+      <w:r>
+        <w:lastRenderedPageBreak/>
+        <w:t xml:space="preserve">any dates in the bookedDates ArrayList. If there is a match it means that there is an overlap for this Room and the method returns “true”. If there is no overlap then the Booking is Possible and the method returns “false”. </w:t>
       </w:r>
     </w:p>
     <w:p>
@@ -10170,8 +7605,6 @@
         </w:numPr>
         <w:spacing w:after="160" w:line="259" w:lineRule="auto"/>
       </w:pPr>
-      <w:proofErr w:type="spellStart"/>
-      <w:proofErr w:type="gramStart"/>
       <w:r>
         <w:rPr>
           <w:b/>
@@ -10179,21 +7612,8 @@
         </w:rPr>
         <w:t>showBookedDates</w:t>
       </w:r>
-      <w:proofErr w:type="spellEnd"/>
-      <w:r>
-        <w:t>(</w:t>
-      </w:r>
-      <w:proofErr w:type="gramEnd"/>
-      <w:r>
-        <w:t xml:space="preserve">Room room): void – prints out the </w:t>
-      </w:r>
-      <w:proofErr w:type="spellStart"/>
-      <w:r>
-        <w:t>bookedDates</w:t>
-      </w:r>
-      <w:proofErr w:type="spellEnd"/>
-      <w:r>
-        <w:t xml:space="preserve"> for a Room  </w:t>
+      <w:r>
+        <w:t xml:space="preserve">(Room room): void – prints out the bookedDates for a Room  </w:t>
       </w:r>
     </w:p>
     <w:p>
@@ -10274,20 +7694,8 @@
           <w:sz w:val="22"/>
           <w:szCs w:val="22"/>
         </w:rPr>
-        <w:t xml:space="preserve">3.3.1 </w:t>
-      </w:r>
-      <w:proofErr w:type="spellStart"/>
-      <w:r>
-        <w:rPr>
-          <w:b/>
-          <w:bCs/>
-          <w:color w:val="000000"/>
-          <w:sz w:val="22"/>
-          <w:szCs w:val="22"/>
-        </w:rPr>
-        <w:t>HotelManagementUI</w:t>
-      </w:r>
-      <w:proofErr w:type="spellEnd"/>
+        <w:t>3.3.1 HotelManagementUI</w:t>
+      </w:r>
     </w:p>
     <w:p>
       <w:pPr>
@@ -10327,43 +7735,7 @@
           <w:sz w:val="22"/>
           <w:szCs w:val="22"/>
         </w:rPr>
-        <w:t xml:space="preserve"> Provides a </w:t>
-      </w:r>
-      <w:proofErr w:type="gramStart"/>
-      <w:r>
-        <w:rPr>
-          <w:color w:val="000000"/>
-          <w:sz w:val="22"/>
-          <w:szCs w:val="22"/>
-        </w:rPr>
-        <w:t>console based</w:t>
-      </w:r>
-      <w:proofErr w:type="gramEnd"/>
-      <w:r>
-        <w:rPr>
-          <w:color w:val="000000"/>
-          <w:sz w:val="22"/>
-          <w:szCs w:val="22"/>
-        </w:rPr>
-        <w:t xml:space="preserve"> user interface with </w:t>
-      </w:r>
-      <w:proofErr w:type="gramStart"/>
-      <w:r>
-        <w:rPr>
-          <w:color w:val="000000"/>
-          <w:sz w:val="22"/>
-          <w:szCs w:val="22"/>
-        </w:rPr>
-        <w:t>role based</w:t>
-      </w:r>
-      <w:proofErr w:type="gramEnd"/>
-      <w:r>
-        <w:rPr>
-          <w:color w:val="000000"/>
-          <w:sz w:val="22"/>
-          <w:szCs w:val="22"/>
-        </w:rPr>
-        <w:t xml:space="preserve"> menus.</w:t>
+        <w:t xml:space="preserve"> Provides a console based user interface with role based menus.</w:t>
       </w:r>
     </w:p>
     <w:p>
@@ -10425,7 +7797,6 @@
           <w:sz w:val="22"/>
           <w:szCs w:val="22"/>
         </w:rPr>
-        <w:lastRenderedPageBreak/>
         <w:t>5 different role specific menu systems.</w:t>
       </w:r>
     </w:p>
@@ -10725,25 +8096,7 @@
           <w:sz w:val="22"/>
           <w:szCs w:val="22"/>
         </w:rPr>
-        <w:t xml:space="preserve">Date format: </w:t>
-      </w:r>
-      <w:proofErr w:type="spellStart"/>
-      <w:r>
-        <w:rPr>
-          <w:color w:val="000000"/>
-          <w:sz w:val="22"/>
-          <w:szCs w:val="22"/>
-        </w:rPr>
-        <w:t>yyyy</w:t>
-      </w:r>
-      <w:proofErr w:type="spellEnd"/>
-      <w:r>
-        <w:rPr>
-          <w:color w:val="000000"/>
-          <w:sz w:val="22"/>
-          <w:szCs w:val="22"/>
-        </w:rPr>
-        <w:t>-MM-dd</w:t>
+        <w:t>Date format: yyyy-MM-dd</w:t>
       </w:r>
     </w:p>
     <w:p>
@@ -12376,29 +9729,7 @@
           <w:sz w:val="22"/>
           <w:szCs w:val="22"/>
         </w:rPr>
-        <w:t xml:space="preserve">Advantages of </w:t>
-      </w:r>
-      <w:proofErr w:type="spellStart"/>
-      <w:r>
-        <w:rPr>
-          <w:b/>
-          <w:bCs/>
-          <w:color w:val="000000"/>
-          <w:sz w:val="22"/>
-          <w:szCs w:val="22"/>
-        </w:rPr>
-        <w:t>enums</w:t>
-      </w:r>
-      <w:proofErr w:type="spellEnd"/>
-      <w:r>
-        <w:rPr>
-          <w:b/>
-          <w:bCs/>
-          <w:color w:val="000000"/>
-          <w:sz w:val="22"/>
-          <w:szCs w:val="22"/>
-        </w:rPr>
-        <w:t xml:space="preserve">: </w:t>
+        <w:t xml:space="preserve">Advantages of enums: </w:t>
       </w:r>
     </w:p>
     <w:p>
@@ -12539,23 +9870,13 @@
           <w:szCs w:val="22"/>
         </w:rPr>
       </w:pPr>
-      <w:proofErr w:type="spellStart"/>
-      <w:r>
-        <w:rPr>
-          <w:color w:val="000000"/>
-          <w:sz w:val="22"/>
-          <w:szCs w:val="22"/>
-        </w:rPr>
-        <w:t>UserRole</w:t>
-      </w:r>
-      <w:proofErr w:type="spellEnd"/>
-      <w:r>
-        <w:rPr>
-          <w:color w:val="000000"/>
-          <w:sz w:val="22"/>
-          <w:szCs w:val="22"/>
-        </w:rPr>
-        <w:t xml:space="preserve"> – User types</w:t>
+      <w:r>
+        <w:rPr>
+          <w:color w:val="000000"/>
+          <w:sz w:val="22"/>
+          <w:szCs w:val="22"/>
+        </w:rPr>
+        <w:t>UserRole – User types</w:t>
       </w:r>
     </w:p>
     <w:p>
@@ -12578,23 +9899,13 @@
           <w:szCs w:val="22"/>
         </w:rPr>
       </w:pPr>
-      <w:proofErr w:type="spellStart"/>
-      <w:r>
-        <w:rPr>
-          <w:color w:val="000000"/>
-          <w:sz w:val="22"/>
-          <w:szCs w:val="22"/>
-        </w:rPr>
-        <w:t>RoomType</w:t>
-      </w:r>
-      <w:proofErr w:type="spellEnd"/>
-      <w:r>
-        <w:rPr>
-          <w:color w:val="000000"/>
-          <w:sz w:val="22"/>
-          <w:szCs w:val="22"/>
-        </w:rPr>
-        <w:t xml:space="preserve"> – Room categories</w:t>
+      <w:r>
+        <w:rPr>
+          <w:color w:val="000000"/>
+          <w:sz w:val="22"/>
+          <w:szCs w:val="22"/>
+        </w:rPr>
+        <w:t>RoomType – Room categories</w:t>
       </w:r>
     </w:p>
     <w:p>
@@ -12617,23 +9928,14 @@
           <w:szCs w:val="22"/>
         </w:rPr>
       </w:pPr>
-      <w:proofErr w:type="spellStart"/>
-      <w:r>
-        <w:rPr>
-          <w:color w:val="000000"/>
-          <w:sz w:val="22"/>
-          <w:szCs w:val="22"/>
-        </w:rPr>
-        <w:t>BookingStatus</w:t>
-      </w:r>
-      <w:proofErr w:type="spellEnd"/>
-      <w:r>
-        <w:rPr>
-          <w:color w:val="000000"/>
-          <w:sz w:val="22"/>
-          <w:szCs w:val="22"/>
-        </w:rPr>
-        <w:t xml:space="preserve"> – Different stages of a booking</w:t>
+      <w:r>
+        <w:rPr>
+          <w:color w:val="000000"/>
+          <w:sz w:val="22"/>
+          <w:szCs w:val="22"/>
+        </w:rPr>
+        <w:lastRenderedPageBreak/>
+        <w:t>BookingStatus – Different stages of a booking</w:t>
       </w:r>
     </w:p>
     <w:p>
@@ -12656,23 +9958,13 @@
           <w:szCs w:val="22"/>
         </w:rPr>
       </w:pPr>
-      <w:proofErr w:type="spellStart"/>
-      <w:r>
-        <w:rPr>
-          <w:color w:val="000000"/>
-          <w:sz w:val="22"/>
-          <w:szCs w:val="22"/>
-        </w:rPr>
-        <w:t>PaymentStatus</w:t>
-      </w:r>
-      <w:proofErr w:type="spellEnd"/>
-      <w:r>
-        <w:rPr>
-          <w:color w:val="000000"/>
-          <w:sz w:val="22"/>
-          <w:szCs w:val="22"/>
-        </w:rPr>
-        <w:t xml:space="preserve"> – Stages of a payment</w:t>
+      <w:r>
+        <w:rPr>
+          <w:color w:val="000000"/>
+          <w:sz w:val="22"/>
+          <w:szCs w:val="22"/>
+        </w:rPr>
+        <w:t>PaymentStatus – Stages of a payment</w:t>
       </w:r>
     </w:p>
     <w:p>
@@ -12695,23 +9987,13 @@
           <w:szCs w:val="22"/>
         </w:rPr>
       </w:pPr>
-      <w:proofErr w:type="spellStart"/>
-      <w:r>
-        <w:rPr>
-          <w:color w:val="000000"/>
-          <w:sz w:val="22"/>
-          <w:szCs w:val="22"/>
-        </w:rPr>
-        <w:t>PaymentMethod</w:t>
-      </w:r>
-      <w:proofErr w:type="spellEnd"/>
-      <w:r>
-        <w:rPr>
-          <w:color w:val="000000"/>
-          <w:sz w:val="22"/>
-          <w:szCs w:val="22"/>
-        </w:rPr>
-        <w:t xml:space="preserve"> – Various payment options</w:t>
+      <w:r>
+        <w:rPr>
+          <w:color w:val="000000"/>
+          <w:sz w:val="22"/>
+          <w:szCs w:val="22"/>
+        </w:rPr>
+        <w:t>PaymentMethod – Various payment options</w:t>
       </w:r>
     </w:p>
     <w:p>
@@ -12923,7 +10205,6 @@
           <w:sz w:val="22"/>
           <w:szCs w:val="22"/>
         </w:rPr>
-        <w:lastRenderedPageBreak/>
         <w:t>Polymorphic behaviour for different user types.</w:t>
       </w:r>
     </w:p>
@@ -13520,25 +10801,7 @@
                 <w:sz w:val="22"/>
                 <w:szCs w:val="22"/>
               </w:rPr>
-              <w:t xml:space="preserve">4. </w:t>
-            </w:r>
-            <w:proofErr w:type="spellStart"/>
-            <w:r>
-              <w:rPr>
-                <w:color w:val="000000"/>
-                <w:sz w:val="22"/>
-                <w:szCs w:val="22"/>
-              </w:rPr>
-              <w:t>RoomInventoryImpl.checkRoomAvailability</w:t>
-            </w:r>
-            <w:proofErr w:type="spellEnd"/>
-            <w:r>
-              <w:rPr>
-                <w:color w:val="000000"/>
-                <w:sz w:val="22"/>
-                <w:szCs w:val="22"/>
-              </w:rPr>
-              <w:t>()</w:t>
+              <w:t>4. RoomInventoryImpl.checkRoomAvailability()</w:t>
             </w:r>
           </w:p>
         </w:tc>
@@ -13656,25 +10919,7 @@
                 <w:sz w:val="22"/>
                 <w:szCs w:val="22"/>
               </w:rPr>
-              <w:t xml:space="preserve">     * </w:t>
-            </w:r>
-            <w:proofErr w:type="spellStart"/>
-            <w:r>
-              <w:rPr>
-                <w:color w:val="000000"/>
-                <w:sz w:val="22"/>
-                <w:szCs w:val="22"/>
-              </w:rPr>
-              <w:t>BookingRegister.checkForBookingOverlap</w:t>
-            </w:r>
-            <w:proofErr w:type="spellEnd"/>
-            <w:r>
-              <w:rPr>
-                <w:color w:val="000000"/>
-                <w:sz w:val="22"/>
-                <w:szCs w:val="22"/>
-              </w:rPr>
-              <w:t>()</w:t>
+              <w:t xml:space="preserve">     * BookingRegister.checkForBookingOverlap()</w:t>
             </w:r>
           </w:p>
           <w:p>
@@ -14047,25 +11292,8 @@
                 <w:sz w:val="22"/>
                 <w:szCs w:val="22"/>
               </w:rPr>
-              <w:t xml:space="preserve">6.2 </w:t>
-            </w:r>
-            <w:proofErr w:type="spellStart"/>
-            <w:r>
-              <w:rPr>
-                <w:color w:val="000000"/>
-                <w:sz w:val="22"/>
-                <w:szCs w:val="22"/>
-              </w:rPr>
-              <w:t>BookingRegister.addBooking</w:t>
-            </w:r>
-            <w:proofErr w:type="spellEnd"/>
-            <w:r>
-              <w:rPr>
-                <w:color w:val="000000"/>
-                <w:sz w:val="22"/>
-                <w:szCs w:val="22"/>
-              </w:rPr>
-              <w:t>()</w:t>
+              <w:lastRenderedPageBreak/>
+              <w:t>6.2 BookingRegister.addBooking()</w:t>
             </w:r>
           </w:p>
           <w:p>
@@ -14090,25 +11318,7 @@
                 <w:sz w:val="22"/>
                 <w:szCs w:val="22"/>
               </w:rPr>
-              <w:t xml:space="preserve">6.3 </w:t>
-            </w:r>
-            <w:proofErr w:type="spellStart"/>
-            <w:r>
-              <w:rPr>
-                <w:color w:val="000000"/>
-                <w:sz w:val="22"/>
-                <w:szCs w:val="22"/>
-              </w:rPr>
-              <w:t>BookingRegister.addDatesToRegister</w:t>
-            </w:r>
-            <w:proofErr w:type="spellEnd"/>
-            <w:r>
-              <w:rPr>
-                <w:color w:val="000000"/>
-                <w:sz w:val="22"/>
-                <w:szCs w:val="22"/>
-              </w:rPr>
-              <w:t>()</w:t>
+              <w:t>6.3 BookingRegister.addDatesToRegister()</w:t>
             </w:r>
           </w:p>
           <w:p>
@@ -14133,25 +11343,7 @@
                 <w:sz w:val="22"/>
                 <w:szCs w:val="22"/>
               </w:rPr>
-              <w:t xml:space="preserve">6.4 </w:t>
-            </w:r>
-            <w:proofErr w:type="spellStart"/>
-            <w:r>
-              <w:rPr>
-                <w:color w:val="000000"/>
-                <w:sz w:val="22"/>
-                <w:szCs w:val="22"/>
-              </w:rPr>
-              <w:t>Guest.addBooking</w:t>
-            </w:r>
-            <w:proofErr w:type="spellEnd"/>
-            <w:r>
-              <w:rPr>
-                <w:color w:val="000000"/>
-                <w:sz w:val="22"/>
-                <w:szCs w:val="22"/>
-              </w:rPr>
-              <w:t>() - Add to history</w:t>
+              <w:t>6.4 Guest.addBooking() - Add to history</w:t>
             </w:r>
           </w:p>
         </w:tc>
@@ -14190,6 +11382,7 @@
                 <w:sz w:val="22"/>
                 <w:szCs w:val="22"/>
               </w:rPr>
+              <w:lastRenderedPageBreak/>
               <w:t>↓</w:t>
             </w:r>
           </w:p>
@@ -14390,7 +11583,6 @@
                 <w:sz w:val="22"/>
                 <w:szCs w:val="22"/>
               </w:rPr>
-              <w:lastRenderedPageBreak/>
               <w:t>2. UI is used to enter guest email and booking details</w:t>
             </w:r>
           </w:p>
@@ -14469,25 +11661,7 @@
                 <w:sz w:val="22"/>
                 <w:szCs w:val="22"/>
               </w:rPr>
-              <w:t xml:space="preserve">3. </w:t>
-            </w:r>
-            <w:proofErr w:type="spellStart"/>
-            <w:r>
-              <w:rPr>
-                <w:color w:val="000000"/>
-                <w:sz w:val="22"/>
-                <w:szCs w:val="22"/>
-              </w:rPr>
-              <w:t>UserManager.getUserByEmail</w:t>
-            </w:r>
-            <w:proofErr w:type="spellEnd"/>
-            <w:r>
-              <w:rPr>
-                <w:color w:val="000000"/>
-                <w:sz w:val="22"/>
-                <w:szCs w:val="22"/>
-              </w:rPr>
-              <w:t>() - Retrieve guest</w:t>
+              <w:t>3. UserManager.getUserByEmail() - Retrieve guest</w:t>
             </w:r>
           </w:p>
         </w:tc>
@@ -14739,25 +11913,7 @@
                 <w:sz w:val="22"/>
                 <w:szCs w:val="22"/>
               </w:rPr>
-              <w:t xml:space="preserve">5.2 </w:t>
-            </w:r>
-            <w:proofErr w:type="spellStart"/>
-            <w:r>
-              <w:rPr>
-                <w:color w:val="000000"/>
-                <w:sz w:val="22"/>
-                <w:szCs w:val="22"/>
-              </w:rPr>
-              <w:t>Facility.applyToPayment</w:t>
-            </w:r>
-            <w:proofErr w:type="spellEnd"/>
-            <w:r>
-              <w:rPr>
-                <w:color w:val="000000"/>
-                <w:sz w:val="22"/>
-                <w:szCs w:val="22"/>
-              </w:rPr>
-              <w:t>() for each</w:t>
+              <w:t>5.2 Facility.applyToPayment() for each</w:t>
             </w:r>
           </w:p>
           <w:p>
@@ -14782,25 +11938,7 @@
                 <w:sz w:val="22"/>
                 <w:szCs w:val="22"/>
               </w:rPr>
-              <w:t xml:space="preserve">5.3 </w:t>
-            </w:r>
-            <w:proofErr w:type="spellStart"/>
-            <w:r>
-              <w:rPr>
-                <w:color w:val="000000"/>
-                <w:sz w:val="22"/>
-                <w:szCs w:val="22"/>
-              </w:rPr>
-              <w:t>Payment.addCharge</w:t>
-            </w:r>
-            <w:proofErr w:type="spellEnd"/>
-            <w:r>
-              <w:rPr>
-                <w:color w:val="000000"/>
-                <w:sz w:val="22"/>
-                <w:szCs w:val="22"/>
-              </w:rPr>
-              <w:t>() adds line items</w:t>
+              <w:t>5.3 Payment.addCharge() adds line items</w:t>
             </w:r>
           </w:p>
         </w:tc>
@@ -14959,25 +12097,7 @@
                 <w:sz w:val="22"/>
                 <w:szCs w:val="22"/>
               </w:rPr>
-              <w:t xml:space="preserve">7. </w:t>
-            </w:r>
-            <w:proofErr w:type="spellStart"/>
-            <w:r>
-              <w:rPr>
-                <w:color w:val="000000"/>
-                <w:sz w:val="22"/>
-                <w:szCs w:val="22"/>
-              </w:rPr>
-              <w:t>PaymentManager.processPayment</w:t>
-            </w:r>
-            <w:proofErr w:type="spellEnd"/>
-            <w:r>
-              <w:rPr>
-                <w:color w:val="000000"/>
-                <w:sz w:val="22"/>
-                <w:szCs w:val="22"/>
-              </w:rPr>
-              <w:t>()</w:t>
+              <w:t>7. PaymentManager.processPayment()</w:t>
             </w:r>
           </w:p>
         </w:tc>
@@ -15067,25 +12187,7 @@
                 <w:sz w:val="22"/>
                 <w:szCs w:val="22"/>
               </w:rPr>
-              <w:t xml:space="preserve">7.2 </w:t>
-            </w:r>
-            <w:proofErr w:type="spellStart"/>
-            <w:r>
-              <w:rPr>
-                <w:color w:val="000000"/>
-                <w:sz w:val="22"/>
-                <w:szCs w:val="22"/>
-              </w:rPr>
-              <w:t>Payment.processPayment</w:t>
-            </w:r>
-            <w:proofErr w:type="spellEnd"/>
-            <w:r>
-              <w:rPr>
-                <w:color w:val="000000"/>
-                <w:sz w:val="22"/>
-                <w:szCs w:val="22"/>
-              </w:rPr>
-              <w:t>() → status COMPLETED</w:t>
+              <w:t>7.2 Payment.processPayment() → status COMPLETED</w:t>
             </w:r>
           </w:p>
           <w:p>
@@ -15160,25 +12262,7 @@
                 <w:sz w:val="22"/>
                 <w:szCs w:val="22"/>
               </w:rPr>
-              <w:t xml:space="preserve">7.5 </w:t>
-            </w:r>
-            <w:proofErr w:type="spellStart"/>
-            <w:r>
-              <w:rPr>
-                <w:color w:val="000000"/>
-                <w:sz w:val="22"/>
-                <w:szCs w:val="22"/>
-              </w:rPr>
-              <w:t>Invoice.calculateInvoice</w:t>
-            </w:r>
-            <w:proofErr w:type="spellEnd"/>
-            <w:r>
-              <w:rPr>
-                <w:color w:val="000000"/>
-                <w:sz w:val="22"/>
-                <w:szCs w:val="22"/>
-              </w:rPr>
-              <w:t>()</w:t>
+              <w:t>7.5 Invoice.calculateInvoice()</w:t>
             </w:r>
           </w:p>
           <w:p>
@@ -15563,25 +12647,7 @@
                 <w:sz w:val="22"/>
                 <w:szCs w:val="22"/>
               </w:rPr>
-              <w:t xml:space="preserve">2. </w:t>
-            </w:r>
-            <w:proofErr w:type="spellStart"/>
-            <w:r>
-              <w:rPr>
-                <w:color w:val="000000"/>
-                <w:sz w:val="22"/>
-                <w:szCs w:val="22"/>
-              </w:rPr>
-              <w:t>UserManager.authenticateUser</w:t>
-            </w:r>
-            <w:proofErr w:type="spellEnd"/>
-            <w:r>
-              <w:rPr>
-                <w:color w:val="000000"/>
-                <w:sz w:val="22"/>
-                <w:szCs w:val="22"/>
-              </w:rPr>
-              <w:t>(email, password)</w:t>
+              <w:t>2. UserManager.authenticateUser(email, password)</w:t>
             </w:r>
           </w:p>
         </w:tc>
@@ -15649,18 +12715,8 @@
                 <w:sz w:val="22"/>
                 <w:szCs w:val="22"/>
               </w:rPr>
-              <w:t xml:space="preserve">2.1 Lookup user by email in </w:t>
+              <w:t>2.1 Lookup user by email in emailIndex</w:t>
             </w:r>
-            <w:proofErr w:type="spellStart"/>
-            <w:r>
-              <w:rPr>
-                <w:color w:val="000000"/>
-                <w:sz w:val="22"/>
-                <w:szCs w:val="22"/>
-              </w:rPr>
-              <w:t>emailIndex</w:t>
-            </w:r>
-            <w:proofErr w:type="spellEnd"/>
           </w:p>
           <w:p>
             <w:pPr>
@@ -15684,25 +12740,7 @@
                 <w:sz w:val="22"/>
                 <w:szCs w:val="22"/>
               </w:rPr>
-              <w:t xml:space="preserve">2.2 If found: </w:t>
-            </w:r>
-            <w:proofErr w:type="spellStart"/>
-            <w:r>
-              <w:rPr>
-                <w:color w:val="000000"/>
-                <w:sz w:val="22"/>
-                <w:szCs w:val="22"/>
-              </w:rPr>
-              <w:t>User.validatePassword</w:t>
-            </w:r>
-            <w:proofErr w:type="spellEnd"/>
-            <w:r>
-              <w:rPr>
-                <w:color w:val="000000"/>
-                <w:sz w:val="22"/>
-                <w:szCs w:val="22"/>
-              </w:rPr>
-              <w:t>()</w:t>
+              <w:t>2.2 If found: User.validatePassword()</w:t>
             </w:r>
           </w:p>
           <w:p>
@@ -15808,18 +12846,9 @@
                 <w:sz w:val="22"/>
                 <w:szCs w:val="22"/>
               </w:rPr>
-              <w:t xml:space="preserve">3. UI stores </w:t>
+              <w:lastRenderedPageBreak/>
+              <w:t>3. UI stores currentUser</w:t>
             </w:r>
-            <w:proofErr w:type="spellStart"/>
-            <w:r>
-              <w:rPr>
-                <w:color w:val="000000"/>
-                <w:sz w:val="22"/>
-                <w:szCs w:val="22"/>
-              </w:rPr>
-              <w:t>currentUser</w:t>
-            </w:r>
-            <w:proofErr w:type="spellEnd"/>
           </w:p>
         </w:tc>
       </w:tr>
@@ -15902,35 +12931,7 @@
                 <w:sz w:val="22"/>
                 <w:szCs w:val="22"/>
               </w:rPr>
-              <w:t xml:space="preserve">4. UI calls </w:t>
-            </w:r>
-            <w:proofErr w:type="spellStart"/>
-            <w:proofErr w:type="gramStart"/>
-            <w:r>
-              <w:rPr>
-                <w:color w:val="000000"/>
-                <w:sz w:val="22"/>
-                <w:szCs w:val="22"/>
-              </w:rPr>
-              <w:t>showMainMenu</w:t>
-            </w:r>
-            <w:proofErr w:type="spellEnd"/>
-            <w:r>
-              <w:rPr>
-                <w:color w:val="000000"/>
-                <w:sz w:val="22"/>
-                <w:szCs w:val="22"/>
-              </w:rPr>
-              <w:t>(</w:t>
-            </w:r>
-            <w:proofErr w:type="gramEnd"/>
-            <w:r>
-              <w:rPr>
-                <w:color w:val="000000"/>
-                <w:sz w:val="22"/>
-                <w:szCs w:val="22"/>
-              </w:rPr>
-              <w:t>)</w:t>
+              <w:t>4. UI calls showMainMenu()</w:t>
             </w:r>
           </w:p>
         </w:tc>
@@ -15979,23 +12980,7 @@
                 <w:sz w:val="22"/>
                 <w:szCs w:val="22"/>
               </w:rPr>
-              <w:t xml:space="preserve">4.1 Switch on </w:t>
-            </w:r>
-            <w:proofErr w:type="spellStart"/>
-            <w:r>
-              <w:rPr>
-                <w:sz w:val="22"/>
-                <w:szCs w:val="22"/>
-              </w:rPr>
-              <w:t>currentUser.getRole</w:t>
-            </w:r>
-            <w:proofErr w:type="spellEnd"/>
-            <w:r>
-              <w:rPr>
-                <w:sz w:val="22"/>
-                <w:szCs w:val="22"/>
-              </w:rPr>
-              <w:t>()</w:t>
+              <w:t>4.1 Switch on currentUser.getRole()</w:t>
             </w:r>
           </w:p>
           <w:p>
@@ -16234,25 +13219,7 @@
                 <w:sz w:val="22"/>
                 <w:szCs w:val="22"/>
               </w:rPr>
-              <w:t xml:space="preserve">6.1 Check </w:t>
-            </w:r>
-            <w:proofErr w:type="spellStart"/>
-            <w:r>
-              <w:rPr>
-                <w:color w:val="000000"/>
-                <w:sz w:val="22"/>
-                <w:szCs w:val="22"/>
-              </w:rPr>
-              <w:t>currentUser.hasPermission</w:t>
-            </w:r>
-            <w:proofErr w:type="spellEnd"/>
-            <w:r>
-              <w:rPr>
-                <w:color w:val="000000"/>
-                <w:sz w:val="22"/>
-                <w:szCs w:val="22"/>
-              </w:rPr>
-              <w:t>(action)</w:t>
+              <w:t>6.1 Check currentUser.hasPermission(action)</w:t>
             </w:r>
           </w:p>
           <w:p>
@@ -17244,6 +14211,119 @@
     </w:lvl>
   </w:abstractNum>
   <w:abstractNum w:abstractNumId="8" w15:restartNumberingAfterBreak="0">
+    <w:nsid w:val="287F4A87"/>
+    <w:multiLevelType w:val="hybridMultilevel"/>
+    <w:tmpl w:val="C706AA54"/>
+    <w:lvl w:ilvl="0" w:tplc="18090001">
+      <w:start w:val="1"/>
+      <w:numFmt w:val="bullet"/>
+      <w:lvlText w:val=""/>
+      <w:lvlJc w:val="left"/>
+      <w:pPr>
+        <w:ind w:left="1440" w:hanging="360"/>
+      </w:pPr>
+      <w:rPr>
+        <w:rFonts w:ascii="Symbol" w:hAnsi="Symbol" w:hint="default"/>
+      </w:rPr>
+    </w:lvl>
+    <w:lvl w:ilvl="1" w:tplc="18090003" w:tentative="1">
+      <w:start w:val="1"/>
+      <w:numFmt w:val="bullet"/>
+      <w:lvlText w:val="o"/>
+      <w:lvlJc w:val="left"/>
+      <w:pPr>
+        <w:ind w:left="2160" w:hanging="360"/>
+      </w:pPr>
+      <w:rPr>
+        <w:rFonts w:ascii="Courier New" w:hAnsi="Courier New" w:cs="Courier New" w:hint="default"/>
+      </w:rPr>
+    </w:lvl>
+    <w:lvl w:ilvl="2" w:tplc="18090005" w:tentative="1">
+      <w:start w:val="1"/>
+      <w:numFmt w:val="bullet"/>
+      <w:lvlText w:val=""/>
+      <w:lvlJc w:val="left"/>
+      <w:pPr>
+        <w:ind w:left="2880" w:hanging="360"/>
+      </w:pPr>
+      <w:rPr>
+        <w:rFonts w:ascii="Wingdings" w:hAnsi="Wingdings" w:hint="default"/>
+      </w:rPr>
+    </w:lvl>
+    <w:lvl w:ilvl="3" w:tplc="18090001" w:tentative="1">
+      <w:start w:val="1"/>
+      <w:numFmt w:val="bullet"/>
+      <w:lvlText w:val=""/>
+      <w:lvlJc w:val="left"/>
+      <w:pPr>
+        <w:ind w:left="3600" w:hanging="360"/>
+      </w:pPr>
+      <w:rPr>
+        <w:rFonts w:ascii="Symbol" w:hAnsi="Symbol" w:hint="default"/>
+      </w:rPr>
+    </w:lvl>
+    <w:lvl w:ilvl="4" w:tplc="18090003" w:tentative="1">
+      <w:start w:val="1"/>
+      <w:numFmt w:val="bullet"/>
+      <w:lvlText w:val="o"/>
+      <w:lvlJc w:val="left"/>
+      <w:pPr>
+        <w:ind w:left="4320" w:hanging="360"/>
+      </w:pPr>
+      <w:rPr>
+        <w:rFonts w:ascii="Courier New" w:hAnsi="Courier New" w:cs="Courier New" w:hint="default"/>
+      </w:rPr>
+    </w:lvl>
+    <w:lvl w:ilvl="5" w:tplc="18090005" w:tentative="1">
+      <w:start w:val="1"/>
+      <w:numFmt w:val="bullet"/>
+      <w:lvlText w:val=""/>
+      <w:lvlJc w:val="left"/>
+      <w:pPr>
+        <w:ind w:left="5040" w:hanging="360"/>
+      </w:pPr>
+      <w:rPr>
+        <w:rFonts w:ascii="Wingdings" w:hAnsi="Wingdings" w:hint="default"/>
+      </w:rPr>
+    </w:lvl>
+    <w:lvl w:ilvl="6" w:tplc="18090001" w:tentative="1">
+      <w:start w:val="1"/>
+      <w:numFmt w:val="bullet"/>
+      <w:lvlText w:val=""/>
+      <w:lvlJc w:val="left"/>
+      <w:pPr>
+        <w:ind w:left="5760" w:hanging="360"/>
+      </w:pPr>
+      <w:rPr>
+        <w:rFonts w:ascii="Symbol" w:hAnsi="Symbol" w:hint="default"/>
+      </w:rPr>
+    </w:lvl>
+    <w:lvl w:ilvl="7" w:tplc="18090003" w:tentative="1">
+      <w:start w:val="1"/>
+      <w:numFmt w:val="bullet"/>
+      <w:lvlText w:val="o"/>
+      <w:lvlJc w:val="left"/>
+      <w:pPr>
+        <w:ind w:left="6480" w:hanging="360"/>
+      </w:pPr>
+      <w:rPr>
+        <w:rFonts w:ascii="Courier New" w:hAnsi="Courier New" w:cs="Courier New" w:hint="default"/>
+      </w:rPr>
+    </w:lvl>
+    <w:lvl w:ilvl="8" w:tplc="18090005" w:tentative="1">
+      <w:start w:val="1"/>
+      <w:numFmt w:val="bullet"/>
+      <w:lvlText w:val=""/>
+      <w:lvlJc w:val="left"/>
+      <w:pPr>
+        <w:ind w:left="7200" w:hanging="360"/>
+      </w:pPr>
+      <w:rPr>
+        <w:rFonts w:ascii="Wingdings" w:hAnsi="Wingdings" w:hint="default"/>
+      </w:rPr>
+    </w:lvl>
+  </w:abstractNum>
+  <w:abstractNum w:abstractNumId="9" w15:restartNumberingAfterBreak="0">
     <w:nsid w:val="2E4A09D0"/>
     <w:multiLevelType w:val="multilevel"/>
     <w:tmpl w:val="1D825A18"/>
@@ -17329,7 +14409,7 @@
       </w:pPr>
     </w:lvl>
   </w:abstractNum>
-  <w:abstractNum w:abstractNumId="9" w15:restartNumberingAfterBreak="0">
+  <w:abstractNum w:abstractNumId="10" w15:restartNumberingAfterBreak="0">
     <w:nsid w:val="31070A82"/>
     <w:multiLevelType w:val="multilevel"/>
     <w:tmpl w:val="95B4BF38"/>
@@ -17442,7 +14522,7 @@
       </w:rPr>
     </w:lvl>
   </w:abstractNum>
-  <w:abstractNum w:abstractNumId="10" w15:restartNumberingAfterBreak="0">
+  <w:abstractNum w:abstractNumId="11" w15:restartNumberingAfterBreak="0">
     <w:nsid w:val="37376A3F"/>
     <w:multiLevelType w:val="multilevel"/>
     <w:tmpl w:val="8F7066FE"/>
@@ -17555,7 +14635,7 @@
       </w:rPr>
     </w:lvl>
   </w:abstractNum>
-  <w:abstractNum w:abstractNumId="11" w15:restartNumberingAfterBreak="0">
+  <w:abstractNum w:abstractNumId="12" w15:restartNumberingAfterBreak="0">
     <w:nsid w:val="3D2272A6"/>
     <w:multiLevelType w:val="hybridMultilevel"/>
     <w:tmpl w:val="285239CE"/>
@@ -17668,7 +14748,7 @@
       </w:rPr>
     </w:lvl>
   </w:abstractNum>
-  <w:abstractNum w:abstractNumId="12" w15:restartNumberingAfterBreak="0">
+  <w:abstractNum w:abstractNumId="13" w15:restartNumberingAfterBreak="0">
     <w:nsid w:val="3D605DE7"/>
     <w:multiLevelType w:val="multilevel"/>
     <w:tmpl w:val="E6ACECE6"/>
@@ -17781,7 +14861,7 @@
       </w:rPr>
     </w:lvl>
   </w:abstractNum>
-  <w:abstractNum w:abstractNumId="13" w15:restartNumberingAfterBreak="0">
+  <w:abstractNum w:abstractNumId="14" w15:restartNumberingAfterBreak="0">
     <w:nsid w:val="44C34078"/>
     <w:multiLevelType w:val="hybridMultilevel"/>
     <w:tmpl w:val="7A3CBA82"/>
@@ -17894,7 +14974,7 @@
       </w:rPr>
     </w:lvl>
   </w:abstractNum>
-  <w:abstractNum w:abstractNumId="14" w15:restartNumberingAfterBreak="0">
+  <w:abstractNum w:abstractNumId="15" w15:restartNumberingAfterBreak="0">
     <w:nsid w:val="49E515E1"/>
     <w:multiLevelType w:val="multilevel"/>
     <w:tmpl w:val="199CC8B6"/>
@@ -17980,7 +15060,7 @@
       </w:pPr>
     </w:lvl>
   </w:abstractNum>
-  <w:abstractNum w:abstractNumId="15" w15:restartNumberingAfterBreak="0">
+  <w:abstractNum w:abstractNumId="16" w15:restartNumberingAfterBreak="0">
     <w:nsid w:val="4D2131FF"/>
     <w:multiLevelType w:val="multilevel"/>
     <w:tmpl w:val="73DEA28A"/>
@@ -18093,7 +15173,7 @@
       </w:rPr>
     </w:lvl>
   </w:abstractNum>
-  <w:abstractNum w:abstractNumId="16" w15:restartNumberingAfterBreak="0">
+  <w:abstractNum w:abstractNumId="17" w15:restartNumberingAfterBreak="0">
     <w:nsid w:val="4ED464BC"/>
     <w:multiLevelType w:val="multilevel"/>
     <w:tmpl w:val="B798EB2A"/>
@@ -18206,7 +15286,7 @@
       </w:rPr>
     </w:lvl>
   </w:abstractNum>
-  <w:abstractNum w:abstractNumId="17" w15:restartNumberingAfterBreak="0">
+  <w:abstractNum w:abstractNumId="18" w15:restartNumberingAfterBreak="0">
     <w:nsid w:val="4F885729"/>
     <w:multiLevelType w:val="multilevel"/>
     <w:tmpl w:val="0492ADC6"/>
@@ -18319,7 +15399,7 @@
       </w:rPr>
     </w:lvl>
   </w:abstractNum>
-  <w:abstractNum w:abstractNumId="18" w15:restartNumberingAfterBreak="0">
+  <w:abstractNum w:abstractNumId="19" w15:restartNumberingAfterBreak="0">
     <w:nsid w:val="4FF9427F"/>
     <w:multiLevelType w:val="multilevel"/>
     <w:tmpl w:val="73B8B49C"/>
@@ -18432,7 +15512,7 @@
       </w:rPr>
     </w:lvl>
   </w:abstractNum>
-  <w:abstractNum w:abstractNumId="19" w15:restartNumberingAfterBreak="0">
+  <w:abstractNum w:abstractNumId="20" w15:restartNumberingAfterBreak="0">
     <w:nsid w:val="59AA22CE"/>
     <w:multiLevelType w:val="multilevel"/>
     <w:tmpl w:val="D7C09FDA"/>
@@ -18545,7 +15625,7 @@
       </w:rPr>
     </w:lvl>
   </w:abstractNum>
-  <w:abstractNum w:abstractNumId="20" w15:restartNumberingAfterBreak="0">
+  <w:abstractNum w:abstractNumId="21" w15:restartNumberingAfterBreak="0">
     <w:nsid w:val="59F26FF6"/>
     <w:multiLevelType w:val="hybridMultilevel"/>
     <w:tmpl w:val="1376D288"/>
@@ -18658,7 +15738,7 @@
       </w:rPr>
     </w:lvl>
   </w:abstractNum>
-  <w:abstractNum w:abstractNumId="21" w15:restartNumberingAfterBreak="0">
+  <w:abstractNum w:abstractNumId="22" w15:restartNumberingAfterBreak="0">
     <w:nsid w:val="5A4255B1"/>
     <w:multiLevelType w:val="hybridMultilevel"/>
     <w:tmpl w:val="0686A3C4"/>
@@ -18771,7 +15851,7 @@
       </w:rPr>
     </w:lvl>
   </w:abstractNum>
-  <w:abstractNum w:abstractNumId="22" w15:restartNumberingAfterBreak="0">
+  <w:abstractNum w:abstractNumId="23" w15:restartNumberingAfterBreak="0">
     <w:nsid w:val="5B855924"/>
     <w:multiLevelType w:val="multilevel"/>
     <w:tmpl w:val="04429858"/>
@@ -18884,7 +15964,120 @@
       </w:rPr>
     </w:lvl>
   </w:abstractNum>
-  <w:abstractNum w:abstractNumId="23" w15:restartNumberingAfterBreak="0">
+  <w:abstractNum w:abstractNumId="24" w15:restartNumberingAfterBreak="0">
+    <w:nsid w:val="5B96473D"/>
+    <w:multiLevelType w:val="hybridMultilevel"/>
+    <w:tmpl w:val="C39E2BF0"/>
+    <w:lvl w:ilvl="0" w:tplc="18090001">
+      <w:start w:val="1"/>
+      <w:numFmt w:val="bullet"/>
+      <w:lvlText w:val=""/>
+      <w:lvlJc w:val="left"/>
+      <w:pPr>
+        <w:ind w:left="720" w:hanging="360"/>
+      </w:pPr>
+      <w:rPr>
+        <w:rFonts w:ascii="Symbol" w:hAnsi="Symbol" w:hint="default"/>
+      </w:rPr>
+    </w:lvl>
+    <w:lvl w:ilvl="1" w:tplc="18090001">
+      <w:start w:val="1"/>
+      <w:numFmt w:val="bullet"/>
+      <w:lvlText w:val=""/>
+      <w:lvlJc w:val="left"/>
+      <w:pPr>
+        <w:ind w:left="1440" w:hanging="360"/>
+      </w:pPr>
+      <w:rPr>
+        <w:rFonts w:ascii="Symbol" w:hAnsi="Symbol" w:hint="default"/>
+      </w:rPr>
+    </w:lvl>
+    <w:lvl w:ilvl="2" w:tplc="18090005" w:tentative="1">
+      <w:start w:val="1"/>
+      <w:numFmt w:val="bullet"/>
+      <w:lvlText w:val=""/>
+      <w:lvlJc w:val="left"/>
+      <w:pPr>
+        <w:ind w:left="2160" w:hanging="360"/>
+      </w:pPr>
+      <w:rPr>
+        <w:rFonts w:ascii="Wingdings" w:hAnsi="Wingdings" w:hint="default"/>
+      </w:rPr>
+    </w:lvl>
+    <w:lvl w:ilvl="3" w:tplc="18090001" w:tentative="1">
+      <w:start w:val="1"/>
+      <w:numFmt w:val="bullet"/>
+      <w:lvlText w:val=""/>
+      <w:lvlJc w:val="left"/>
+      <w:pPr>
+        <w:ind w:left="2880" w:hanging="360"/>
+      </w:pPr>
+      <w:rPr>
+        <w:rFonts w:ascii="Symbol" w:hAnsi="Symbol" w:hint="default"/>
+      </w:rPr>
+    </w:lvl>
+    <w:lvl w:ilvl="4" w:tplc="18090003" w:tentative="1">
+      <w:start w:val="1"/>
+      <w:numFmt w:val="bullet"/>
+      <w:lvlText w:val="o"/>
+      <w:lvlJc w:val="left"/>
+      <w:pPr>
+        <w:ind w:left="3600" w:hanging="360"/>
+      </w:pPr>
+      <w:rPr>
+        <w:rFonts w:ascii="Courier New" w:hAnsi="Courier New" w:cs="Courier New" w:hint="default"/>
+      </w:rPr>
+    </w:lvl>
+    <w:lvl w:ilvl="5" w:tplc="18090005" w:tentative="1">
+      <w:start w:val="1"/>
+      <w:numFmt w:val="bullet"/>
+      <w:lvlText w:val=""/>
+      <w:lvlJc w:val="left"/>
+      <w:pPr>
+        <w:ind w:left="4320" w:hanging="360"/>
+      </w:pPr>
+      <w:rPr>
+        <w:rFonts w:ascii="Wingdings" w:hAnsi="Wingdings" w:hint="default"/>
+      </w:rPr>
+    </w:lvl>
+    <w:lvl w:ilvl="6" w:tplc="18090001" w:tentative="1">
+      <w:start w:val="1"/>
+      <w:numFmt w:val="bullet"/>
+      <w:lvlText w:val=""/>
+      <w:lvlJc w:val="left"/>
+      <w:pPr>
+        <w:ind w:left="5040" w:hanging="360"/>
+      </w:pPr>
+      <w:rPr>
+        <w:rFonts w:ascii="Symbol" w:hAnsi="Symbol" w:hint="default"/>
+      </w:rPr>
+    </w:lvl>
+    <w:lvl w:ilvl="7" w:tplc="18090003" w:tentative="1">
+      <w:start w:val="1"/>
+      <w:numFmt w:val="bullet"/>
+      <w:lvlText w:val="o"/>
+      <w:lvlJc w:val="left"/>
+      <w:pPr>
+        <w:ind w:left="5760" w:hanging="360"/>
+      </w:pPr>
+      <w:rPr>
+        <w:rFonts w:ascii="Courier New" w:hAnsi="Courier New" w:cs="Courier New" w:hint="default"/>
+      </w:rPr>
+    </w:lvl>
+    <w:lvl w:ilvl="8" w:tplc="18090005" w:tentative="1">
+      <w:start w:val="1"/>
+      <w:numFmt w:val="bullet"/>
+      <w:lvlText w:val=""/>
+      <w:lvlJc w:val="left"/>
+      <w:pPr>
+        <w:ind w:left="6480" w:hanging="360"/>
+      </w:pPr>
+      <w:rPr>
+        <w:rFonts w:ascii="Wingdings" w:hAnsi="Wingdings" w:hint="default"/>
+      </w:rPr>
+    </w:lvl>
+  </w:abstractNum>
+  <w:abstractNum w:abstractNumId="25" w15:restartNumberingAfterBreak="0">
     <w:nsid w:val="5CFA30BC"/>
     <w:multiLevelType w:val="multilevel"/>
     <w:tmpl w:val="A0A45752"/>
@@ -18997,7 +16190,120 @@
       </w:rPr>
     </w:lvl>
   </w:abstractNum>
-  <w:abstractNum w:abstractNumId="24" w15:restartNumberingAfterBreak="0">
+  <w:abstractNum w:abstractNumId="26" w15:restartNumberingAfterBreak="0">
+    <w:nsid w:val="5E1D4D66"/>
+    <w:multiLevelType w:val="hybridMultilevel"/>
+    <w:tmpl w:val="28325244"/>
+    <w:lvl w:ilvl="0" w:tplc="18090001">
+      <w:start w:val="1"/>
+      <w:numFmt w:val="bullet"/>
+      <w:lvlText w:val=""/>
+      <w:lvlJc w:val="left"/>
+      <w:pPr>
+        <w:ind w:left="720" w:hanging="360"/>
+      </w:pPr>
+      <w:rPr>
+        <w:rFonts w:ascii="Symbol" w:hAnsi="Symbol" w:hint="default"/>
+      </w:rPr>
+    </w:lvl>
+    <w:lvl w:ilvl="1" w:tplc="18090003" w:tentative="1">
+      <w:start w:val="1"/>
+      <w:numFmt w:val="bullet"/>
+      <w:lvlText w:val="o"/>
+      <w:lvlJc w:val="left"/>
+      <w:pPr>
+        <w:ind w:left="1440" w:hanging="360"/>
+      </w:pPr>
+      <w:rPr>
+        <w:rFonts w:ascii="Courier New" w:hAnsi="Courier New" w:cs="Courier New" w:hint="default"/>
+      </w:rPr>
+    </w:lvl>
+    <w:lvl w:ilvl="2" w:tplc="18090005" w:tentative="1">
+      <w:start w:val="1"/>
+      <w:numFmt w:val="bullet"/>
+      <w:lvlText w:val=""/>
+      <w:lvlJc w:val="left"/>
+      <w:pPr>
+        <w:ind w:left="2160" w:hanging="360"/>
+      </w:pPr>
+      <w:rPr>
+        <w:rFonts w:ascii="Wingdings" w:hAnsi="Wingdings" w:hint="default"/>
+      </w:rPr>
+    </w:lvl>
+    <w:lvl w:ilvl="3" w:tplc="18090001" w:tentative="1">
+      <w:start w:val="1"/>
+      <w:numFmt w:val="bullet"/>
+      <w:lvlText w:val=""/>
+      <w:lvlJc w:val="left"/>
+      <w:pPr>
+        <w:ind w:left="2880" w:hanging="360"/>
+      </w:pPr>
+      <w:rPr>
+        <w:rFonts w:ascii="Symbol" w:hAnsi="Symbol" w:hint="default"/>
+      </w:rPr>
+    </w:lvl>
+    <w:lvl w:ilvl="4" w:tplc="18090003" w:tentative="1">
+      <w:start w:val="1"/>
+      <w:numFmt w:val="bullet"/>
+      <w:lvlText w:val="o"/>
+      <w:lvlJc w:val="left"/>
+      <w:pPr>
+        <w:ind w:left="3600" w:hanging="360"/>
+      </w:pPr>
+      <w:rPr>
+        <w:rFonts w:ascii="Courier New" w:hAnsi="Courier New" w:cs="Courier New" w:hint="default"/>
+      </w:rPr>
+    </w:lvl>
+    <w:lvl w:ilvl="5" w:tplc="18090005" w:tentative="1">
+      <w:start w:val="1"/>
+      <w:numFmt w:val="bullet"/>
+      <w:lvlText w:val=""/>
+      <w:lvlJc w:val="left"/>
+      <w:pPr>
+        <w:ind w:left="4320" w:hanging="360"/>
+      </w:pPr>
+      <w:rPr>
+        <w:rFonts w:ascii="Wingdings" w:hAnsi="Wingdings" w:hint="default"/>
+      </w:rPr>
+    </w:lvl>
+    <w:lvl w:ilvl="6" w:tplc="18090001" w:tentative="1">
+      <w:start w:val="1"/>
+      <w:numFmt w:val="bullet"/>
+      <w:lvlText w:val=""/>
+      <w:lvlJc w:val="left"/>
+      <w:pPr>
+        <w:ind w:left="5040" w:hanging="360"/>
+      </w:pPr>
+      <w:rPr>
+        <w:rFonts w:ascii="Symbol" w:hAnsi="Symbol" w:hint="default"/>
+      </w:rPr>
+    </w:lvl>
+    <w:lvl w:ilvl="7" w:tplc="18090003" w:tentative="1">
+      <w:start w:val="1"/>
+      <w:numFmt w:val="bullet"/>
+      <w:lvlText w:val="o"/>
+      <w:lvlJc w:val="left"/>
+      <w:pPr>
+        <w:ind w:left="5760" w:hanging="360"/>
+      </w:pPr>
+      <w:rPr>
+        <w:rFonts w:ascii="Courier New" w:hAnsi="Courier New" w:cs="Courier New" w:hint="default"/>
+      </w:rPr>
+    </w:lvl>
+    <w:lvl w:ilvl="8" w:tplc="18090005" w:tentative="1">
+      <w:start w:val="1"/>
+      <w:numFmt w:val="bullet"/>
+      <w:lvlText w:val=""/>
+      <w:lvlJc w:val="left"/>
+      <w:pPr>
+        <w:ind w:left="6480" w:hanging="360"/>
+      </w:pPr>
+      <w:rPr>
+        <w:rFonts w:ascii="Wingdings" w:hAnsi="Wingdings" w:hint="default"/>
+      </w:rPr>
+    </w:lvl>
+  </w:abstractNum>
+  <w:abstractNum w:abstractNumId="27" w15:restartNumberingAfterBreak="0">
     <w:nsid w:val="5FCC691A"/>
     <w:multiLevelType w:val="multilevel"/>
     <w:tmpl w:val="A2C63346"/>
@@ -19110,7 +16416,7 @@
       </w:rPr>
     </w:lvl>
   </w:abstractNum>
-  <w:abstractNum w:abstractNumId="25" w15:restartNumberingAfterBreak="0">
+  <w:abstractNum w:abstractNumId="28" w15:restartNumberingAfterBreak="0">
     <w:nsid w:val="5FD77760"/>
     <w:multiLevelType w:val="multilevel"/>
     <w:tmpl w:val="F6747DB2"/>
@@ -19223,7 +16529,7 @@
       </w:rPr>
     </w:lvl>
   </w:abstractNum>
-  <w:abstractNum w:abstractNumId="26" w15:restartNumberingAfterBreak="0">
+  <w:abstractNum w:abstractNumId="29" w15:restartNumberingAfterBreak="0">
     <w:nsid w:val="66A62C8A"/>
     <w:multiLevelType w:val="hybridMultilevel"/>
     <w:tmpl w:val="E2B0168C"/>
@@ -19336,7 +16642,7 @@
       </w:rPr>
     </w:lvl>
   </w:abstractNum>
-  <w:abstractNum w:abstractNumId="27" w15:restartNumberingAfterBreak="0">
+  <w:abstractNum w:abstractNumId="30" w15:restartNumberingAfterBreak="0">
     <w:nsid w:val="6ADD63DB"/>
     <w:multiLevelType w:val="multilevel"/>
     <w:tmpl w:val="36E09D38"/>
@@ -19449,7 +16755,7 @@
       </w:rPr>
     </w:lvl>
   </w:abstractNum>
-  <w:abstractNum w:abstractNumId="28" w15:restartNumberingAfterBreak="0">
+  <w:abstractNum w:abstractNumId="31" w15:restartNumberingAfterBreak="0">
     <w:nsid w:val="6EBF567A"/>
     <w:multiLevelType w:val="multilevel"/>
     <w:tmpl w:val="81EA89B4"/>
@@ -19535,7 +16841,7 @@
       </w:pPr>
     </w:lvl>
   </w:abstractNum>
-  <w:abstractNum w:abstractNumId="29" w15:restartNumberingAfterBreak="0">
+  <w:abstractNum w:abstractNumId="32" w15:restartNumberingAfterBreak="0">
     <w:nsid w:val="7AF56146"/>
     <w:multiLevelType w:val="multilevel"/>
     <w:tmpl w:val="29921FEC"/>
@@ -19649,58 +16955,58 @@
     </w:lvl>
   </w:abstractNum>
   <w:num w:numId="1" w16cid:durableId="1596131442">
-    <w:abstractNumId w:val="12"/>
+    <w:abstractNumId w:val="13"/>
   </w:num>
   <w:num w:numId="2" w16cid:durableId="1343162593">
-    <w:abstractNumId w:val="29"/>
+    <w:abstractNumId w:val="32"/>
   </w:num>
   <w:num w:numId="3" w16cid:durableId="1484809992">
     <w:abstractNumId w:val="0"/>
   </w:num>
   <w:num w:numId="4" w16cid:durableId="1718359347">
-    <w:abstractNumId w:val="16"/>
+    <w:abstractNumId w:val="17"/>
   </w:num>
   <w:num w:numId="5" w16cid:durableId="867597601">
-    <w:abstractNumId w:val="19"/>
+    <w:abstractNumId w:val="20"/>
   </w:num>
   <w:num w:numId="6" w16cid:durableId="1104879183">
-    <w:abstractNumId w:val="17"/>
+    <w:abstractNumId w:val="18"/>
   </w:num>
   <w:num w:numId="7" w16cid:durableId="1268348658">
-    <w:abstractNumId w:val="15"/>
+    <w:abstractNumId w:val="16"/>
   </w:num>
   <w:num w:numId="8" w16cid:durableId="1921061163">
     <w:abstractNumId w:val="7"/>
   </w:num>
   <w:num w:numId="9" w16cid:durableId="729235673">
-    <w:abstractNumId w:val="27"/>
+    <w:abstractNumId w:val="30"/>
   </w:num>
   <w:num w:numId="10" w16cid:durableId="1717267894">
     <w:abstractNumId w:val="4"/>
   </w:num>
   <w:num w:numId="11" w16cid:durableId="813327282">
-    <w:abstractNumId w:val="24"/>
+    <w:abstractNumId w:val="27"/>
   </w:num>
   <w:num w:numId="12" w16cid:durableId="2136437254">
-    <w:abstractNumId w:val="22"/>
+    <w:abstractNumId w:val="23"/>
   </w:num>
   <w:num w:numId="13" w16cid:durableId="862937639">
-    <w:abstractNumId w:val="28"/>
+    <w:abstractNumId w:val="31"/>
   </w:num>
   <w:num w:numId="14" w16cid:durableId="1479571243">
-    <w:abstractNumId w:val="14"/>
+    <w:abstractNumId w:val="15"/>
   </w:num>
   <w:num w:numId="15" w16cid:durableId="1916091721">
-    <w:abstractNumId w:val="10"/>
+    <w:abstractNumId w:val="11"/>
   </w:num>
   <w:num w:numId="16" w16cid:durableId="97529002">
-    <w:abstractNumId w:val="8"/>
+    <w:abstractNumId w:val="9"/>
   </w:num>
   <w:num w:numId="17" w16cid:durableId="1650331340">
     <w:abstractNumId w:val="3"/>
   </w:num>
   <w:num w:numId="18" w16cid:durableId="217589848">
-    <w:abstractNumId w:val="25"/>
+    <w:abstractNumId w:val="28"/>
   </w:num>
   <w:num w:numId="19" w16cid:durableId="305745743">
     <w:abstractNumId w:val="5"/>
@@ -19709,34 +17015,43 @@
     <w:abstractNumId w:val="1"/>
   </w:num>
   <w:num w:numId="21" w16cid:durableId="1696225416">
-    <w:abstractNumId w:val="9"/>
+    <w:abstractNumId w:val="10"/>
   </w:num>
   <w:num w:numId="22" w16cid:durableId="192110857">
-    <w:abstractNumId w:val="18"/>
+    <w:abstractNumId w:val="19"/>
   </w:num>
   <w:num w:numId="23" w16cid:durableId="520625170">
     <w:abstractNumId w:val="6"/>
   </w:num>
   <w:num w:numId="24" w16cid:durableId="1863664170">
-    <w:abstractNumId w:val="23"/>
+    <w:abstractNumId w:val="25"/>
   </w:num>
   <w:num w:numId="25" w16cid:durableId="322659400">
-    <w:abstractNumId w:val="26"/>
+    <w:abstractNumId w:val="29"/>
   </w:num>
   <w:num w:numId="26" w16cid:durableId="68769727">
-    <w:abstractNumId w:val="20"/>
+    <w:abstractNumId w:val="21"/>
   </w:num>
   <w:num w:numId="27" w16cid:durableId="250549657">
-    <w:abstractNumId w:val="13"/>
+    <w:abstractNumId w:val="14"/>
   </w:num>
   <w:num w:numId="28" w16cid:durableId="1796287492">
-    <w:abstractNumId w:val="21"/>
+    <w:abstractNumId w:val="22"/>
   </w:num>
   <w:num w:numId="29" w16cid:durableId="465198165">
     <w:abstractNumId w:val="2"/>
   </w:num>
   <w:num w:numId="30" w16cid:durableId="328800861">
-    <w:abstractNumId w:val="11"/>
+    <w:abstractNumId w:val="12"/>
+  </w:num>
+  <w:num w:numId="31" w16cid:durableId="919294856">
+    <w:abstractNumId w:val="24"/>
+  </w:num>
+  <w:num w:numId="32" w16cid:durableId="1976374677">
+    <w:abstractNumId w:val="8"/>
+  </w:num>
+  <w:num w:numId="33" w16cid:durableId="54016222">
+    <w:abstractNumId w:val="26"/>
   </w:num>
 </w:numbering>
 </file>
